--- a/Assets/기획/타워디펜스 기획.docx
+++ b/Assets/기획/타워디펜스 기획.docx
@@ -3,6 +3,11 @@
 <w:document xmlns:wpc="http://schemas.microsoft.com/office/word/2010/wordprocessingCanvas" xmlns:mc="http://schemas.openxmlformats.org/markup-compatibility/2006" xmlns:o="urn:schemas-microsoft-com:office:office" xmlns:r="http://schemas.openxmlformats.org/officeDocument/2006/relationships" xmlns:m="http://schemas.openxmlformats.org/officeDocument/2006/math" xmlns:v="urn:schemas-microsoft-com:vml" xmlns:wp14="http://schemas.microsoft.com/office/word/2010/wordprocessingDrawing" xmlns:wp="http://schemas.openxmlformats.org/drawingml/2006/wordprocessingDrawing" xmlns:w10="urn:schemas-microsoft-com:office:word" xmlns:w="http://schemas.openxmlformats.org/wordprocessingml/2006/main" xmlns:w14="http://schemas.microsoft.com/office/word/2010/wordml" xmlns:wpg="http://schemas.microsoft.com/office/word/2010/wordprocessingGroup" xmlns:wpi="http://schemas.microsoft.com/office/word/2010/wordprocessingInk" xmlns:wne="http://schemas.microsoft.com/office/word/2006/wordml" xmlns:wps="http://schemas.microsoft.com/office/word/2010/wordprocessingShape" mc:Ignorable="w14 wp14">
   <w:body>
     <w:p>
+      <w:pPr>
+        <w:rPr>
+          <w:rFonts w:hint="eastAsia"/>
+        </w:rPr>
+      </w:pPr>
       <w:r>
         <w:rPr>
           <w:rFonts w:hint="eastAsia"/>
@@ -29,6 +34,80 @@
         </w:rPr>
         <w:t>타워디펜스 기획 2021.01.05</w:t>
       </w:r>
+    </w:p>
+    <w:p>
+      <w:pPr>
+        <w:rPr>
+          <w:rFonts w:hint="eastAsia"/>
+        </w:rPr>
+      </w:pPr>
+      <w:r>
+        <w:rPr>
+          <w:rFonts w:hint="eastAsia"/>
+        </w:rPr>
+        <w:t>0.)</w:t>
+      </w:r>
+    </w:p>
+    <w:p>
+      <w:pPr>
+        <w:rPr>
+          <w:rFonts w:hint="eastAsia"/>
+        </w:rPr>
+      </w:pPr>
+      <w:r>
+        <w:rPr>
+          <w:rFonts w:hint="eastAsia"/>
+        </w:rPr>
+        <w:t>게임 흐름</w:t>
+      </w:r>
+    </w:p>
+    <w:p>
+      <w:pPr>
+        <w:rPr>
+          <w:rFonts w:hint="eastAsia"/>
+        </w:rPr>
+      </w:pPr>
+      <w:r>
+        <w:rPr>
+          <w:rFonts w:hint="eastAsia"/>
+        </w:rPr>
+        <w:t xml:space="preserve">게임 시작 -&gt; 계정 로그인 -&gt; 메인 </w:t>
+      </w:r>
+      <w:r>
+        <w:rPr>
+          <w:rFonts w:hint="eastAsia"/>
+        </w:rPr>
+        <w:t>씬</w:t>
+      </w:r>
+    </w:p>
+    <w:p>
+      <w:pPr>
+        <w:pStyle w:val="a3"/>
+        <w:numPr>
+          <w:ilvl w:val="1"/>
+          <w:numId w:val="5"/>
+        </w:numPr>
+        <w:ind w:leftChars="0"/>
+        <w:rPr>
+          <w:rFonts w:hint="eastAsia"/>
+        </w:rPr>
+      </w:pPr>
+      <w:r>
+        <w:rPr>
+          <w:rFonts w:hint="eastAsia"/>
+        </w:rPr>
+        <w:t>메인 씬</w:t>
+      </w:r>
+    </w:p>
+    <w:p>
+      <w:r>
+        <w:rPr>
+          <w:rFonts w:hint="eastAsia"/>
+        </w:rPr>
+        <w:t xml:space="preserve"> </w:t>
+      </w:r>
+      <w:bookmarkStart w:id="0" w:name="_GoBack"/>
+      <w:bookmarkEnd w:id="0"/>
     </w:p>
     <w:p>
       <w:pPr>
@@ -187,11 +266,6 @@
       </w:r>
     </w:p>
     <w:p>
-      <w:pPr>
-        <w:rPr>
-          <w:rFonts w:hint="eastAsia"/>
-        </w:rPr>
-      </w:pPr>
       <w:r>
         <w:rPr>
           <w:rFonts w:hint="eastAsia"/>
@@ -269,15 +343,34 @@
         <w:rPr>
           <w:rFonts w:hint="eastAsia"/>
         </w:rPr>
-        <w:t>적 타워</w:t>
-      </w:r>
-    </w:p>
-    <w:p>
-      <w:pPr>
-        <w:rPr>
-          <w:rFonts w:hint="eastAsia"/>
-        </w:rPr>
-      </w:pPr>
+        <w:t>적</w:t>
+      </w:r>
+      <w:r>
+        <w:rPr>
+          <w:rFonts w:hint="eastAsia"/>
+        </w:rPr>
+        <w:t xml:space="preserve"> (명칭 </w:t>
+      </w:r>
+      <w:r>
+        <w:t>“</w:t>
+      </w:r>
+      <w:r>
+        <w:rPr>
+          <w:rFonts w:hint="eastAsia"/>
+        </w:rPr>
+        <w:t>적 타워 -&gt; 적</w:t>
+      </w:r>
+      <w:r>
+        <w:t>”</w:t>
+      </w:r>
+      <w:r>
+        <w:rPr>
+          <w:rFonts w:hint="eastAsia"/>
+        </w:rPr>
+        <w:t xml:space="preserve"> 변경)</w:t>
+      </w:r>
+    </w:p>
+    <w:p>
       <w:r>
         <w:rPr>
           <w:rFonts w:hint="eastAsia"/>
@@ -395,16 +488,12 @@
       </w:r>
     </w:p>
     <w:p>
-      <w:pPr>
-        <w:rPr>
-          <w:rFonts w:hint="eastAsia"/>
-        </w:rPr>
-      </w:pPr>
-      <w:proofErr w:type="spellStart"/>
-      <w:r>
-        <w:rPr>
-          <w:rFonts w:hint="eastAsia"/>
-        </w:rPr>
+      <w:proofErr w:type="spellStart"/>
+      <w:r>
+        <w:rPr>
+          <w:rFonts w:hint="eastAsia"/>
+        </w:rPr>
+        <w:lastRenderedPageBreak/>
         <w:t>리젠</w:t>
       </w:r>
       <w:proofErr w:type="spellEnd"/>
@@ -493,7 +582,479 @@
         <w:rPr>
           <w:rFonts w:hint="eastAsia"/>
         </w:rPr>
+        <w:t xml:space="preserve">스킬 </w:t>
+      </w:r>
+      <w:r>
+        <w:t>–</w:t>
+      </w:r>
+      <w:r>
+        <w:rPr>
+          <w:rFonts w:hint="eastAsia"/>
+        </w:rPr>
+        <w:t>슬롯을 만들어 넣자(정보를 투사체에 담아 전달 할 예정)</w:t>
+      </w:r>
+      <w:r>
+        <w:rPr>
+          <w:rFonts w:hint="eastAsia"/>
+        </w:rPr>
+        <w:t>(대상에 따라 다른 개수를 가질 것)</w:t>
+      </w:r>
+    </w:p>
+    <w:p>
+      <w:r>
+        <w:rPr>
+          <w:rFonts w:hint="eastAsia"/>
+        </w:rPr>
+        <w:t xml:space="preserve">가하고 있는 </w:t>
+      </w:r>
+      <w:proofErr w:type="spellStart"/>
+      <w:r>
+        <w:rPr>
+          <w:rFonts w:hint="eastAsia"/>
+        </w:rPr>
+        <w:t>버프</w:t>
+      </w:r>
+      <w:proofErr w:type="spellEnd"/>
+      <w:r>
+        <w:rPr>
+          <w:rFonts w:hint="eastAsia"/>
+        </w:rPr>
+        <w:t xml:space="preserve"> 리스트</w:t>
+      </w:r>
+    </w:p>
+    <w:p>
+      <w:r>
+        <w:rPr>
+          <w:rFonts w:hint="eastAsia"/>
+        </w:rPr>
+        <w:t xml:space="preserve">가하고 있는 </w:t>
+      </w:r>
+      <w:proofErr w:type="spellStart"/>
+      <w:r>
+        <w:rPr>
+          <w:rFonts w:hint="eastAsia"/>
+        </w:rPr>
+        <w:t>디버프</w:t>
+      </w:r>
+      <w:proofErr w:type="spellEnd"/>
+      <w:r>
+        <w:rPr>
+          <w:rFonts w:hint="eastAsia"/>
+        </w:rPr>
+        <w:t xml:space="preserve"> 리스트</w:t>
+      </w:r>
+    </w:p>
+    <w:p>
+      <w:r>
+        <w:rPr>
+          <w:rFonts w:hint="eastAsia"/>
+        </w:rPr>
+        <w:t xml:space="preserve">당하고 있는 </w:t>
+      </w:r>
+      <w:proofErr w:type="spellStart"/>
+      <w:r>
+        <w:rPr>
+          <w:rFonts w:hint="eastAsia"/>
+        </w:rPr>
+        <w:t>버프</w:t>
+      </w:r>
+      <w:proofErr w:type="spellEnd"/>
+      <w:r>
+        <w:rPr>
+          <w:rFonts w:hint="eastAsia"/>
+        </w:rPr>
+        <w:t xml:space="preserve"> 리스트</w:t>
+      </w:r>
+    </w:p>
+    <w:p>
+      <w:r>
+        <w:rPr>
+          <w:rFonts w:hint="eastAsia"/>
+        </w:rPr>
+        <w:t xml:space="preserve">당하고 있는 </w:t>
+      </w:r>
+      <w:proofErr w:type="spellStart"/>
+      <w:r>
+        <w:rPr>
+          <w:rFonts w:hint="eastAsia"/>
+        </w:rPr>
+        <w:t>디버프</w:t>
+      </w:r>
+      <w:proofErr w:type="spellEnd"/>
+      <w:r>
+        <w:rPr>
+          <w:rFonts w:hint="eastAsia"/>
+        </w:rPr>
+        <w:t xml:space="preserve"> 리스트</w:t>
+      </w:r>
+    </w:p>
+    <w:p>
+      <w:r>
+        <w:rPr>
+          <w:rFonts w:hint="eastAsia"/>
+        </w:rPr>
+        <w:t>저지 당하고 있는지 판단하는 변수</w:t>
+      </w:r>
+    </w:p>
+    <w:p>
+      <w:r>
+        <w:rPr>
+          <w:rFonts w:hint="eastAsia"/>
+        </w:rPr>
+        <w:t>현재 자신의 위치 배열 값 (스테이지를 이루는 배열의 값)</w:t>
+      </w:r>
+    </w:p>
+    <w:p>
+      <w:r>
+        <w:rPr>
+          <w:rFonts w:hint="eastAsia"/>
+        </w:rPr>
+        <w:t>자신이 바라보고 있는 방향</w:t>
+      </w:r>
+      <w:r>
+        <w:rPr>
+          <w:rFonts w:hint="eastAsia"/>
+        </w:rPr>
+        <w:t>(추후 리소스를 추가하게 되면 좌 우 Flip을 하기 위해 사용)</w:t>
+      </w:r>
+    </w:p>
+    <w:p>
+      <w:r>
+        <w:rPr>
+          <w:rFonts w:hint="eastAsia"/>
+        </w:rPr>
+        <w:t>길 찾기를 위한 포인트를 담고 있는 리스트(스테이지의 2차원 배열의 위치를 줌/포인트에 도달할 때마다 해당 포인트를 지워가며 다음 포인트로 이동함/보통 같은 타입의 적은 같은 경로로 움직이게 됨)</w:t>
+      </w:r>
+    </w:p>
+    <w:p/>
+    <w:p/>
+    <w:p>
+      <w:pPr>
+        <w:rPr>
+          <w:rFonts w:hint="eastAsia"/>
+        </w:rPr>
+      </w:pPr>
+      <w:r>
+        <w:rPr>
+          <w:rFonts w:hint="eastAsia"/>
+        </w:rPr>
+        <w:t>아군 타워</w:t>
+      </w:r>
+    </w:p>
+    <w:p>
+      <w:pPr>
+        <w:rPr>
+          <w:rFonts w:hint="eastAsia"/>
+        </w:rPr>
+      </w:pPr>
+      <w:r>
+        <w:rPr>
+          <w:rFonts w:hint="eastAsia"/>
+        </w:rPr>
+        <w:t>레벨</w:t>
+      </w:r>
+    </w:p>
+    <w:p>
+      <w:r>
+        <w:rPr>
+          <w:rFonts w:hint="eastAsia"/>
+        </w:rPr>
+        <w:t>경험치</w:t>
+      </w:r>
+    </w:p>
+    <w:p>
+      <w:r>
+        <w:rPr>
+          <w:rFonts w:hint="eastAsia"/>
+        </w:rPr>
+        <w:t>상태(기절/사망)</w:t>
+      </w:r>
+    </w:p>
+    <w:p>
+      <w:r>
+        <w:rPr>
+          <w:rFonts w:hint="eastAsia"/>
+        </w:rPr>
+        <w:t xml:space="preserve">자신이 현재 공격하고 있는 대상 </w:t>
+      </w:r>
+      <w:r>
+        <w:t>–</w:t>
+      </w:r>
+      <w:r>
+        <w:rPr>
+          <w:rFonts w:hint="eastAsia"/>
+        </w:rPr>
+        <w:t xml:space="preserve"> (사거리 내에 있는 대상을 공격 / 대상이 죽거나 사거리에서 이탈한다면 다시 탐색 / 원거리 </w:t>
+      </w:r>
+      <w:proofErr w:type="spellStart"/>
+      <w:r>
+        <w:rPr>
+          <w:rFonts w:hint="eastAsia"/>
+        </w:rPr>
+        <w:t>유닛의</w:t>
+      </w:r>
+      <w:proofErr w:type="spellEnd"/>
+      <w:r>
+        <w:rPr>
+          <w:rFonts w:hint="eastAsia"/>
+        </w:rPr>
+        <w:t xml:space="preserve"> 경우 주기적으로 도착 포인트와 가까운 대상 순서로 공격</w:t>
+      </w:r>
+      <w:r>
+        <w:rPr>
+          <w:rFonts w:hint="eastAsia"/>
+        </w:rPr>
         <w:lastRenderedPageBreak/>
+        <w:t>함)</w:t>
+      </w:r>
+    </w:p>
+    <w:p>
+      <w:proofErr w:type="spellStart"/>
+      <w:r>
+        <w:rPr>
+          <w:rFonts w:hint="eastAsia"/>
+        </w:rPr>
+        <w:t>능력치</w:t>
+      </w:r>
+      <w:proofErr w:type="spellEnd"/>
+      <w:r>
+        <w:rPr>
+          <w:rFonts w:hint="eastAsia"/>
+        </w:rPr>
+        <w:t xml:space="preserve"> </w:t>
+      </w:r>
+      <w:r>
+        <w:t>–</w:t>
+      </w:r>
+      <w:r>
+        <w:rPr>
+          <w:rFonts w:hint="eastAsia"/>
+        </w:rPr>
+        <w:t xml:space="preserve"> 체력 / 방어력 / 마법저항력 / </w:t>
+      </w:r>
+      <w:r>
+        <w:rPr>
+          <w:rFonts w:hint="eastAsia"/>
+        </w:rPr>
+        <w:t>공격력 / 공격 속도 / 공격 타입(마법/물리/</w:t>
+      </w:r>
+      <w:proofErr w:type="spellStart"/>
+      <w:r>
+        <w:rPr>
+          <w:rFonts w:hint="eastAsia"/>
+        </w:rPr>
+        <w:t>힐</w:t>
+      </w:r>
+      <w:proofErr w:type="spellEnd"/>
+      <w:r>
+        <w:rPr>
+          <w:rFonts w:hint="eastAsia"/>
+        </w:rPr>
+        <w:t>)</w:t>
+      </w:r>
+      <w:r>
+        <w:rPr>
+          <w:rFonts w:hint="eastAsia"/>
+        </w:rPr>
+        <w:t xml:space="preserve"> / 저지 수</w:t>
+      </w:r>
+      <w:r>
+        <w:rPr>
+          <w:rFonts w:hint="eastAsia"/>
+        </w:rPr>
+        <w:t xml:space="preserve">(적의 경우에는 </w:t>
+      </w:r>
+      <w:proofErr w:type="spellStart"/>
+      <w:r>
+        <w:rPr>
+          <w:rFonts w:hint="eastAsia"/>
+        </w:rPr>
+        <w:t>돌파가능한</w:t>
+      </w:r>
+      <w:proofErr w:type="spellEnd"/>
+      <w:r>
+        <w:rPr>
+          <w:rFonts w:hint="eastAsia"/>
+        </w:rPr>
+        <w:t xml:space="preserve"> 수치)</w:t>
+      </w:r>
+      <w:r>
+        <w:rPr>
+          <w:rFonts w:hint="eastAsia"/>
+        </w:rPr>
+        <w:t xml:space="preserve"> / </w:t>
+      </w:r>
+      <w:proofErr w:type="spellStart"/>
+      <w:r>
+        <w:rPr>
+          <w:rFonts w:hint="eastAsia"/>
+        </w:rPr>
+        <w:t>레어도</w:t>
+      </w:r>
+      <w:proofErr w:type="spellEnd"/>
+    </w:p>
+    <w:p>
+      <w:proofErr w:type="spellStart"/>
+      <w:r>
+        <w:rPr>
+          <w:rFonts w:hint="eastAsia"/>
+        </w:rPr>
+        <w:t>버프</w:t>
+      </w:r>
+      <w:proofErr w:type="spellEnd"/>
+      <w:r>
+        <w:rPr>
+          <w:rFonts w:hint="eastAsia"/>
+        </w:rPr>
+        <w:t>&amp;</w:t>
+      </w:r>
+      <w:proofErr w:type="spellStart"/>
+      <w:r>
+        <w:rPr>
+          <w:rFonts w:hint="eastAsia"/>
+        </w:rPr>
+        <w:t>디버프</w:t>
+      </w:r>
+      <w:proofErr w:type="spellEnd"/>
+      <w:r>
+        <w:rPr>
+          <w:rFonts w:hint="eastAsia"/>
+        </w:rPr>
+        <w:t xml:space="preserve"> </w:t>
+      </w:r>
+      <w:r>
+        <w:t>–</w:t>
+      </w:r>
+      <w:r>
+        <w:rPr>
+          <w:rFonts w:hint="eastAsia"/>
+        </w:rPr>
+        <w:t xml:space="preserve"> 최종 캐릭터 상태를 결정 지을 때 마지막에 합산되는 부분</w:t>
+      </w:r>
+    </w:p>
+    <w:p>
+      <w:r>
+        <w:rPr>
+          <w:rFonts w:hint="eastAsia"/>
+        </w:rPr>
+        <w:t>코스트</w:t>
+      </w:r>
+    </w:p>
+    <w:p>
+      <w:proofErr w:type="spellStart"/>
+      <w:r>
+        <w:rPr>
+          <w:rFonts w:hint="eastAsia"/>
+        </w:rPr>
+        <w:t>리젠</w:t>
+      </w:r>
+      <w:proofErr w:type="spellEnd"/>
+      <w:r>
+        <w:rPr>
+          <w:rFonts w:hint="eastAsia"/>
+        </w:rPr>
+        <w:t xml:space="preserve"> 시간 </w:t>
+      </w:r>
+      <w:r>
+        <w:t>–</w:t>
+      </w:r>
+      <w:r>
+        <w:rPr>
+          <w:rFonts w:hint="eastAsia"/>
+        </w:rPr>
+        <w:t xml:space="preserve"> 게임 시작 시에는 0</w:t>
+      </w:r>
+    </w:p>
+    <w:p>
+      <w:r>
+        <w:rPr>
+          <w:rFonts w:hint="eastAsia"/>
+        </w:rPr>
+        <w:t>투사체 속도 - 0이라면 즉발식이거나 근접공격</w:t>
+      </w:r>
+    </w:p>
+    <w:p>
+      <w:r>
+        <w:rPr>
+          <w:rFonts w:hint="eastAsia"/>
+        </w:rPr>
+        <w:t xml:space="preserve">공격 타입 </w:t>
+      </w:r>
+      <w:r>
+        <w:t>–</w:t>
+      </w:r>
+      <w:r>
+        <w:rPr>
+          <w:rFonts w:hint="eastAsia"/>
+        </w:rPr>
+        <w:t xml:space="preserve"> 원거리거나 근거리거나</w:t>
+      </w:r>
+    </w:p>
+    <w:p>
+      <w:r>
+        <w:rPr>
+          <w:rFonts w:hint="eastAsia"/>
+        </w:rPr>
+        <w:t xml:space="preserve">공격 범위 </w:t>
+      </w:r>
+      <w:r>
+        <w:t>–</w:t>
+      </w:r>
+      <w:r>
+        <w:rPr>
+          <w:rFonts w:hint="eastAsia"/>
+        </w:rPr>
+        <w:t xml:space="preserve"> 범위냐 단일이냐</w:t>
+      </w:r>
+    </w:p>
+    <w:p>
+      <w:r>
+        <w:rPr>
+          <w:rFonts w:hint="eastAsia"/>
+        </w:rPr>
+        <w:t xml:space="preserve">사정거리 </w:t>
+      </w:r>
+      <w:r>
+        <w:t>–</w:t>
+      </w:r>
+      <w:r>
+        <w:rPr>
+          <w:rFonts w:hint="eastAsia"/>
+        </w:rPr>
+        <w:t xml:space="preserve"> </w:t>
+      </w:r>
+      <w:r>
+        <w:rPr>
+          <w:rFonts w:hint="eastAsia"/>
+        </w:rPr>
+        <w:t>좀 더 고민해보자</w:t>
+      </w:r>
+      <w:r>
+        <w:rPr>
+          <w:rFonts w:hint="eastAsia"/>
+        </w:rPr>
+        <w:t>(어떻게 값을 받아 설정해줄까/</w:t>
+      </w:r>
+      <w:proofErr w:type="spellStart"/>
+      <w:r>
+        <w:rPr>
+          <w:rFonts w:hint="eastAsia"/>
+        </w:rPr>
+        <w:t>콜라이더</w:t>
+      </w:r>
+      <w:proofErr w:type="spellEnd"/>
+      <w:r>
+        <w:rPr>
+          <w:rFonts w:hint="eastAsia"/>
+        </w:rPr>
+        <w:t xml:space="preserve"> 모양을 짜서 넣어줄까)</w:t>
+      </w:r>
+    </w:p>
+    <w:p>
+      <w:r>
+        <w:rPr>
+          <w:rFonts w:hint="eastAsia"/>
+        </w:rPr>
         <w:t xml:space="preserve">스킬 </w:t>
       </w:r>
       <w:r>
@@ -503,21 +1064,47 @@
         <w:rPr>
           <w:rFonts w:hint="eastAsia"/>
         </w:rPr>
-        <w:t>슬롯을 만들어 넣자(정보를 투사체에 담아 전달 할 예정)</w:t>
-      </w:r>
-      <w:r>
-        <w:rPr>
-          <w:rFonts w:hint="eastAsia"/>
-        </w:rPr>
-        <w:t>(대상에 따라 다른 개수를 가질 것)</w:t>
-      </w:r>
-    </w:p>
-    <w:p>
-      <w:pPr>
-        <w:rPr>
-          <w:rFonts w:hint="eastAsia"/>
-        </w:rPr>
-      </w:pPr>
+        <w:t xml:space="preserve"> 3개 슬롯을 만들어 넣자</w:t>
+      </w:r>
+      <w:r>
+        <w:rPr>
+          <w:rFonts w:hint="eastAsia"/>
+        </w:rPr>
+        <w:t>(정보를 투사체에 담아 전달 할 예정)</w:t>
+      </w:r>
+    </w:p>
+    <w:p>
+      <w:r>
+        <w:rPr>
+          <w:rFonts w:hint="eastAsia"/>
+        </w:rPr>
+        <w:t xml:space="preserve">직업 </w:t>
+      </w:r>
+      <w:r>
+        <w:t>–</w:t>
+      </w:r>
+      <w:r>
+        <w:rPr>
+          <w:rFonts w:hint="eastAsia"/>
+        </w:rPr>
+        <w:t xml:space="preserve"> </w:t>
+      </w:r>
+      <w:proofErr w:type="spellStart"/>
+      <w:r>
+        <w:rPr>
+          <w:rFonts w:hint="eastAsia"/>
+        </w:rPr>
+        <w:t>명일방주와</w:t>
+      </w:r>
+      <w:proofErr w:type="spellEnd"/>
+      <w:r>
+        <w:rPr>
+          <w:rFonts w:hint="eastAsia"/>
+        </w:rPr>
+        <w:t xml:space="preserve"> 동일하게 가보자(이것에 따라 배치 가능 위치 정해짐)</w:t>
+      </w:r>
+    </w:p>
+    <w:p>
       <w:r>
         <w:rPr>
           <w:rFonts w:hint="eastAsia"/>
@@ -540,11 +1127,6 @@
       </w:r>
     </w:p>
     <w:p>
-      <w:pPr>
-        <w:rPr>
-          <w:rFonts w:hint="eastAsia"/>
-        </w:rPr>
-      </w:pPr>
       <w:r>
         <w:rPr>
           <w:rFonts w:hint="eastAsia"/>
@@ -567,11 +1149,6 @@
       </w:r>
     </w:p>
     <w:p>
-      <w:pPr>
-        <w:rPr>
-          <w:rFonts w:hint="eastAsia"/>
-        </w:rPr>
-      </w:pPr>
       <w:r>
         <w:rPr>
           <w:rFonts w:hint="eastAsia"/>
@@ -594,11 +1171,6 @@
       </w:r>
     </w:p>
     <w:p>
-      <w:pPr>
-        <w:rPr>
-          <w:rFonts w:hint="eastAsia"/>
-        </w:rPr>
-      </w:pPr>
       <w:r>
         <w:rPr>
           <w:rFonts w:hint="eastAsia"/>
@@ -621,24 +1193,14 @@
       </w:r>
     </w:p>
     <w:p>
-      <w:pPr>
-        <w:rPr>
-          <w:rFonts w:hint="eastAsia"/>
-        </w:rPr>
-      </w:pPr>
-      <w:r>
-        <w:rPr>
-          <w:rFonts w:hint="eastAsia"/>
-        </w:rPr>
-        <w:t>저지 당하고 있는지 판단하는 변수</w:t>
-      </w:r>
-    </w:p>
-    <w:p>
-      <w:pPr>
-        <w:rPr>
-          <w:rFonts w:hint="eastAsia"/>
-        </w:rPr>
-      </w:pPr>
+      <w:r>
+        <w:rPr>
+          <w:rFonts w:hint="eastAsia"/>
+        </w:rPr>
+        <w:t>저지 중인 적 리스트</w:t>
+      </w:r>
+    </w:p>
+    <w:p>
       <w:r>
         <w:rPr>
           <w:rFonts w:hint="eastAsia"/>
@@ -647,11 +1209,6 @@
       </w:r>
     </w:p>
     <w:p>
-      <w:pPr>
-        <w:rPr>
-          <w:rFonts w:hint="eastAsia"/>
-        </w:rPr>
-      </w:pPr>
       <w:r>
         <w:rPr>
           <w:rFonts w:hint="eastAsia"/>
@@ -665,264 +1222,36 @@
         <w:t>(추후 리소스를 추가하게 되면 좌 우 Flip을 하기 위해 사용)</w:t>
       </w:r>
     </w:p>
-    <w:p>
-      <w:pPr>
-        <w:rPr>
-          <w:rFonts w:hint="eastAsia"/>
-        </w:rPr>
-      </w:pPr>
-      <w:r>
-        <w:rPr>
-          <w:rFonts w:hint="eastAsia"/>
-        </w:rPr>
-        <w:t>길 찾기를 위한 포인트를 담고 있는 리스트(스테이지의 2차원 배열의 위치를 줌/포인트에 도달할 때마다 해당 포인트를 지워가며 다음 포인트로 이동함/보통 같은 타입의 적은 같은 경로로 움직이게 됨)</w:t>
-      </w:r>
-    </w:p>
-    <w:p>
-      <w:pPr>
-        <w:rPr>
-          <w:rFonts w:hint="eastAsia"/>
-        </w:rPr>
-      </w:pPr>
-    </w:p>
     <w:p/>
-    <w:p>
-      <w:r>
-        <w:rPr>
-          <w:rFonts w:hint="eastAsia"/>
-        </w:rPr>
-        <w:t>아군 타워</w:t>
-      </w:r>
-    </w:p>
-    <w:p>
-      <w:pPr>
-        <w:rPr>
-          <w:rFonts w:hint="eastAsia"/>
-        </w:rPr>
-      </w:pPr>
-      <w:r>
-        <w:rPr>
-          <w:rFonts w:hint="eastAsia"/>
-        </w:rPr>
-        <w:t>상태(기절/사망)</w:t>
-      </w:r>
-    </w:p>
-    <w:p>
-      <w:r>
-        <w:rPr>
-          <w:rFonts w:hint="eastAsia"/>
-        </w:rPr>
-        <w:t xml:space="preserve">자신이 현재 공격하고 있는 대상 </w:t>
-      </w:r>
-      <w:r>
-        <w:t>–</w:t>
-      </w:r>
-      <w:r>
-        <w:rPr>
-          <w:rFonts w:hint="eastAsia"/>
-        </w:rPr>
-        <w:t xml:space="preserve"> (사거리 내에 있는 대상을 공격 / 대상이 죽거나 사거리에서 이탈한다면 다시 탐색 / 원거리 </w:t>
-      </w:r>
-      <w:proofErr w:type="spellStart"/>
-      <w:r>
-        <w:rPr>
-          <w:rFonts w:hint="eastAsia"/>
-        </w:rPr>
-        <w:t>유닛의</w:t>
-      </w:r>
-      <w:proofErr w:type="spellEnd"/>
-      <w:r>
-        <w:rPr>
-          <w:rFonts w:hint="eastAsia"/>
-        </w:rPr>
-        <w:t xml:space="preserve"> 경우 주기적으로 도착 포인트와 가까운 대상 순서로 공격함)</w:t>
-      </w:r>
-    </w:p>
-    <w:p>
-      <w:proofErr w:type="spellStart"/>
-      <w:r>
-        <w:rPr>
-          <w:rFonts w:hint="eastAsia"/>
-        </w:rPr>
-        <w:t>능력치</w:t>
-      </w:r>
-      <w:proofErr w:type="spellEnd"/>
-      <w:r>
-        <w:rPr>
-          <w:rFonts w:hint="eastAsia"/>
-        </w:rPr>
-        <w:t xml:space="preserve"> </w:t>
-      </w:r>
-      <w:r>
-        <w:t>–</w:t>
-      </w:r>
-      <w:r>
-        <w:rPr>
-          <w:rFonts w:hint="eastAsia"/>
-        </w:rPr>
-        <w:t xml:space="preserve"> 체력 / 방어력 / 마법저항력 / </w:t>
-      </w:r>
-      <w:r>
-        <w:rPr>
-          <w:rFonts w:hint="eastAsia"/>
-        </w:rPr>
-        <w:t>공격력 / 공격 속도 / 공격 타입(마법/물리/</w:t>
-      </w:r>
-      <w:proofErr w:type="spellStart"/>
-      <w:r>
-        <w:rPr>
-          <w:rFonts w:hint="eastAsia"/>
-        </w:rPr>
-        <w:t>힐</w:t>
-      </w:r>
-      <w:proofErr w:type="spellEnd"/>
-      <w:r>
-        <w:rPr>
-          <w:rFonts w:hint="eastAsia"/>
-        </w:rPr>
-        <w:t>)</w:t>
-      </w:r>
-      <w:r>
-        <w:rPr>
-          <w:rFonts w:hint="eastAsia"/>
-        </w:rPr>
-        <w:t xml:space="preserve"> / 저지 수</w:t>
-      </w:r>
-      <w:r>
-        <w:rPr>
-          <w:rFonts w:hint="eastAsia"/>
-        </w:rPr>
-        <w:t xml:space="preserve">(적의 경우에는 </w:t>
-      </w:r>
-      <w:proofErr w:type="spellStart"/>
-      <w:r>
-        <w:rPr>
-          <w:rFonts w:hint="eastAsia"/>
-        </w:rPr>
-        <w:t>돌파가능한</w:t>
-      </w:r>
-      <w:proofErr w:type="spellEnd"/>
-      <w:r>
-        <w:rPr>
-          <w:rFonts w:hint="eastAsia"/>
-        </w:rPr>
-        <w:t xml:space="preserve"> 수치)</w:t>
-      </w:r>
-      <w:r>
-        <w:rPr>
-          <w:rFonts w:hint="eastAsia"/>
-        </w:rPr>
-        <w:t xml:space="preserve"> / </w:t>
-      </w:r>
-      <w:proofErr w:type="spellStart"/>
-      <w:r>
-        <w:rPr>
-          <w:rFonts w:hint="eastAsia"/>
-        </w:rPr>
-        <w:t>레어도</w:t>
-      </w:r>
-      <w:proofErr w:type="spellEnd"/>
-    </w:p>
-    <w:p>
-      <w:proofErr w:type="spellStart"/>
-      <w:r>
-        <w:rPr>
-          <w:rFonts w:hint="eastAsia"/>
-        </w:rPr>
-        <w:t>버프</w:t>
-      </w:r>
-      <w:proofErr w:type="spellEnd"/>
-      <w:r>
-        <w:rPr>
-          <w:rFonts w:hint="eastAsia"/>
-        </w:rPr>
-        <w:t>&amp;</w:t>
-      </w:r>
-      <w:proofErr w:type="spellStart"/>
-      <w:r>
-        <w:rPr>
-          <w:rFonts w:hint="eastAsia"/>
-        </w:rPr>
-        <w:t>디버프</w:t>
-      </w:r>
-      <w:proofErr w:type="spellEnd"/>
-      <w:r>
-        <w:rPr>
-          <w:rFonts w:hint="eastAsia"/>
-        </w:rPr>
-        <w:t xml:space="preserve"> </w:t>
-      </w:r>
-      <w:r>
-        <w:t>–</w:t>
-      </w:r>
-      <w:r>
-        <w:rPr>
-          <w:rFonts w:hint="eastAsia"/>
-        </w:rPr>
-        <w:t xml:space="preserve"> 최종 캐릭터 상태를 결정 지을 때 마지막에 합산되는 부분</w:t>
-      </w:r>
-    </w:p>
-    <w:p>
-      <w:r>
-        <w:rPr>
-          <w:rFonts w:hint="eastAsia"/>
-        </w:rPr>
-        <w:t>코스트</w:t>
-      </w:r>
-    </w:p>
-    <w:p>
-      <w:pPr>
-        <w:rPr>
-          <w:rFonts w:hint="eastAsia"/>
-        </w:rPr>
-      </w:pPr>
-      <w:proofErr w:type="spellStart"/>
-      <w:r>
-        <w:rPr>
-          <w:rFonts w:hint="eastAsia"/>
-        </w:rPr>
-        <w:t>리젠</w:t>
-      </w:r>
-      <w:proofErr w:type="spellEnd"/>
-      <w:r>
-        <w:rPr>
-          <w:rFonts w:hint="eastAsia"/>
-        </w:rPr>
-        <w:t xml:space="preserve"> 시간 </w:t>
-      </w:r>
-      <w:r>
-        <w:t>–</w:t>
-      </w:r>
-      <w:r>
-        <w:rPr>
-          <w:rFonts w:hint="eastAsia"/>
-        </w:rPr>
-        <w:t xml:space="preserve"> 게임 시작 시에는 0</w:t>
-      </w:r>
-    </w:p>
-    <w:p>
-      <w:r>
-        <w:rPr>
-          <w:rFonts w:hint="eastAsia"/>
-        </w:rPr>
-        <w:t>투사체 속도 - 0이라면 즉발식이거나 근접공격</w:t>
-      </w:r>
-    </w:p>
-    <w:p>
-      <w:r>
-        <w:rPr>
-          <w:rFonts w:hint="eastAsia"/>
-        </w:rPr>
-        <w:t xml:space="preserve">공격 타입 </w:t>
-      </w:r>
-      <w:r>
-        <w:t>–</w:t>
-      </w:r>
-      <w:r>
-        <w:rPr>
-          <w:rFonts w:hint="eastAsia"/>
-        </w:rPr>
-        <w:t xml:space="preserve"> 원거리거나 근거리거나</w:t>
+    <w:p/>
+    <w:p>
+      <w:r>
+        <w:rPr>
+          <w:rFonts w:hint="eastAsia"/>
+        </w:rPr>
+        <w:t>투사체</w:t>
+      </w:r>
+    </w:p>
+    <w:p>
+      <w:r>
+        <w:rPr>
+          <w:rFonts w:hint="eastAsia"/>
+        </w:rPr>
+        <w:t xml:space="preserve">투사체를 생성한 타워의 ID(접근하여 </w:t>
+      </w:r>
+      <w:proofErr w:type="spellStart"/>
+      <w:r>
+        <w:rPr>
+          <w:rFonts w:hint="eastAsia"/>
+        </w:rPr>
+        <w:t>데미지</w:t>
+      </w:r>
+      <w:proofErr w:type="spellEnd"/>
+      <w:r>
+        <w:rPr>
+          <w:rFonts w:hint="eastAsia"/>
+        </w:rPr>
+        <w:t xml:space="preserve"> 계산에 필요한 정보들을 얻어낼 수 있음)</w:t>
       </w:r>
     </w:p>
     <w:p>
@@ -931,342 +1260,10 @@
           <w:rFonts w:hint="eastAsia"/>
         </w:rPr>
         <w:lastRenderedPageBreak/>
-        <w:t xml:space="preserve">공격 범위 </w:t>
-      </w:r>
-      <w:r>
-        <w:t>–</w:t>
-      </w:r>
-      <w:r>
-        <w:rPr>
-          <w:rFonts w:hint="eastAsia"/>
-        </w:rPr>
-        <w:t xml:space="preserve"> 범위냐 단일이냐</w:t>
-      </w:r>
-    </w:p>
-    <w:p>
-      <w:r>
-        <w:rPr>
-          <w:rFonts w:hint="eastAsia"/>
-        </w:rPr>
-        <w:t xml:space="preserve">사정거리 </w:t>
-      </w:r>
-      <w:r>
-        <w:t>–</w:t>
-      </w:r>
-      <w:r>
-        <w:rPr>
-          <w:rFonts w:hint="eastAsia"/>
-        </w:rPr>
-        <w:t xml:space="preserve"> </w:t>
-      </w:r>
-      <w:r>
-        <w:rPr>
-          <w:rFonts w:hint="eastAsia"/>
-        </w:rPr>
-        <w:t>좀 더 고민해보자</w:t>
-      </w:r>
-      <w:r>
-        <w:rPr>
-          <w:rFonts w:hint="eastAsia"/>
-        </w:rPr>
-        <w:t>(어떻게 값을 받아 설정해줄까/</w:t>
-      </w:r>
-      <w:proofErr w:type="spellStart"/>
-      <w:r>
-        <w:rPr>
-          <w:rFonts w:hint="eastAsia"/>
-        </w:rPr>
-        <w:t>콜라이더</w:t>
-      </w:r>
-      <w:proofErr w:type="spellEnd"/>
-      <w:r>
-        <w:rPr>
-          <w:rFonts w:hint="eastAsia"/>
-        </w:rPr>
-        <w:t xml:space="preserve"> 모양을 짜서 넣어줄까)</w:t>
-      </w:r>
-    </w:p>
-    <w:p>
-      <w:r>
-        <w:rPr>
-          <w:rFonts w:hint="eastAsia"/>
-        </w:rPr>
-        <w:t xml:space="preserve">스킬 </w:t>
-      </w:r>
-      <w:r>
-        <w:t>–</w:t>
-      </w:r>
-      <w:r>
-        <w:rPr>
-          <w:rFonts w:hint="eastAsia"/>
-        </w:rPr>
-        <w:t xml:space="preserve"> 3개 슬롯을 만들어 넣자</w:t>
-      </w:r>
-      <w:r>
-        <w:rPr>
-          <w:rFonts w:hint="eastAsia"/>
-        </w:rPr>
-        <w:t>(정보를 투사체에 담아 전달 할 예정)</w:t>
-      </w:r>
-    </w:p>
-    <w:p>
-      <w:r>
-        <w:rPr>
-          <w:rFonts w:hint="eastAsia"/>
-        </w:rPr>
-        <w:t xml:space="preserve">직업 </w:t>
-      </w:r>
-      <w:r>
-        <w:t>–</w:t>
-      </w:r>
-      <w:r>
-        <w:rPr>
-          <w:rFonts w:hint="eastAsia"/>
-        </w:rPr>
-        <w:t xml:space="preserve"> </w:t>
-      </w:r>
-      <w:proofErr w:type="spellStart"/>
-      <w:r>
-        <w:rPr>
-          <w:rFonts w:hint="eastAsia"/>
-        </w:rPr>
-        <w:t>명일방주와</w:t>
-      </w:r>
-      <w:proofErr w:type="spellEnd"/>
-      <w:r>
-        <w:rPr>
-          <w:rFonts w:hint="eastAsia"/>
-        </w:rPr>
-        <w:t xml:space="preserve"> 동일하게 가보자(이것에 따라 배치 가능 위치 정해짐)</w:t>
-      </w:r>
-    </w:p>
-    <w:p>
-      <w:pPr>
-        <w:rPr>
-          <w:rFonts w:hint="eastAsia"/>
-        </w:rPr>
-      </w:pPr>
-      <w:r>
-        <w:rPr>
-          <w:rFonts w:hint="eastAsia"/>
-        </w:rPr>
-        <w:t xml:space="preserve">가하고 있는 </w:t>
-      </w:r>
-      <w:proofErr w:type="spellStart"/>
-      <w:r>
-        <w:rPr>
-          <w:rFonts w:hint="eastAsia"/>
-        </w:rPr>
-        <w:t>버프</w:t>
-      </w:r>
-      <w:proofErr w:type="spellEnd"/>
-      <w:r>
-        <w:rPr>
-          <w:rFonts w:hint="eastAsia"/>
-        </w:rPr>
-        <w:t xml:space="preserve"> 리스트</w:t>
-      </w:r>
-    </w:p>
-    <w:p>
-      <w:pPr>
-        <w:rPr>
-          <w:rFonts w:hint="eastAsia"/>
-        </w:rPr>
-      </w:pPr>
-      <w:r>
-        <w:rPr>
-          <w:rFonts w:hint="eastAsia"/>
-        </w:rPr>
-        <w:t xml:space="preserve">가하고 있는 </w:t>
-      </w:r>
-      <w:proofErr w:type="spellStart"/>
-      <w:r>
-        <w:rPr>
-          <w:rFonts w:hint="eastAsia"/>
-        </w:rPr>
-        <w:t>디버프</w:t>
-      </w:r>
-      <w:proofErr w:type="spellEnd"/>
-      <w:r>
-        <w:rPr>
-          <w:rFonts w:hint="eastAsia"/>
-        </w:rPr>
-        <w:t xml:space="preserve"> 리스트</w:t>
-      </w:r>
-    </w:p>
-    <w:p>
-      <w:pPr>
-        <w:rPr>
-          <w:rFonts w:hint="eastAsia"/>
-        </w:rPr>
-      </w:pPr>
-      <w:r>
-        <w:rPr>
-          <w:rFonts w:hint="eastAsia"/>
-        </w:rPr>
-        <w:t xml:space="preserve">당하고 있는 </w:t>
-      </w:r>
-      <w:proofErr w:type="spellStart"/>
-      <w:r>
-        <w:rPr>
-          <w:rFonts w:hint="eastAsia"/>
-        </w:rPr>
-        <w:t>버프</w:t>
-      </w:r>
-      <w:proofErr w:type="spellEnd"/>
-      <w:r>
-        <w:rPr>
-          <w:rFonts w:hint="eastAsia"/>
-        </w:rPr>
-        <w:t xml:space="preserve"> 리스트</w:t>
-      </w:r>
-    </w:p>
-    <w:p>
-      <w:pPr>
-        <w:rPr>
-          <w:rFonts w:hint="eastAsia"/>
-        </w:rPr>
-      </w:pPr>
-      <w:r>
-        <w:rPr>
-          <w:rFonts w:hint="eastAsia"/>
-        </w:rPr>
-        <w:t xml:space="preserve">당하고 있는 </w:t>
-      </w:r>
-      <w:proofErr w:type="spellStart"/>
-      <w:r>
-        <w:rPr>
-          <w:rFonts w:hint="eastAsia"/>
-        </w:rPr>
-        <w:t>디버프</w:t>
-      </w:r>
-      <w:proofErr w:type="spellEnd"/>
-      <w:r>
-        <w:rPr>
-          <w:rFonts w:hint="eastAsia"/>
-        </w:rPr>
-        <w:t xml:space="preserve"> 리스트</w:t>
-      </w:r>
-    </w:p>
-    <w:p>
-      <w:pPr>
-        <w:rPr>
-          <w:rFonts w:hint="eastAsia"/>
-        </w:rPr>
-      </w:pPr>
-      <w:r>
-        <w:rPr>
-          <w:rFonts w:hint="eastAsia"/>
-        </w:rPr>
-        <w:t>저지 중인 적 리스트</w:t>
-      </w:r>
-    </w:p>
-    <w:p>
-      <w:pPr>
-        <w:rPr>
-          <w:rFonts w:hint="eastAsia"/>
-        </w:rPr>
-      </w:pPr>
-      <w:r>
-        <w:rPr>
-          <w:rFonts w:hint="eastAsia"/>
-        </w:rPr>
-        <w:t>현재 자신의 위치 배열 값 (스테이지를 이루는 배열의 값)</w:t>
-      </w:r>
-    </w:p>
-    <w:p>
-      <w:pPr>
-        <w:rPr>
-          <w:rFonts w:hint="eastAsia"/>
-        </w:rPr>
-      </w:pPr>
-      <w:r>
-        <w:rPr>
-          <w:rFonts w:hint="eastAsia"/>
-        </w:rPr>
-        <w:t>자신이 바라보고 있는 방향</w:t>
-      </w:r>
-      <w:r>
-        <w:rPr>
-          <w:rFonts w:hint="eastAsia"/>
-        </w:rPr>
-        <w:t>(추후 리소스를 추가하게 되면 좌 우 Flip을 하기 위해 사용)</w:t>
-      </w:r>
-    </w:p>
-    <w:p>
-      <w:pPr>
-        <w:rPr>
-          <w:rFonts w:hint="eastAsia"/>
-        </w:rPr>
-      </w:pPr>
-    </w:p>
-    <w:p>
-      <w:pPr>
-        <w:rPr>
-          <w:rFonts w:hint="eastAsia"/>
-        </w:rPr>
-      </w:pPr>
-    </w:p>
-    <w:p>
-      <w:pPr>
-        <w:rPr>
-          <w:rFonts w:hint="eastAsia"/>
-        </w:rPr>
-      </w:pPr>
-      <w:r>
-        <w:rPr>
-          <w:rFonts w:hint="eastAsia"/>
-        </w:rPr>
-        <w:t>투사체</w:t>
-      </w:r>
-    </w:p>
-    <w:p>
-      <w:pPr>
-        <w:rPr>
-          <w:rFonts w:hint="eastAsia"/>
-        </w:rPr>
-      </w:pPr>
-      <w:r>
-        <w:rPr>
-          <w:rFonts w:hint="eastAsia"/>
-        </w:rPr>
-        <w:t xml:space="preserve">투사체를 생성한 타워의 ID(접근하여 </w:t>
-      </w:r>
-      <w:proofErr w:type="spellStart"/>
-      <w:r>
-        <w:rPr>
-          <w:rFonts w:hint="eastAsia"/>
-        </w:rPr>
-        <w:t>데미지</w:t>
-      </w:r>
-      <w:proofErr w:type="spellEnd"/>
-      <w:r>
-        <w:rPr>
-          <w:rFonts w:hint="eastAsia"/>
-        </w:rPr>
-        <w:t xml:space="preserve"> 계산에 필요한 정보들을 얻어낼 수 있음)</w:t>
-      </w:r>
-    </w:p>
-    <w:p>
-      <w:pPr>
-        <w:rPr>
-          <w:rFonts w:hint="eastAsia"/>
-        </w:rPr>
-      </w:pPr>
-      <w:r>
-        <w:rPr>
-          <w:rFonts w:hint="eastAsia"/>
-        </w:rPr>
         <w:t>공격 대상(공격 대상의 정보에 접근하여 범위 공격 또한 계산할 수 있음)</w:t>
       </w:r>
     </w:p>
-    <w:p>
-      <w:pPr>
-        <w:rPr>
-          <w:rFonts w:hint="eastAsia"/>
-        </w:rPr>
-      </w:pPr>
-    </w:p>
+    <w:p/>
     <w:p>
       <w:pPr>
         <w:pStyle w:val="a3"/>
@@ -1275,9 +1272,6 @@
           <w:numId w:val="2"/>
         </w:numPr>
         <w:ind w:leftChars="0"/>
-        <w:rPr>
-          <w:rFonts w:hint="eastAsia"/>
-        </w:rPr>
       </w:pPr>
       <w:r>
         <w:rPr>
@@ -1295,11 +1289,6 @@
       <w:proofErr w:type="spellEnd"/>
     </w:p>
     <w:p>
-      <w:pPr>
-        <w:rPr>
-          <w:rFonts w:hint="eastAsia"/>
-        </w:rPr>
-      </w:pPr>
       <w:r>
         <w:rPr>
           <w:rFonts w:hint="eastAsia"/>
@@ -1336,11 +1325,6 @@
       </w:r>
     </w:p>
     <w:p>
-      <w:pPr>
-        <w:rPr>
-          <w:rFonts w:hint="eastAsia"/>
-        </w:rPr>
-      </w:pPr>
       <w:r>
         <w:rPr>
           <w:rFonts w:hint="eastAsia"/>
@@ -1349,11 +1333,6 @@
       </w:r>
     </w:p>
     <w:p>
-      <w:pPr>
-        <w:rPr>
-          <w:rFonts w:hint="eastAsia"/>
-        </w:rPr>
-      </w:pPr>
       <w:proofErr w:type="spellStart"/>
       <w:r>
         <w:rPr>
@@ -1442,7 +1421,6 @@
         <w:rPr>
           <w:rFonts w:hint="eastAsia"/>
         </w:rPr>
-        <w:lastRenderedPageBreak/>
         <w:t>리스트에서 제외</w:t>
       </w:r>
       <w:r>
@@ -1461,9 +1439,6 @@
     <w:p>
       <w:pPr>
         <w:ind w:left="200" w:hangingChars="100" w:hanging="200"/>
-        <w:rPr>
-          <w:rFonts w:hint="eastAsia"/>
-        </w:rPr>
       </w:pPr>
       <w:r>
         <w:rPr>
@@ -1531,17 +1506,9 @@
     <w:p>
       <w:pPr>
         <w:ind w:left="200" w:hangingChars="100" w:hanging="200"/>
-        <w:rPr>
-          <w:rFonts w:hint="eastAsia"/>
-        </w:rPr>
-      </w:pPr>
-    </w:p>
-    <w:p>
-      <w:pPr>
-        <w:rPr>
-          <w:rFonts w:hint="eastAsia"/>
-        </w:rPr>
-      </w:pPr>
+      </w:pPr>
+    </w:p>
+    <w:p>
       <w:r>
         <w:rPr>
           <w:rFonts w:hint="eastAsia"/>
@@ -1550,11 +1517,6 @@
       </w:r>
     </w:p>
     <w:p>
-      <w:pPr>
-        <w:rPr>
-          <w:rFonts w:hint="eastAsia"/>
-        </w:rPr>
-      </w:pPr>
       <w:r>
         <w:rPr>
           <w:rFonts w:hint="eastAsia"/>
@@ -1605,11 +1567,6 @@
       </w:r>
     </w:p>
     <w:p>
-      <w:pPr>
-        <w:rPr>
-          <w:rFonts w:hint="eastAsia"/>
-        </w:rPr>
-      </w:pPr>
       <w:r>
         <w:rPr>
           <w:rFonts w:hint="eastAsia"/>
@@ -1632,11 +1589,6 @@
       </w:r>
     </w:p>
     <w:p>
-      <w:pPr>
-        <w:rPr>
-          <w:rFonts w:hint="eastAsia"/>
-        </w:rPr>
-      </w:pPr>
       <w:r>
         <w:rPr>
           <w:rFonts w:hint="eastAsia"/>
@@ -1645,11 +1597,6 @@
       </w:r>
     </w:p>
     <w:p>
-      <w:pPr>
-        <w:rPr>
-          <w:rFonts w:hint="eastAsia"/>
-        </w:rPr>
-      </w:pPr>
       <w:r>
         <w:rPr>
           <w:rFonts w:hint="eastAsia"/>
@@ -1658,11 +1605,6 @@
       </w:r>
     </w:p>
     <w:p>
-      <w:pPr>
-        <w:rPr>
-          <w:rFonts w:hint="eastAsia"/>
-        </w:rPr>
-      </w:pPr>
       <w:r>
         <w:rPr>
           <w:rFonts w:hint="eastAsia"/>
@@ -1713,11 +1655,6 @@
       </w:r>
     </w:p>
     <w:p>
-      <w:pPr>
-        <w:rPr>
-          <w:rFonts w:hint="eastAsia"/>
-        </w:rPr>
-      </w:pPr>
       <w:r>
         <w:rPr>
           <w:rFonts w:hint="eastAsia"/>
@@ -1742,9 +1679,6 @@
     <w:p>
       <w:pPr>
         <w:ind w:left="200" w:hangingChars="100" w:hanging="200"/>
-        <w:rPr>
-          <w:rFonts w:hint="eastAsia"/>
-        </w:rPr>
       </w:pPr>
     </w:p>
     <w:p>
@@ -1755,14 +1689,12 @@
           <w:numId w:val="4"/>
         </w:numPr>
         <w:ind w:leftChars="0"/>
-        <w:rPr>
-          <w:rFonts w:hint="eastAsia"/>
-        </w:rPr>
-      </w:pPr>
-      <w:r>
-        <w:rPr>
-          <w:rFonts w:hint="eastAsia"/>
-        </w:rPr>
+      </w:pPr>
+      <w:r>
+        <w:rPr>
+          <w:rFonts w:hint="eastAsia"/>
+        </w:rPr>
+        <w:lastRenderedPageBreak/>
         <w:t>공격을</w:t>
       </w:r>
       <w:r>
@@ -1773,11 +1705,6 @@
       </w:r>
     </w:p>
     <w:p>
-      <w:pPr>
-        <w:rPr>
-          <w:rFonts w:hint="eastAsia"/>
-        </w:rPr>
-      </w:pPr>
       <w:r>
         <w:rPr>
           <w:rFonts w:hint="eastAsia"/>
@@ -1786,11 +1713,6 @@
       </w:r>
     </w:p>
     <w:p>
-      <w:pPr>
-        <w:rPr>
-          <w:rFonts w:hint="eastAsia"/>
-        </w:rPr>
-      </w:pPr>
       <w:r>
         <w:rPr>
           <w:rFonts w:hint="eastAsia"/>
@@ -1830,21 +1752,7 @@
         <w:rPr>
           <w:rFonts w:hint="eastAsia"/>
         </w:rPr>
-        <w:t xml:space="preserve"> 20210107 현재로써는 %</w:t>
-      </w:r>
-      <w:proofErr w:type="spellStart"/>
-      <w:r>
-        <w:rPr>
-          <w:rFonts w:hint="eastAsia"/>
-        </w:rPr>
-        <w:t>로</w:t>
-      </w:r>
-      <w:proofErr w:type="spellEnd"/>
-      <w:r>
-        <w:rPr>
-          <w:rFonts w:hint="eastAsia"/>
-        </w:rPr>
-        <w:t xml:space="preserve"> 적용함</w:t>
+        <w:t xml:space="preserve"> 20210107 현재로써는 %로 적용함</w:t>
       </w:r>
       <w:r>
         <w:rPr>
@@ -1854,11 +1762,6 @@
       </w:r>
     </w:p>
     <w:p>
-      <w:pPr>
-        <w:rPr>
-          <w:rFonts w:hint="eastAsia"/>
-        </w:rPr>
-      </w:pPr>
       <w:proofErr w:type="spellStart"/>
       <w:r>
         <w:rPr>
@@ -1906,21 +1809,7 @@
         <w:rPr>
           <w:rFonts w:hint="eastAsia"/>
         </w:rPr>
-        <w:t xml:space="preserve"> 현재 기획상으로는 상대 방어력을 %</w:t>
-      </w:r>
-      <w:proofErr w:type="spellStart"/>
-      <w:r>
-        <w:rPr>
-          <w:rFonts w:hint="eastAsia"/>
-        </w:rPr>
-        <w:t>로</w:t>
-      </w:r>
-      <w:proofErr w:type="spellEnd"/>
-      <w:r>
-        <w:rPr>
-          <w:rFonts w:hint="eastAsia"/>
-        </w:rPr>
-        <w:t xml:space="preserve"> 깎아냄</w:t>
+        <w:t xml:space="preserve"> 현재 기획상으로는 상대 방어력을 %로 깎아냄</w:t>
       </w:r>
       <w:r>
         <w:rPr>
@@ -1937,9 +1826,6 @@
           <w:numId w:val="4"/>
         </w:numPr>
         <w:ind w:leftChars="0"/>
-        <w:rPr>
-          <w:rFonts w:hint="eastAsia"/>
-        </w:rPr>
       </w:pPr>
       <w:r>
         <w:rPr>
@@ -1965,9 +1851,6 @@
     <w:p>
       <w:pPr>
         <w:ind w:left="400"/>
-        <w:rPr>
-          <w:rFonts w:hint="eastAsia"/>
-        </w:rPr>
       </w:pPr>
       <w:r>
         <w:rPr>
@@ -2028,24 +1911,17 @@
     <w:p>
       <w:pPr>
         <w:ind w:left="400"/>
-        <w:rPr>
-          <w:rFonts w:hint="eastAsia"/>
-        </w:rPr>
-      </w:pPr>
-      <w:r>
-        <w:rPr>
-          <w:rFonts w:hint="eastAsia"/>
-        </w:rPr>
-        <w:lastRenderedPageBreak/>
+      </w:pPr>
+      <w:r>
+        <w:rPr>
+          <w:rFonts w:hint="eastAsia"/>
+        </w:rPr>
         <w:t>위의 값을 공격하는 대상의 체력에서 차감</w:t>
       </w:r>
     </w:p>
     <w:p>
       <w:pPr>
         <w:ind w:left="400"/>
-        <w:rPr>
-          <w:rFonts w:hint="eastAsia"/>
-        </w:rPr>
       </w:pPr>
       <w:r>
         <w:rPr>
@@ -2057,9 +1933,6 @@
     <w:p>
       <w:pPr>
         <w:ind w:left="400"/>
-        <w:rPr>
-          <w:rFonts w:hint="eastAsia"/>
-        </w:rPr>
       </w:pPr>
       <w:r>
         <w:rPr>
@@ -2090,9 +1963,6 @@
           <w:numId w:val="4"/>
         </w:numPr>
         <w:ind w:leftChars="0"/>
-        <w:rPr>
-          <w:rFonts w:hint="eastAsia"/>
-        </w:rPr>
       </w:pPr>
       <w:r>
         <w:rPr>
@@ -2104,9 +1974,6 @@
     <w:p>
       <w:pPr>
         <w:ind w:left="400"/>
-        <w:rPr>
-          <w:rFonts w:hint="eastAsia"/>
-        </w:rPr>
       </w:pPr>
       <w:r>
         <w:rPr>
@@ -2137,16 +2004,8 @@
         <w:rPr>
           <w:rFonts w:hint="eastAsia"/>
         </w:rPr>
-        <w:t xml:space="preserve"> </w:t>
-      </w:r>
-      <w:proofErr w:type="spellStart"/>
-      <w:r>
-        <w:rPr>
-          <w:rFonts w:hint="eastAsia"/>
-        </w:rPr>
-        <w:t>를</w:t>
-      </w:r>
-      <w:proofErr w:type="spellEnd"/>
+        <w:t xml:space="preserve"> 를</w:t>
+      </w:r>
       <w:proofErr w:type="gramEnd"/>
       <w:r>
         <w:rPr>
@@ -2158,9 +2017,6 @@
     <w:p>
       <w:pPr>
         <w:ind w:left="400"/>
-        <w:rPr>
-          <w:rFonts w:hint="eastAsia"/>
-        </w:rPr>
       </w:pPr>
       <w:r>
         <w:rPr>
@@ -2191,16 +2047,8 @@
         <w:rPr>
           <w:rFonts w:hint="eastAsia"/>
         </w:rPr>
-        <w:t xml:space="preserve"> </w:t>
-      </w:r>
-      <w:proofErr w:type="spellStart"/>
-      <w:r>
-        <w:rPr>
-          <w:rFonts w:hint="eastAsia"/>
-        </w:rPr>
-        <w:t>를</w:t>
-      </w:r>
-      <w:proofErr w:type="spellEnd"/>
+        <w:t xml:space="preserve"> 를</w:t>
+      </w:r>
       <w:proofErr w:type="gramEnd"/>
       <w:r>
         <w:rPr>
@@ -2212,9 +2060,6 @@
     <w:p>
       <w:pPr>
         <w:ind w:left="400"/>
-        <w:rPr>
-          <w:rFonts w:hint="eastAsia"/>
-        </w:rPr>
       </w:pPr>
       <w:r>
         <w:rPr>
@@ -2226,9 +2071,6 @@
     <w:p>
       <w:pPr>
         <w:ind w:left="400"/>
-        <w:rPr>
-          <w:rFonts w:hint="eastAsia"/>
-        </w:rPr>
       </w:pPr>
       <w:r>
         <w:rPr>
@@ -2279,9 +2121,6 @@
           <w:numId w:val="4"/>
         </w:numPr>
         <w:ind w:leftChars="0"/>
-        <w:rPr>
-          <w:rFonts w:hint="eastAsia"/>
-        </w:rPr>
       </w:pPr>
       <w:r>
         <w:rPr>
@@ -2293,9 +2132,6 @@
     <w:p>
       <w:pPr>
         <w:ind w:left="400"/>
-        <w:rPr>
-          <w:rFonts w:hint="eastAsia"/>
-        </w:rPr>
       </w:pPr>
       <w:r>
         <w:rPr>
@@ -2307,9 +2143,6 @@
     <w:p>
       <w:pPr>
         <w:ind w:left="400"/>
-        <w:rPr>
-          <w:rFonts w:hint="eastAsia"/>
-        </w:rPr>
       </w:pPr>
       <w:r>
         <w:rPr>
@@ -2324,22 +2157,670 @@
       </w:pPr>
     </w:p>
     <w:p>
-      <w:pPr>
-        <w:rPr>
-          <w:rFonts w:hint="eastAsia"/>
-        </w:rPr>
-      </w:pPr>
-      <w:r>
-        <w:rPr>
-          <w:rFonts w:hint="eastAsia"/>
-        </w:rPr>
+      <w:r>
+        <w:rPr>
+          <w:rFonts w:hint="eastAsia"/>
+        </w:rPr>
+        <w:lastRenderedPageBreak/>
         <w:t>필요 함수 목록</w:t>
       </w:r>
     </w:p>
-    <w:p>
-      <w:bookmarkStart w:id="0" w:name="_GoBack"/>
-      <w:bookmarkEnd w:id="0"/>
-    </w:p>
+    <w:p/>
+    <w:p>
+      <w:r>
+        <w:t>P</w:t>
+      </w:r>
+      <w:r>
+        <w:rPr>
+          <w:rFonts w:hint="eastAsia"/>
+        </w:rPr>
+        <w:t xml:space="preserve">ublic float </w:t>
+      </w:r>
+      <w:proofErr w:type="spellStart"/>
+      <w:r>
+        <w:rPr>
+          <w:rFonts w:hint="eastAsia"/>
+        </w:rPr>
+        <w:t>GetHp</w:t>
+      </w:r>
+      <w:proofErr w:type="spellEnd"/>
+      <w:r>
+        <w:rPr>
+          <w:rFonts w:hint="eastAsia"/>
+        </w:rPr>
+        <w:t>(); - 대상의 HP 수치를 반환</w:t>
+      </w:r>
+    </w:p>
+    <w:p>
+      <w:r>
+        <w:rPr>
+          <w:rFonts w:hint="eastAsia"/>
+        </w:rPr>
+        <w:t xml:space="preserve">Public float </w:t>
+      </w:r>
+      <w:proofErr w:type="spellStart"/>
+      <w:r>
+        <w:rPr>
+          <w:rFonts w:hint="eastAsia"/>
+        </w:rPr>
+        <w:t>SetHp</w:t>
+      </w:r>
+      <w:proofErr w:type="spellEnd"/>
+      <w:r>
+        <w:rPr>
+          <w:rFonts w:hint="eastAsia"/>
+        </w:rPr>
+        <w:t>(); - 대상의 HP 수치 설정</w:t>
+      </w:r>
+    </w:p>
+    <w:p>
+      <w:r>
+        <w:rPr>
+          <w:rFonts w:hint="eastAsia"/>
+        </w:rPr>
+        <w:t xml:space="preserve">Public float </w:t>
+      </w:r>
+      <w:proofErr w:type="spellStart"/>
+      <w:r>
+        <w:rPr>
+          <w:rFonts w:hint="eastAsia"/>
+        </w:rPr>
+        <w:t>GetArmor</w:t>
+      </w:r>
+      <w:proofErr w:type="spellEnd"/>
+      <w:r>
+        <w:rPr>
+          <w:rFonts w:hint="eastAsia"/>
+        </w:rPr>
+        <w:t>(); - 대상의 방어력 반환</w:t>
+      </w:r>
+    </w:p>
+    <w:p>
+      <w:r>
+        <w:rPr>
+          <w:rFonts w:hint="eastAsia"/>
+        </w:rPr>
+        <w:t xml:space="preserve">Public float </w:t>
+      </w:r>
+      <w:proofErr w:type="spellStart"/>
+      <w:r>
+        <w:rPr>
+          <w:rFonts w:hint="eastAsia"/>
+        </w:rPr>
+        <w:t>GetArmorType</w:t>
+      </w:r>
+      <w:proofErr w:type="spellEnd"/>
+      <w:r>
+        <w:rPr>
+          <w:rFonts w:hint="eastAsia"/>
+        </w:rPr>
+        <w:t>(</w:t>
+      </w:r>
+      <w:proofErr w:type="spellStart"/>
+      <w:r>
+        <w:rPr>
+          <w:rFonts w:hint="eastAsia"/>
+        </w:rPr>
+        <w:t>int</w:t>
+      </w:r>
+      <w:proofErr w:type="spellEnd"/>
+      <w:r>
+        <w:rPr>
+          <w:rFonts w:hint="eastAsia"/>
+        </w:rPr>
+        <w:t xml:space="preserve"> Type); - 대상의 방어 타입 반환(공격자의 공격 타입에 따라 불러올 </w:t>
+      </w:r>
+      <w:proofErr w:type="spellStart"/>
+      <w:r>
+        <w:rPr>
+          <w:rFonts w:hint="eastAsia"/>
+        </w:rPr>
+        <w:t>리턴값</w:t>
+      </w:r>
+      <w:proofErr w:type="spellEnd"/>
+      <w:r>
+        <w:rPr>
+          <w:rFonts w:hint="eastAsia"/>
+        </w:rPr>
+        <w:t xml:space="preserve"> 변화)</w:t>
+      </w:r>
+    </w:p>
+    <w:p>
+      <w:r>
+        <w:rPr>
+          <w:rFonts w:hint="eastAsia"/>
+        </w:rPr>
+        <w:t xml:space="preserve">private </w:t>
+      </w:r>
+      <w:proofErr w:type="spellStart"/>
+      <w:r>
+        <w:rPr>
+          <w:rFonts w:hint="eastAsia"/>
+        </w:rPr>
+        <w:t>DamageCalculate</w:t>
+      </w:r>
+      <w:proofErr w:type="spellEnd"/>
+      <w:r>
+        <w:rPr>
+          <w:rFonts w:hint="eastAsia"/>
+        </w:rPr>
+        <w:t xml:space="preserve">(); - </w:t>
+      </w:r>
+      <w:proofErr w:type="spellStart"/>
+      <w:r>
+        <w:rPr>
+          <w:rFonts w:hint="eastAsia"/>
+        </w:rPr>
+        <w:t>데미지를</w:t>
+      </w:r>
+      <w:proofErr w:type="spellEnd"/>
+      <w:r>
+        <w:rPr>
+          <w:rFonts w:hint="eastAsia"/>
+        </w:rPr>
+        <w:t xml:space="preserve"> 객체 내에서 계산함</w:t>
+      </w:r>
+    </w:p>
+    <w:p>
+      <w:r>
+        <w:rPr>
+          <w:rFonts w:hint="eastAsia"/>
+        </w:rPr>
+        <w:t xml:space="preserve">Public </w:t>
+      </w:r>
+      <w:r>
+        <w:rPr>
+          <w:rFonts w:hint="eastAsia"/>
+        </w:rPr>
+        <w:t xml:space="preserve">float </w:t>
+      </w:r>
+      <w:proofErr w:type="spellStart"/>
+      <w:r>
+        <w:rPr>
+          <w:rFonts w:hint="eastAsia"/>
+        </w:rPr>
+        <w:t>GetDamage</w:t>
+      </w:r>
+      <w:proofErr w:type="spellEnd"/>
+      <w:r>
+        <w:rPr>
+          <w:rFonts w:hint="eastAsia"/>
+        </w:rPr>
+        <w:t xml:space="preserve">(float </w:t>
+      </w:r>
+      <w:proofErr w:type="spellStart"/>
+      <w:r>
+        <w:rPr>
+          <w:rFonts w:hint="eastAsia"/>
+        </w:rPr>
+        <w:t>CalculatedDamage</w:t>
+      </w:r>
+      <w:proofErr w:type="spellEnd"/>
+      <w:r>
+        <w:rPr>
+          <w:rFonts w:hint="eastAsia"/>
+        </w:rPr>
+        <w:t>)</w:t>
+      </w:r>
+      <w:r>
+        <w:rPr>
+          <w:rFonts w:hint="eastAsia"/>
+        </w:rPr>
+        <w:t>;</w:t>
+      </w:r>
+      <w:r>
+        <w:rPr>
+          <w:rFonts w:hint="eastAsia"/>
+        </w:rPr>
+        <w:t xml:space="preserve"> </w:t>
+      </w:r>
+      <w:r>
+        <w:t>–</w:t>
+      </w:r>
+      <w:r>
+        <w:rPr>
+          <w:rFonts w:hint="eastAsia"/>
+        </w:rPr>
+        <w:t xml:space="preserve"> 계산된 </w:t>
+      </w:r>
+      <w:proofErr w:type="spellStart"/>
+      <w:r>
+        <w:rPr>
+          <w:rFonts w:hint="eastAsia"/>
+        </w:rPr>
+        <w:t>데미지를</w:t>
+      </w:r>
+      <w:proofErr w:type="spellEnd"/>
+      <w:r>
+        <w:rPr>
+          <w:rFonts w:hint="eastAsia"/>
+        </w:rPr>
+        <w:t xml:space="preserve"> 대상의 체력에서 차감</w:t>
+      </w:r>
+    </w:p>
+    <w:p>
+      <w:pPr>
+        <w:rPr>
+          <w:rFonts w:hint="eastAsia"/>
+        </w:rPr>
+      </w:pPr>
+      <w:r>
+        <w:t>P</w:t>
+      </w:r>
+      <w:r>
+        <w:rPr>
+          <w:rFonts w:hint="eastAsia"/>
+        </w:rPr>
+        <w:t xml:space="preserve">ublic </w:t>
+      </w:r>
+      <w:r>
+        <w:rPr>
+          <w:rFonts w:hint="eastAsia"/>
+        </w:rPr>
+        <w:t xml:space="preserve">void </w:t>
+      </w:r>
+      <w:proofErr w:type="spellStart"/>
+      <w:r>
+        <w:rPr>
+          <w:rFonts w:hint="eastAsia"/>
+        </w:rPr>
+        <w:t>MakeAttack</w:t>
+      </w:r>
+      <w:proofErr w:type="spellEnd"/>
+      <w:r>
+        <w:rPr>
+          <w:rFonts w:hint="eastAsia"/>
+        </w:rPr>
+        <w:t>(</w:t>
+      </w:r>
+      <w:proofErr w:type="spellStart"/>
+      <w:r>
+        <w:rPr>
+          <w:rFonts w:hint="eastAsia"/>
+        </w:rPr>
+        <w:t>int</w:t>
+      </w:r>
+      <w:proofErr w:type="spellEnd"/>
+      <w:r>
+        <w:rPr>
+          <w:rFonts w:hint="eastAsia"/>
+        </w:rPr>
+        <w:t xml:space="preserve"> </w:t>
+      </w:r>
+      <w:proofErr w:type="spellStart"/>
+      <w:r>
+        <w:rPr>
+          <w:rFonts w:hint="eastAsia"/>
+        </w:rPr>
+        <w:t>EnemyID</w:t>
+      </w:r>
+      <w:proofErr w:type="spellEnd"/>
+      <w:r>
+        <w:rPr>
+          <w:rFonts w:hint="eastAsia"/>
+        </w:rPr>
+        <w:t xml:space="preserve">, </w:t>
+      </w:r>
+      <w:proofErr w:type="spellStart"/>
+      <w:r>
+        <w:rPr>
+          <w:rFonts w:hint="eastAsia"/>
+        </w:rPr>
+        <w:t>int</w:t>
+      </w:r>
+      <w:proofErr w:type="spellEnd"/>
+      <w:r>
+        <w:rPr>
+          <w:rFonts w:hint="eastAsia"/>
+        </w:rPr>
+        <w:t xml:space="preserve"> </w:t>
+      </w:r>
+      <w:proofErr w:type="spellStart"/>
+      <w:r>
+        <w:rPr>
+          <w:rFonts w:hint="eastAsia"/>
+        </w:rPr>
+        <w:t>MyID</w:t>
+      </w:r>
+      <w:proofErr w:type="spellEnd"/>
+      <w:r>
+        <w:rPr>
+          <w:rFonts w:hint="eastAsia"/>
+        </w:rPr>
+        <w:t>);</w:t>
+      </w:r>
+      <w:r>
+        <w:rPr>
+          <w:rFonts w:hint="eastAsia"/>
+        </w:rPr>
+        <w:t xml:space="preserve"> - </w:t>
+      </w:r>
+      <w:proofErr w:type="spellStart"/>
+      <w:r>
+        <w:rPr>
+          <w:rFonts w:hint="eastAsia"/>
+        </w:rPr>
+        <w:t>프리팹을</w:t>
+      </w:r>
+      <w:proofErr w:type="spellEnd"/>
+      <w:r>
+        <w:rPr>
+          <w:rFonts w:hint="eastAsia"/>
+        </w:rPr>
+        <w:t xml:space="preserve"> 만들어 투사체 생성</w:t>
+      </w:r>
+    </w:p>
+    <w:p>
+      <w:pPr>
+        <w:rPr>
+          <w:rFonts w:hint="eastAsia"/>
+        </w:rPr>
+      </w:pPr>
+      <w:r>
+        <w:t>P</w:t>
+      </w:r>
+      <w:r>
+        <w:rPr>
+          <w:rFonts w:hint="eastAsia"/>
+        </w:rPr>
+        <w:t xml:space="preserve">ublic void Initiate(); </w:t>
+      </w:r>
+      <w:r>
+        <w:t>–</w:t>
+      </w:r>
+      <w:r>
+        <w:rPr>
+          <w:rFonts w:hint="eastAsia"/>
+        </w:rPr>
+        <w:t xml:space="preserve"> 대상을 초기화</w:t>
+      </w:r>
+    </w:p>
+    <w:p>
+      <w:pPr>
+        <w:rPr>
+          <w:rFonts w:hint="eastAsia"/>
+        </w:rPr>
+      </w:pPr>
+      <w:r>
+        <w:rPr>
+          <w:rFonts w:hint="eastAsia"/>
+        </w:rPr>
+        <w:t>Public void</w:t>
+      </w:r>
+      <w:r>
+        <w:rPr>
+          <w:rFonts w:hint="eastAsia"/>
+        </w:rPr>
+        <w:t xml:space="preserve"> Stu</w:t>
+      </w:r>
+      <w:r>
+        <w:rPr>
+          <w:rFonts w:hint="eastAsia"/>
+        </w:rPr>
+        <w:t>n(); - 대상을 기절상태로 만</w:t>
+      </w:r>
+      <w:r>
+        <w:rPr>
+          <w:rFonts w:hint="eastAsia"/>
+        </w:rPr>
+        <w:t>듦</w:t>
+      </w:r>
+    </w:p>
+    <w:p>
+      <w:pPr>
+        <w:rPr>
+          <w:rFonts w:hint="eastAsia"/>
+        </w:rPr>
+      </w:pPr>
+      <w:r>
+        <w:rPr>
+          <w:rFonts w:hint="eastAsia"/>
+        </w:rPr>
+        <w:t>Public void Death(); - 대상을 사망상태로 만</w:t>
+      </w:r>
+      <w:r>
+        <w:rPr>
+          <w:rFonts w:hint="eastAsia"/>
+        </w:rPr>
+        <w:t>듦</w:t>
+      </w:r>
+    </w:p>
+    <w:p>
+      <w:pPr>
+        <w:rPr>
+          <w:rFonts w:hint="eastAsia"/>
+        </w:rPr>
+      </w:pPr>
+    </w:p>
+    <w:p>
+      <w:pPr>
+        <w:pStyle w:val="a3"/>
+        <w:numPr>
+          <w:ilvl w:val="0"/>
+          <w:numId w:val="3"/>
+        </w:numPr>
+        <w:ind w:leftChars="0"/>
+        <w:rPr>
+          <w:rFonts w:hint="eastAsia"/>
+        </w:rPr>
+      </w:pPr>
+      <w:r>
+        <w:rPr>
+          <w:rFonts w:hint="eastAsia"/>
+        </w:rPr>
+        <w:t>게임</w:t>
+      </w:r>
+      <w:r>
+        <w:rPr>
+          <w:rFonts w:hint="eastAsia"/>
+        </w:rPr>
+        <w:t xml:space="preserve"> 계정</w:t>
+      </w:r>
+    </w:p>
+    <w:p>
+      <w:pPr>
+        <w:rPr>
+          <w:rFonts w:hint="eastAsia"/>
+        </w:rPr>
+      </w:pPr>
+      <w:r>
+        <w:rPr>
+          <w:rFonts w:hint="eastAsia"/>
+        </w:rPr>
+        <w:t xml:space="preserve">게임 실행 시 로딩 </w:t>
+      </w:r>
+      <w:proofErr w:type="spellStart"/>
+      <w:r>
+        <w:rPr>
+          <w:rFonts w:hint="eastAsia"/>
+        </w:rPr>
+        <w:t>씬을</w:t>
+      </w:r>
+      <w:proofErr w:type="spellEnd"/>
+      <w:r>
+        <w:rPr>
+          <w:rFonts w:hint="eastAsia"/>
+        </w:rPr>
+        <w:t xml:space="preserve"> 띄우고 Load 함수를 이용해 소유하고 있는 아군 타워와 리소스를 받아온다</w:t>
+      </w:r>
+    </w:p>
+    <w:p>
+      <w:pPr>
+        <w:rPr>
+          <w:rFonts w:hint="eastAsia"/>
+        </w:rPr>
+      </w:pPr>
+      <w:r>
+        <w:rPr>
+          <w:rFonts w:hint="eastAsia"/>
+        </w:rPr>
+        <w:t xml:space="preserve">정보 저장은 </w:t>
+      </w:r>
+      <w:proofErr w:type="spellStart"/>
+      <w:r>
+        <w:rPr>
+          <w:rFonts w:hint="eastAsia"/>
+        </w:rPr>
+        <w:t>json</w:t>
+      </w:r>
+      <w:proofErr w:type="spellEnd"/>
+      <w:r>
+        <w:rPr>
+          <w:rFonts w:hint="eastAsia"/>
+        </w:rPr>
+        <w:t xml:space="preserve"> 파일로 저장</w:t>
+      </w:r>
+    </w:p>
+    <w:p>
+      <w:pPr>
+        <w:rPr>
+          <w:rFonts w:hint="eastAsia"/>
+        </w:rPr>
+      </w:pPr>
+      <w:r>
+        <w:rPr>
+          <w:rFonts w:hint="eastAsia"/>
+        </w:rPr>
+        <w:t xml:space="preserve">게임 시작 시 계정을 등록하고 이는 </w:t>
+      </w:r>
+      <w:proofErr w:type="spellStart"/>
+      <w:r>
+        <w:rPr>
+          <w:rFonts w:hint="eastAsia"/>
+        </w:rPr>
+        <w:t>json</w:t>
+      </w:r>
+      <w:proofErr w:type="spellEnd"/>
+      <w:r>
+        <w:rPr>
+          <w:rFonts w:hint="eastAsia"/>
+        </w:rPr>
+        <w:t xml:space="preserve"> 파일로 등록되며 각 </w:t>
+      </w:r>
+      <w:proofErr w:type="spellStart"/>
+      <w:r>
+        <w:rPr>
+          <w:rFonts w:hint="eastAsia"/>
+        </w:rPr>
+        <w:t>계정별로</w:t>
+      </w:r>
+      <w:proofErr w:type="spellEnd"/>
+      <w:r>
+        <w:rPr>
+          <w:rFonts w:hint="eastAsia"/>
+        </w:rPr>
+        <w:t xml:space="preserve"> 상태를 저장한다</w:t>
+      </w:r>
+    </w:p>
+    <w:p>
+      <w:pPr>
+        <w:rPr>
+          <w:rFonts w:hint="eastAsia"/>
+        </w:rPr>
+      </w:pPr>
+      <w:r>
+        <w:rPr>
+          <w:rFonts w:hint="eastAsia"/>
+        </w:rPr>
+        <w:t xml:space="preserve">타워 별로 고유 ID를 가지고 있으며 이는 </w:t>
+      </w:r>
+      <w:proofErr w:type="spellStart"/>
+      <w:r>
+        <w:rPr>
+          <w:rFonts w:hint="eastAsia"/>
+        </w:rPr>
+        <w:t>GameManager</w:t>
+      </w:r>
+      <w:proofErr w:type="spellEnd"/>
+      <w:r>
+        <w:rPr>
+          <w:rFonts w:hint="eastAsia"/>
+        </w:rPr>
+        <w:t xml:space="preserve">가 관리하여 </w:t>
+      </w:r>
+      <w:proofErr w:type="spellStart"/>
+      <w:r>
+        <w:rPr>
+          <w:rFonts w:hint="eastAsia"/>
+        </w:rPr>
+        <w:t>json</w:t>
+      </w:r>
+      <w:proofErr w:type="spellEnd"/>
+      <w:r>
+        <w:rPr>
+          <w:rFonts w:hint="eastAsia"/>
+        </w:rPr>
+        <w:t xml:space="preserve"> 파일에 넣어 저장</w:t>
+      </w:r>
+    </w:p>
+    <w:p>
+      <w:pPr>
+        <w:rPr>
+          <w:rFonts w:hint="eastAsia"/>
+        </w:rPr>
+      </w:pPr>
+      <w:r>
+        <w:rPr>
+          <w:rFonts w:hint="eastAsia"/>
+        </w:rPr>
+        <w:t xml:space="preserve">계정 -&gt; 가지고 있는 타워 리스트 -&gt; </w:t>
+      </w:r>
+      <w:r>
+        <w:rPr>
+          <w:rFonts w:hint="eastAsia"/>
+        </w:rPr>
+        <w:t xml:space="preserve">타워 구조체에 </w:t>
+      </w:r>
+      <w:proofErr w:type="gramStart"/>
+      <w:r>
+        <w:rPr>
+          <w:rFonts w:hint="eastAsia"/>
+        </w:rPr>
+        <w:t>담겨진</w:t>
+      </w:r>
+      <w:proofErr w:type="gramEnd"/>
+      <w:r>
+        <w:rPr>
+          <w:rFonts w:hint="eastAsia"/>
+        </w:rPr>
+        <w:t xml:space="preserve"> 정보들을 </w:t>
+      </w:r>
+      <w:proofErr w:type="spellStart"/>
+      <w:r>
+        <w:rPr>
+          <w:rFonts w:hint="eastAsia"/>
+        </w:rPr>
+        <w:t>json</w:t>
+      </w:r>
+      <w:proofErr w:type="spellEnd"/>
+      <w:r>
+        <w:rPr>
+          <w:rFonts w:hint="eastAsia"/>
+        </w:rPr>
+        <w:t xml:space="preserve"> 파일로 모두 갖고 있음(레벨만 가지고 있고 나머지는 미리 내부에 정보를 채워둔 구조체에서 가져</w:t>
+      </w:r>
+      <w:r>
+        <w:rPr>
+          <w:rFonts w:hint="eastAsia"/>
+        </w:rPr>
+        <w:t xml:space="preserve">와 레벨 별 증가 수치를 합산하여 </w:t>
+      </w:r>
+      <w:proofErr w:type="spellStart"/>
+      <w:r>
+        <w:rPr>
+          <w:rFonts w:hint="eastAsia"/>
+        </w:rPr>
+        <w:t>능력치를</w:t>
+      </w:r>
+      <w:proofErr w:type="spellEnd"/>
+      <w:r>
+        <w:rPr>
+          <w:rFonts w:hint="eastAsia"/>
+        </w:rPr>
+        <w:t xml:space="preserve"> 체크)</w:t>
+      </w:r>
+    </w:p>
+    <w:p/>
     <w:sectPr>
       <w:pgSz w:w="11906" w:h="16838"/>
       <w:pgMar w:top="1701" w:right="1440" w:bottom="1440" w:left="1440" w:header="851" w:footer="992" w:gutter="0"/>
@@ -2579,6 +3060,118 @@
     </w:lvl>
   </w:abstractNum>
   <w:abstractNum w:abstractNumId="2">
+    <w:nsid w:val="30404FFC"/>
+    <w:multiLevelType w:val="multilevel"/>
+    <w:tmpl w:val="9F920DE8"/>
+    <w:lvl w:ilvl="0">
+      <w:numFmt w:val="decimal"/>
+      <w:lvlText w:val="%1."/>
+      <w:lvlJc w:val="left"/>
+      <w:pPr>
+        <w:ind w:left="360" w:hanging="360"/>
+      </w:pPr>
+      <w:rPr>
+        <w:rFonts w:hint="default"/>
+      </w:rPr>
+    </w:lvl>
+    <w:lvl w:ilvl="1">
+      <w:start w:val="1"/>
+      <w:numFmt w:val="decimal"/>
+      <w:lvlText w:val="%1.%2)"/>
+      <w:lvlJc w:val="left"/>
+      <w:pPr>
+        <w:ind w:left="360" w:hanging="360"/>
+      </w:pPr>
+      <w:rPr>
+        <w:rFonts w:hint="default"/>
+      </w:rPr>
+    </w:lvl>
+    <w:lvl w:ilvl="2">
+      <w:start w:val="1"/>
+      <w:numFmt w:val="decimal"/>
+      <w:lvlText w:val="%1.%2)%3."/>
+      <w:lvlJc w:val="left"/>
+      <w:pPr>
+        <w:ind w:left="720" w:hanging="720"/>
+      </w:pPr>
+      <w:rPr>
+        <w:rFonts w:hint="default"/>
+      </w:rPr>
+    </w:lvl>
+    <w:lvl w:ilvl="3">
+      <w:start w:val="1"/>
+      <w:numFmt w:val="decimal"/>
+      <w:lvlText w:val="%1.%2)%3.%4."/>
+      <w:lvlJc w:val="left"/>
+      <w:pPr>
+        <w:ind w:left="720" w:hanging="720"/>
+      </w:pPr>
+      <w:rPr>
+        <w:rFonts w:hint="default"/>
+      </w:rPr>
+    </w:lvl>
+    <w:lvl w:ilvl="4">
+      <w:start w:val="1"/>
+      <w:numFmt w:val="decimal"/>
+      <w:lvlText w:val="%1.%2)%3.%4.%5."/>
+      <w:lvlJc w:val="left"/>
+      <w:pPr>
+        <w:ind w:left="1080" w:hanging="1080"/>
+      </w:pPr>
+      <w:rPr>
+        <w:rFonts w:hint="default"/>
+      </w:rPr>
+    </w:lvl>
+    <w:lvl w:ilvl="5">
+      <w:start w:val="1"/>
+      <w:numFmt w:val="decimal"/>
+      <w:lvlText w:val="%1.%2)%3.%4.%5.%6."/>
+      <w:lvlJc w:val="left"/>
+      <w:pPr>
+        <w:ind w:left="1080" w:hanging="1080"/>
+      </w:pPr>
+      <w:rPr>
+        <w:rFonts w:hint="default"/>
+      </w:rPr>
+    </w:lvl>
+    <w:lvl w:ilvl="6">
+      <w:start w:val="1"/>
+      <w:numFmt w:val="decimal"/>
+      <w:lvlText w:val="%1.%2)%3.%4.%5.%6.%7."/>
+      <w:lvlJc w:val="left"/>
+      <w:pPr>
+        <w:ind w:left="1440" w:hanging="1440"/>
+      </w:pPr>
+      <w:rPr>
+        <w:rFonts w:hint="default"/>
+      </w:rPr>
+    </w:lvl>
+    <w:lvl w:ilvl="7">
+      <w:start w:val="1"/>
+      <w:numFmt w:val="decimal"/>
+      <w:lvlText w:val="%1.%2)%3.%4.%5.%6.%7.%8."/>
+      <w:lvlJc w:val="left"/>
+      <w:pPr>
+        <w:ind w:left="1440" w:hanging="1440"/>
+      </w:pPr>
+      <w:rPr>
+        <w:rFonts w:hint="default"/>
+      </w:rPr>
+    </w:lvl>
+    <w:lvl w:ilvl="8">
+      <w:start w:val="1"/>
+      <w:numFmt w:val="decimal"/>
+      <w:lvlText w:val="%1.%2)%3.%4.%5.%6.%7.%8.%9."/>
+      <w:lvlJc w:val="left"/>
+      <w:pPr>
+        <w:ind w:left="1800" w:hanging="1800"/>
+      </w:pPr>
+      <w:rPr>
+        <w:rFonts w:hint="default"/>
+      </w:rPr>
+    </w:lvl>
+  </w:abstractNum>
+  <w:abstractNum w:abstractNumId="3">
     <w:nsid w:val="54C1436D"/>
     <w:multiLevelType w:val="hybridMultilevel"/>
     <w:tmpl w:val="AB0423AC"/>
@@ -2667,7 +3260,7 @@
       </w:pPr>
     </w:lvl>
   </w:abstractNum>
-  <w:abstractNum w:abstractNumId="3">
+  <w:abstractNum w:abstractNumId="4">
     <w:nsid w:val="7E600DFF"/>
     <w:multiLevelType w:val="hybridMultilevel"/>
     <w:tmpl w:val="831C5F98"/>
@@ -2757,16 +3350,19 @@
     </w:lvl>
   </w:abstractNum>
   <w:num w:numId="1">
-    <w:abstractNumId w:val="3"/>
+    <w:abstractNumId w:val="4"/>
   </w:num>
   <w:num w:numId="2">
     <w:abstractNumId w:val="1"/>
   </w:num>
   <w:num w:numId="3">
-    <w:abstractNumId w:val="2"/>
+    <w:abstractNumId w:val="3"/>
   </w:num>
   <w:num w:numId="4">
     <w:abstractNumId w:val="0"/>
+  </w:num>
+  <w:num w:numId="5">
+    <w:abstractNumId w:val="2"/>
   </w:num>
 </w:numbering>
 </file>

--- a/Assets/기획/타워디펜스 기획.docx
+++ b/Assets/기획/타워디펜스 기획.docx
@@ -3,11 +3,6 @@
 <w:document xmlns:wpc="http://schemas.microsoft.com/office/word/2010/wordprocessingCanvas" xmlns:mc="http://schemas.openxmlformats.org/markup-compatibility/2006" xmlns:o="urn:schemas-microsoft-com:office:office" xmlns:r="http://schemas.openxmlformats.org/officeDocument/2006/relationships" xmlns:m="http://schemas.openxmlformats.org/officeDocument/2006/math" xmlns:v="urn:schemas-microsoft-com:vml" xmlns:wp14="http://schemas.microsoft.com/office/word/2010/wordprocessingDrawing" xmlns:wp="http://schemas.openxmlformats.org/drawingml/2006/wordprocessingDrawing" xmlns:w10="urn:schemas-microsoft-com:office:word" xmlns:w="http://schemas.openxmlformats.org/wordprocessingml/2006/main" xmlns:w14="http://schemas.microsoft.com/office/word/2010/wordml" xmlns:wpg="http://schemas.microsoft.com/office/word/2010/wordprocessingGroup" xmlns:wpi="http://schemas.microsoft.com/office/word/2010/wordprocessingInk" xmlns:wne="http://schemas.microsoft.com/office/word/2006/wordml" xmlns:wps="http://schemas.microsoft.com/office/word/2010/wordprocessingShape" mc:Ignorable="w14 wp14">
   <w:body>
     <w:p>
-      <w:pPr>
-        <w:rPr>
-          <w:rFonts w:hint="eastAsia"/>
-        </w:rPr>
-      </w:pPr>
       <w:r>
         <w:rPr>
           <w:rFonts w:hint="eastAsia"/>
@@ -36,11 +31,6 @@
       </w:r>
     </w:p>
     <w:p>
-      <w:pPr>
-        <w:rPr>
-          <w:rFonts w:hint="eastAsia"/>
-        </w:rPr>
-      </w:pPr>
       <w:r>
         <w:rPr>
           <w:rFonts w:hint="eastAsia"/>
@@ -49,11 +39,6 @@
       </w:r>
     </w:p>
     <w:p>
-      <w:pPr>
-        <w:rPr>
-          <w:rFonts w:hint="eastAsia"/>
-        </w:rPr>
-      </w:pPr>
       <w:r>
         <w:rPr>
           <w:rFonts w:hint="eastAsia"/>
@@ -62,11 +47,6 @@
       </w:r>
     </w:p>
     <w:p>
-      <w:pPr>
-        <w:rPr>
-          <w:rFonts w:hint="eastAsia"/>
-        </w:rPr>
-      </w:pPr>
       <w:r>
         <w:rPr>
           <w:rFonts w:hint="eastAsia"/>
@@ -88,9 +68,6 @@
           <w:numId w:val="5"/>
         </w:numPr>
         <w:ind w:leftChars="0"/>
-        <w:rPr>
-          <w:rFonts w:hint="eastAsia"/>
-        </w:rPr>
       </w:pPr>
       <w:r>
         <w:rPr>
@@ -104,10 +81,233 @@
         <w:rPr>
           <w:rFonts w:hint="eastAsia"/>
         </w:rPr>
-        <w:t xml:space="preserve"> </w:t>
-      </w:r>
-      <w:bookmarkStart w:id="0" w:name="_GoBack"/>
-      <w:bookmarkEnd w:id="0"/>
+        <w:t xml:space="preserve">메인 씬 에서는 </w:t>
+      </w:r>
+    </w:p>
+    <w:p>
+      <w:r>
+        <w:rPr>
+          <w:rFonts w:hint="eastAsia"/>
+        </w:rPr>
+        <w:t xml:space="preserve">본인이 현재 보유 중인 타워를 볼 수 있음 </w:t>
+      </w:r>
+      <w:r>
+        <w:t>–</w:t>
+      </w:r>
+      <w:r>
+        <w:rPr>
+          <w:rFonts w:hint="eastAsia"/>
+        </w:rPr>
+        <w:t xml:space="preserve"> 들어가 타워를 클릭하면 상세 정보 확인 가능</w:t>
+      </w:r>
+    </w:p>
+    <w:p>
+      <w:r>
+        <w:rPr>
+          <w:rFonts w:hint="eastAsia"/>
+        </w:rPr>
+        <w:t>스테이지들로 진입</w:t>
+      </w:r>
+    </w:p>
+    <w:p>
+      <w:r>
+        <w:rPr>
+          <w:rFonts w:hint="eastAsia"/>
+        </w:rPr>
+        <w:t>게임 내 존재하는 타워 목록 확인</w:t>
+      </w:r>
+    </w:p>
+    <w:p>
+      <w:r>
+        <w:rPr>
+          <w:rFonts w:hint="eastAsia"/>
+        </w:rPr>
+        <w:t>게임 내 존재하는 적 목록 확인</w:t>
+      </w:r>
+    </w:p>
+    <w:p/>
+    <w:p>
+      <w:r>
+        <w:rPr>
+          <w:rFonts w:hint="eastAsia"/>
+        </w:rPr>
+        <w:t xml:space="preserve">본인의 타워 편성 현황 </w:t>
+      </w:r>
+      <w:r>
+        <w:t>–</w:t>
+      </w:r>
+      <w:r>
+        <w:rPr>
+          <w:rFonts w:hint="eastAsia"/>
+        </w:rPr>
+        <w:t xml:space="preserve"> 들어가 빈 슬롯을 클릭하면 보유 중인 타워 중 선택하여 넣어둘 수 있음(타워는 최대 8개 편성 가능)</w:t>
+      </w:r>
+    </w:p>
+    <w:p/>
+    <w:p>
+      <w:pPr>
+        <w:pStyle w:val="a3"/>
+        <w:numPr>
+          <w:ilvl w:val="1"/>
+          <w:numId w:val="5"/>
+        </w:numPr>
+        <w:ind w:leftChars="0"/>
+      </w:pPr>
+      <w:r>
+        <w:rPr>
+          <w:rFonts w:hint="eastAsia"/>
+        </w:rPr>
+        <w:t>스테이지 씬</w:t>
+      </w:r>
+    </w:p>
+    <w:p>
+      <w:r>
+        <w:rPr>
+          <w:rFonts w:hint="eastAsia"/>
+        </w:rPr>
+        <w:t>스테이지들이 나열되어있음</w:t>
+      </w:r>
+    </w:p>
+    <w:p>
+      <w:r>
+        <w:rPr>
+          <w:rFonts w:hint="eastAsia"/>
+        </w:rPr>
+        <w:t xml:space="preserve">원하는 스테이지를 고르면 해당 스테이지의 모습이 </w:t>
+      </w:r>
+      <w:proofErr w:type="spellStart"/>
+      <w:r>
+        <w:rPr>
+          <w:rFonts w:hint="eastAsia"/>
+        </w:rPr>
+        <w:t>뜨게됨</w:t>
+      </w:r>
+      <w:proofErr w:type="spellEnd"/>
+    </w:p>
+    <w:p>
+      <w:r>
+        <w:rPr>
+          <w:rFonts w:hint="eastAsia"/>
+        </w:rPr>
+        <w:t>진입을 하기 전 자신의 편성을 수정할 수 있고 수정 완료 후 들어가게 되면 게임이 시작됨</w:t>
+      </w:r>
+    </w:p>
+    <w:p/>
+    <w:p>
+      <w:pPr>
+        <w:pStyle w:val="a3"/>
+        <w:numPr>
+          <w:ilvl w:val="1"/>
+          <w:numId w:val="5"/>
+        </w:numPr>
+        <w:ind w:leftChars="0"/>
+      </w:pPr>
+      <w:r>
+        <w:rPr>
+          <w:rFonts w:hint="eastAsia"/>
+        </w:rPr>
+        <w:t>플레이 씬</w:t>
+      </w:r>
+    </w:p>
+    <w:p>
+      <w:r>
+        <w:rPr>
+          <w:rFonts w:hint="eastAsia"/>
+        </w:rPr>
+        <w:t>편성에서 설정한 8개의 타워가 화면 하단에 표시되며 코스트는 자연적으로 증가하게 됨</w:t>
+      </w:r>
+    </w:p>
+    <w:p>
+      <w:r>
+        <w:rPr>
+          <w:rFonts w:hint="eastAsia"/>
+        </w:rPr>
+        <w:t>8개의 타워는 코스트 순으로 정렬되어 표시 됨</w:t>
+      </w:r>
+    </w:p>
+    <w:p>
+      <w:r>
+        <w:rPr>
+          <w:rFonts w:hint="eastAsia"/>
+        </w:rPr>
+        <w:t xml:space="preserve">사망한 타워는 붉은색으로 표시됨. 코스트가 부족한 타워는 회색 곱하기 </w:t>
+      </w:r>
+      <w:proofErr w:type="spellStart"/>
+      <w:r>
+        <w:rPr>
+          <w:rFonts w:hint="eastAsia"/>
+        </w:rPr>
+        <w:t>레이어를</w:t>
+      </w:r>
+      <w:proofErr w:type="spellEnd"/>
+      <w:r>
+        <w:rPr>
+          <w:rFonts w:hint="eastAsia"/>
+        </w:rPr>
+        <w:t xml:space="preserve"> 적용한 효과를 </w:t>
+      </w:r>
+      <w:r>
+        <w:rPr>
+          <w:rFonts w:hint="eastAsia"/>
+        </w:rPr>
+        <w:lastRenderedPageBreak/>
+        <w:t>올림. 배치 가능한 타워는 밝게 표시 됨.</w:t>
+      </w:r>
+    </w:p>
+    <w:p>
+      <w:r>
+        <w:rPr>
+          <w:rFonts w:hint="eastAsia"/>
+        </w:rPr>
+        <w:t xml:space="preserve">배치할 타워를 클릭하여 원하는 위치에 끌어두면 배치할 수 있는 곳이면 공격 범위가 뜨며 배치할 수 있음. </w:t>
+      </w:r>
+      <w:r>
+        <w:t>–</w:t>
+      </w:r>
+      <w:r>
+        <w:rPr>
+          <w:rFonts w:hint="eastAsia"/>
+        </w:rPr>
+        <w:t xml:space="preserve"> 처음 한번 놓아 위치를 확정하면 X 표시가 뜨게 되며 X 표시를 누르게 되면 배치가 다시 취소될 것이고 캐릭터를 다시 클릭하여 원하는 방향으로 끌면 그쪽 방향을 보게 되며 배치된다.</w:t>
+      </w:r>
+    </w:p>
+    <w:p>
+      <w:r>
+        <w:rPr>
+          <w:rFonts w:hint="eastAsia"/>
+        </w:rPr>
+        <w:t xml:space="preserve">배치되어있는 캐릭터를 클릭하면 캐릭터의 현재 상태가 표시되며 </w:t>
+      </w:r>
+      <w:proofErr w:type="spellStart"/>
+      <w:r>
+        <w:rPr>
+          <w:rFonts w:hint="eastAsia"/>
+        </w:rPr>
+        <w:t>스킬을</w:t>
+      </w:r>
+      <w:proofErr w:type="spellEnd"/>
+      <w:r>
+        <w:rPr>
+          <w:rFonts w:hint="eastAsia"/>
+        </w:rPr>
+        <w:t xml:space="preserve"> 사용하거나 철수를 할 수 있다.</w:t>
+      </w:r>
+    </w:p>
+    <w:p>
+      <w:r>
+        <w:rPr>
+          <w:rFonts w:hint="eastAsia"/>
+        </w:rPr>
+        <w:t>모든 적을 막거나 허용치 이상의 적이 도착지에 도달하게 되면 게임이 종료되며 결과 창이 뜬다.</w:t>
+      </w:r>
+    </w:p>
+    <w:p>
+      <w:r>
+        <w:rPr>
+          <w:rFonts w:hint="eastAsia"/>
+        </w:rPr>
+        <w:t>보상으로는 경험치를 주며 이 경험치는 타워의 레벨 업에 사용할 수 있다.</w:t>
+      </w:r>
     </w:p>
     <w:p>
       <w:pPr>
@@ -401,6 +601,7 @@
         <w:rPr>
           <w:rFonts w:hint="eastAsia"/>
         </w:rPr>
+        <w:lastRenderedPageBreak/>
         <w:t>능력치</w:t>
       </w:r>
       <w:proofErr w:type="spellEnd"/>
@@ -493,7 +694,6 @@
         <w:rPr>
           <w:rFonts w:hint="eastAsia"/>
         </w:rPr>
-        <w:lastRenderedPageBreak/>
         <w:t>리젠</w:t>
       </w:r>
       <w:proofErr w:type="spellEnd"/>
@@ -729,11 +929,6 @@
     <w:p/>
     <w:p/>
     <w:p>
-      <w:pPr>
-        <w:rPr>
-          <w:rFonts w:hint="eastAsia"/>
-        </w:rPr>
-      </w:pPr>
       <w:r>
         <w:rPr>
           <w:rFonts w:hint="eastAsia"/>
@@ -742,11 +937,6 @@
       </w:r>
     </w:p>
     <w:p>
-      <w:pPr>
-        <w:rPr>
-          <w:rFonts w:hint="eastAsia"/>
-        </w:rPr>
-      </w:pPr>
       <w:r>
         <w:rPr>
           <w:rFonts w:hint="eastAsia"/>
@@ -767,6 +957,7 @@
         <w:rPr>
           <w:rFonts w:hint="eastAsia"/>
         </w:rPr>
+        <w:lastRenderedPageBreak/>
         <w:t>상태(기절/사망)</w:t>
       </w:r>
     </w:p>
@@ -798,445 +989,438 @@
         <w:rPr>
           <w:rFonts w:hint="eastAsia"/>
         </w:rPr>
-        <w:t xml:space="preserve"> 경우 주기적으로 도착 포인트와 가까운 대상 순서로 공격</w:t>
-      </w:r>
+        <w:t xml:space="preserve"> 경우 주기적으로 도착 포인트와 가까운 대상 순서로 공격함)</w:t>
+      </w:r>
+    </w:p>
+    <w:p>
+      <w:proofErr w:type="spellStart"/>
+      <w:r>
+        <w:rPr>
+          <w:rFonts w:hint="eastAsia"/>
+        </w:rPr>
+        <w:t>능력치</w:t>
+      </w:r>
+      <w:proofErr w:type="spellEnd"/>
+      <w:r>
+        <w:rPr>
+          <w:rFonts w:hint="eastAsia"/>
+        </w:rPr>
+        <w:t xml:space="preserve"> </w:t>
+      </w:r>
+      <w:r>
+        <w:t>–</w:t>
+      </w:r>
+      <w:r>
+        <w:rPr>
+          <w:rFonts w:hint="eastAsia"/>
+        </w:rPr>
+        <w:t xml:space="preserve"> 체력 / 방어력 / 마법저항력 / </w:t>
+      </w:r>
+      <w:r>
+        <w:rPr>
+          <w:rFonts w:hint="eastAsia"/>
+        </w:rPr>
+        <w:t>공격력 / 공격 속도 / 공격 타입(마법/물리/</w:t>
+      </w:r>
+      <w:proofErr w:type="spellStart"/>
+      <w:r>
+        <w:rPr>
+          <w:rFonts w:hint="eastAsia"/>
+        </w:rPr>
+        <w:t>힐</w:t>
+      </w:r>
+      <w:proofErr w:type="spellEnd"/>
+      <w:r>
+        <w:rPr>
+          <w:rFonts w:hint="eastAsia"/>
+        </w:rPr>
+        <w:t>)</w:t>
+      </w:r>
+      <w:r>
+        <w:rPr>
+          <w:rFonts w:hint="eastAsia"/>
+        </w:rPr>
+        <w:t xml:space="preserve"> / 저지 수</w:t>
+      </w:r>
+      <w:r>
+        <w:rPr>
+          <w:rFonts w:hint="eastAsia"/>
+        </w:rPr>
+        <w:t xml:space="preserve">(적의 경우에는 </w:t>
+      </w:r>
+      <w:proofErr w:type="spellStart"/>
+      <w:r>
+        <w:rPr>
+          <w:rFonts w:hint="eastAsia"/>
+        </w:rPr>
+        <w:t>돌파가능한</w:t>
+      </w:r>
+      <w:proofErr w:type="spellEnd"/>
+      <w:r>
+        <w:rPr>
+          <w:rFonts w:hint="eastAsia"/>
+        </w:rPr>
+        <w:t xml:space="preserve"> 수치)</w:t>
+      </w:r>
+      <w:r>
+        <w:rPr>
+          <w:rFonts w:hint="eastAsia"/>
+        </w:rPr>
+        <w:t xml:space="preserve"> / </w:t>
+      </w:r>
+      <w:proofErr w:type="spellStart"/>
+      <w:r>
+        <w:rPr>
+          <w:rFonts w:hint="eastAsia"/>
+        </w:rPr>
+        <w:t>레어도</w:t>
+      </w:r>
+      <w:proofErr w:type="spellEnd"/>
+    </w:p>
+    <w:p>
+      <w:proofErr w:type="spellStart"/>
+      <w:r>
+        <w:rPr>
+          <w:rFonts w:hint="eastAsia"/>
+        </w:rPr>
+        <w:t>버프</w:t>
+      </w:r>
+      <w:proofErr w:type="spellEnd"/>
+      <w:r>
+        <w:rPr>
+          <w:rFonts w:hint="eastAsia"/>
+        </w:rPr>
+        <w:t>&amp;</w:t>
+      </w:r>
+      <w:proofErr w:type="spellStart"/>
+      <w:r>
+        <w:rPr>
+          <w:rFonts w:hint="eastAsia"/>
+        </w:rPr>
+        <w:t>디버프</w:t>
+      </w:r>
+      <w:proofErr w:type="spellEnd"/>
+      <w:r>
+        <w:rPr>
+          <w:rFonts w:hint="eastAsia"/>
+        </w:rPr>
+        <w:t xml:space="preserve"> </w:t>
+      </w:r>
+      <w:r>
+        <w:t>–</w:t>
+      </w:r>
+      <w:r>
+        <w:rPr>
+          <w:rFonts w:hint="eastAsia"/>
+        </w:rPr>
+        <w:t xml:space="preserve"> 최종 캐릭터 상태를 결정 지을 때 마지막에 합산되는 부분</w:t>
+      </w:r>
+    </w:p>
+    <w:p>
+      <w:r>
+        <w:rPr>
+          <w:rFonts w:hint="eastAsia"/>
+        </w:rPr>
+        <w:t>코스트</w:t>
+      </w:r>
+    </w:p>
+    <w:p>
+      <w:proofErr w:type="spellStart"/>
+      <w:r>
+        <w:rPr>
+          <w:rFonts w:hint="eastAsia"/>
+        </w:rPr>
+        <w:t>리젠</w:t>
+      </w:r>
+      <w:proofErr w:type="spellEnd"/>
+      <w:r>
+        <w:rPr>
+          <w:rFonts w:hint="eastAsia"/>
+        </w:rPr>
+        <w:t xml:space="preserve"> 시간 </w:t>
+      </w:r>
+      <w:r>
+        <w:t>–</w:t>
+      </w:r>
+      <w:r>
+        <w:rPr>
+          <w:rFonts w:hint="eastAsia"/>
+        </w:rPr>
+        <w:t xml:space="preserve"> 게임 시작 시에는 0</w:t>
+      </w:r>
+    </w:p>
+    <w:p>
+      <w:r>
+        <w:rPr>
+          <w:rFonts w:hint="eastAsia"/>
+        </w:rPr>
+        <w:t>투사체 속도 - 0이라면 즉발식이거나 근접공격</w:t>
+      </w:r>
+    </w:p>
+    <w:p>
+      <w:r>
+        <w:rPr>
+          <w:rFonts w:hint="eastAsia"/>
+        </w:rPr>
+        <w:t xml:space="preserve">공격 타입 </w:t>
+      </w:r>
+      <w:r>
+        <w:t>–</w:t>
+      </w:r>
+      <w:r>
+        <w:rPr>
+          <w:rFonts w:hint="eastAsia"/>
+        </w:rPr>
+        <w:t xml:space="preserve"> 원거리거나 근거리거나</w:t>
+      </w:r>
+    </w:p>
+    <w:p>
+      <w:r>
+        <w:rPr>
+          <w:rFonts w:hint="eastAsia"/>
+        </w:rPr>
+        <w:t xml:space="preserve">공격 범위 </w:t>
+      </w:r>
+      <w:r>
+        <w:t>–</w:t>
+      </w:r>
+      <w:r>
+        <w:rPr>
+          <w:rFonts w:hint="eastAsia"/>
+        </w:rPr>
+        <w:t xml:space="preserve"> 범위냐 단일이냐</w:t>
+      </w:r>
+    </w:p>
+    <w:p>
+      <w:r>
+        <w:rPr>
+          <w:rFonts w:hint="eastAsia"/>
+        </w:rPr>
+        <w:t xml:space="preserve">사정거리 </w:t>
+      </w:r>
+      <w:r>
+        <w:t>–</w:t>
+      </w:r>
+      <w:r>
+        <w:rPr>
+          <w:rFonts w:hint="eastAsia"/>
+        </w:rPr>
+        <w:t xml:space="preserve"> </w:t>
+      </w:r>
+      <w:r>
+        <w:rPr>
+          <w:rFonts w:hint="eastAsia"/>
+        </w:rPr>
+        <w:t>좀 더 고민해보자</w:t>
+      </w:r>
+      <w:r>
+        <w:rPr>
+          <w:rFonts w:hint="eastAsia"/>
+        </w:rPr>
+        <w:t>(어떻게 값을 받아 설정해줄까/</w:t>
+      </w:r>
+      <w:proofErr w:type="spellStart"/>
+      <w:r>
+        <w:rPr>
+          <w:rFonts w:hint="eastAsia"/>
+        </w:rPr>
+        <w:t>콜라이더</w:t>
+      </w:r>
+      <w:proofErr w:type="spellEnd"/>
+      <w:r>
+        <w:rPr>
+          <w:rFonts w:hint="eastAsia"/>
+        </w:rPr>
+        <w:t xml:space="preserve"> 모양을 짜서 넣어줄까)</w:t>
+      </w:r>
+    </w:p>
+    <w:p>
+      <w:r>
+        <w:rPr>
+          <w:rFonts w:hint="eastAsia"/>
+        </w:rPr>
+        <w:t xml:space="preserve">스킬 </w:t>
+      </w:r>
+      <w:r>
+        <w:t>–</w:t>
+      </w:r>
+      <w:r>
+        <w:rPr>
+          <w:rFonts w:hint="eastAsia"/>
+        </w:rPr>
+        <w:t xml:space="preserve"> 3개 슬롯을 만들어 넣자</w:t>
+      </w:r>
+      <w:r>
+        <w:rPr>
+          <w:rFonts w:hint="eastAsia"/>
+        </w:rPr>
+        <w:t>(정보를 투사체에 담아 전달 할 예정)</w:t>
+      </w:r>
+    </w:p>
+    <w:p>
+      <w:r>
+        <w:rPr>
+          <w:rFonts w:hint="eastAsia"/>
+        </w:rPr>
+        <w:t xml:space="preserve">직업 </w:t>
+      </w:r>
+      <w:r>
+        <w:t>–</w:t>
+      </w:r>
+      <w:r>
+        <w:rPr>
+          <w:rFonts w:hint="eastAsia"/>
+        </w:rPr>
+        <w:t xml:space="preserve"> </w:t>
+      </w:r>
+      <w:proofErr w:type="spellStart"/>
+      <w:r>
+        <w:rPr>
+          <w:rFonts w:hint="eastAsia"/>
+        </w:rPr>
+        <w:t>명일방주와</w:t>
+      </w:r>
+      <w:proofErr w:type="spellEnd"/>
+      <w:r>
+        <w:rPr>
+          <w:rFonts w:hint="eastAsia"/>
+        </w:rPr>
+        <w:t xml:space="preserve"> 동일하게 가보자(이것에 따라 배치 가능 위치 정해짐)</w:t>
+      </w:r>
+    </w:p>
+    <w:p>
+      <w:r>
+        <w:rPr>
+          <w:rFonts w:hint="eastAsia"/>
+        </w:rPr>
+        <w:t xml:space="preserve">가하고 있는 </w:t>
+      </w:r>
+      <w:proofErr w:type="spellStart"/>
+      <w:r>
+        <w:rPr>
+          <w:rFonts w:hint="eastAsia"/>
+        </w:rPr>
+        <w:t>버프</w:t>
+      </w:r>
+      <w:proofErr w:type="spellEnd"/>
+      <w:r>
+        <w:rPr>
+          <w:rFonts w:hint="eastAsia"/>
+        </w:rPr>
+        <w:t xml:space="preserve"> 리스트</w:t>
+      </w:r>
+    </w:p>
+    <w:p>
+      <w:r>
+        <w:rPr>
+          <w:rFonts w:hint="eastAsia"/>
+        </w:rPr>
+        <w:t xml:space="preserve">가하고 있는 </w:t>
+      </w:r>
+      <w:proofErr w:type="spellStart"/>
+      <w:r>
+        <w:rPr>
+          <w:rFonts w:hint="eastAsia"/>
+        </w:rPr>
+        <w:t>디버프</w:t>
+      </w:r>
+      <w:proofErr w:type="spellEnd"/>
+      <w:r>
+        <w:rPr>
+          <w:rFonts w:hint="eastAsia"/>
+        </w:rPr>
+        <w:t xml:space="preserve"> 리스트</w:t>
+      </w:r>
+    </w:p>
+    <w:p>
+      <w:r>
+        <w:rPr>
+          <w:rFonts w:hint="eastAsia"/>
+        </w:rPr>
+        <w:t xml:space="preserve">당하고 있는 </w:t>
+      </w:r>
+      <w:proofErr w:type="spellStart"/>
+      <w:r>
+        <w:rPr>
+          <w:rFonts w:hint="eastAsia"/>
+        </w:rPr>
+        <w:t>버프</w:t>
+      </w:r>
+      <w:proofErr w:type="spellEnd"/>
+      <w:r>
+        <w:rPr>
+          <w:rFonts w:hint="eastAsia"/>
+        </w:rPr>
+        <w:t xml:space="preserve"> 리스트</w:t>
+      </w:r>
+    </w:p>
+    <w:p>
+      <w:r>
+        <w:rPr>
+          <w:rFonts w:hint="eastAsia"/>
+        </w:rPr>
+        <w:t xml:space="preserve">당하고 있는 </w:t>
+      </w:r>
+      <w:proofErr w:type="spellStart"/>
+      <w:r>
+        <w:rPr>
+          <w:rFonts w:hint="eastAsia"/>
+        </w:rPr>
+        <w:t>디버프</w:t>
+      </w:r>
+      <w:proofErr w:type="spellEnd"/>
+      <w:r>
+        <w:rPr>
+          <w:rFonts w:hint="eastAsia"/>
+        </w:rPr>
+        <w:t xml:space="preserve"> 리스트</w:t>
+      </w:r>
+    </w:p>
+    <w:p>
+      <w:r>
+        <w:rPr>
+          <w:rFonts w:hint="eastAsia"/>
+        </w:rPr>
+        <w:t>저지 중인 적 리스트</w:t>
+      </w:r>
+    </w:p>
+    <w:p>
+      <w:r>
+        <w:rPr>
+          <w:rFonts w:hint="eastAsia"/>
+        </w:rPr>
+        <w:t>현재 자신의 위치 배열 값 (스테이지를 이루는 배열의 값)</w:t>
+      </w:r>
+    </w:p>
+    <w:p>
+      <w:r>
+        <w:rPr>
+          <w:rFonts w:hint="eastAsia"/>
+        </w:rPr>
+        <w:t>자신이 바라보고 있는 방향</w:t>
+      </w:r>
+      <w:r>
+        <w:rPr>
+          <w:rFonts w:hint="eastAsia"/>
+        </w:rPr>
+        <w:t>(추후 리소스를 추가하게 되면 좌 우 Flip을 하기 위해 사용)</w:t>
+      </w:r>
+    </w:p>
+    <w:p/>
+    <w:p>
+      <w:r>
+        <w:rPr>
+          <w:rFonts w:hint="eastAsia"/>
+        </w:rPr>
+        <w:t>투사체</w:t>
+      </w:r>
+    </w:p>
+    <w:p>
       <w:r>
         <w:rPr>
           <w:rFonts w:hint="eastAsia"/>
         </w:rPr>
         <w:lastRenderedPageBreak/>
-        <w:t>함)</w:t>
-      </w:r>
-    </w:p>
-    <w:p>
-      <w:proofErr w:type="spellStart"/>
-      <w:r>
-        <w:rPr>
-          <w:rFonts w:hint="eastAsia"/>
-        </w:rPr>
-        <w:t>능력치</w:t>
-      </w:r>
-      <w:proofErr w:type="spellEnd"/>
-      <w:r>
-        <w:rPr>
-          <w:rFonts w:hint="eastAsia"/>
-        </w:rPr>
-        <w:t xml:space="preserve"> </w:t>
-      </w:r>
-      <w:r>
-        <w:t>–</w:t>
-      </w:r>
-      <w:r>
-        <w:rPr>
-          <w:rFonts w:hint="eastAsia"/>
-        </w:rPr>
-        <w:t xml:space="preserve"> 체력 / 방어력 / 마법저항력 / </w:t>
-      </w:r>
-      <w:r>
-        <w:rPr>
-          <w:rFonts w:hint="eastAsia"/>
-        </w:rPr>
-        <w:t>공격력 / 공격 속도 / 공격 타입(마법/물리/</w:t>
-      </w:r>
-      <w:proofErr w:type="spellStart"/>
-      <w:r>
-        <w:rPr>
-          <w:rFonts w:hint="eastAsia"/>
-        </w:rPr>
-        <w:t>힐</w:t>
-      </w:r>
-      <w:proofErr w:type="spellEnd"/>
-      <w:r>
-        <w:rPr>
-          <w:rFonts w:hint="eastAsia"/>
-        </w:rPr>
-        <w:t>)</w:t>
-      </w:r>
-      <w:r>
-        <w:rPr>
-          <w:rFonts w:hint="eastAsia"/>
-        </w:rPr>
-        <w:t xml:space="preserve"> / 저지 수</w:t>
-      </w:r>
-      <w:r>
-        <w:rPr>
-          <w:rFonts w:hint="eastAsia"/>
-        </w:rPr>
-        <w:t xml:space="preserve">(적의 경우에는 </w:t>
-      </w:r>
-      <w:proofErr w:type="spellStart"/>
-      <w:r>
-        <w:rPr>
-          <w:rFonts w:hint="eastAsia"/>
-        </w:rPr>
-        <w:t>돌파가능한</w:t>
-      </w:r>
-      <w:proofErr w:type="spellEnd"/>
-      <w:r>
-        <w:rPr>
-          <w:rFonts w:hint="eastAsia"/>
-        </w:rPr>
-        <w:t xml:space="preserve"> 수치)</w:t>
-      </w:r>
-      <w:r>
-        <w:rPr>
-          <w:rFonts w:hint="eastAsia"/>
-        </w:rPr>
-        <w:t xml:space="preserve"> / </w:t>
-      </w:r>
-      <w:proofErr w:type="spellStart"/>
-      <w:r>
-        <w:rPr>
-          <w:rFonts w:hint="eastAsia"/>
-        </w:rPr>
-        <w:t>레어도</w:t>
-      </w:r>
-      <w:proofErr w:type="spellEnd"/>
-    </w:p>
-    <w:p>
-      <w:proofErr w:type="spellStart"/>
-      <w:r>
-        <w:rPr>
-          <w:rFonts w:hint="eastAsia"/>
-        </w:rPr>
-        <w:t>버프</w:t>
-      </w:r>
-      <w:proofErr w:type="spellEnd"/>
-      <w:r>
-        <w:rPr>
-          <w:rFonts w:hint="eastAsia"/>
-        </w:rPr>
-        <w:t>&amp;</w:t>
-      </w:r>
-      <w:proofErr w:type="spellStart"/>
-      <w:r>
-        <w:rPr>
-          <w:rFonts w:hint="eastAsia"/>
-        </w:rPr>
-        <w:t>디버프</w:t>
-      </w:r>
-      <w:proofErr w:type="spellEnd"/>
-      <w:r>
-        <w:rPr>
-          <w:rFonts w:hint="eastAsia"/>
-        </w:rPr>
-        <w:t xml:space="preserve"> </w:t>
-      </w:r>
-      <w:r>
-        <w:t>–</w:t>
-      </w:r>
-      <w:r>
-        <w:rPr>
-          <w:rFonts w:hint="eastAsia"/>
-        </w:rPr>
-        <w:t xml:space="preserve"> 최종 캐릭터 상태를 결정 지을 때 마지막에 합산되는 부분</w:t>
-      </w:r>
-    </w:p>
-    <w:p>
-      <w:r>
-        <w:rPr>
-          <w:rFonts w:hint="eastAsia"/>
-        </w:rPr>
-        <w:t>코스트</w:t>
-      </w:r>
-    </w:p>
-    <w:p>
-      <w:proofErr w:type="spellStart"/>
-      <w:r>
-        <w:rPr>
-          <w:rFonts w:hint="eastAsia"/>
-        </w:rPr>
-        <w:t>리젠</w:t>
-      </w:r>
-      <w:proofErr w:type="spellEnd"/>
-      <w:r>
-        <w:rPr>
-          <w:rFonts w:hint="eastAsia"/>
-        </w:rPr>
-        <w:t xml:space="preserve"> 시간 </w:t>
-      </w:r>
-      <w:r>
-        <w:t>–</w:t>
-      </w:r>
-      <w:r>
-        <w:rPr>
-          <w:rFonts w:hint="eastAsia"/>
-        </w:rPr>
-        <w:t xml:space="preserve"> 게임 시작 시에는 0</w:t>
-      </w:r>
-    </w:p>
-    <w:p>
-      <w:r>
-        <w:rPr>
-          <w:rFonts w:hint="eastAsia"/>
-        </w:rPr>
-        <w:t>투사체 속도 - 0이라면 즉발식이거나 근접공격</w:t>
-      </w:r>
-    </w:p>
-    <w:p>
-      <w:r>
-        <w:rPr>
-          <w:rFonts w:hint="eastAsia"/>
-        </w:rPr>
-        <w:t xml:space="preserve">공격 타입 </w:t>
-      </w:r>
-      <w:r>
-        <w:t>–</w:t>
-      </w:r>
-      <w:r>
-        <w:rPr>
-          <w:rFonts w:hint="eastAsia"/>
-        </w:rPr>
-        <w:t xml:space="preserve"> 원거리거나 근거리거나</w:t>
-      </w:r>
-    </w:p>
-    <w:p>
-      <w:r>
-        <w:rPr>
-          <w:rFonts w:hint="eastAsia"/>
-        </w:rPr>
-        <w:t xml:space="preserve">공격 범위 </w:t>
-      </w:r>
-      <w:r>
-        <w:t>–</w:t>
-      </w:r>
-      <w:r>
-        <w:rPr>
-          <w:rFonts w:hint="eastAsia"/>
-        </w:rPr>
-        <w:t xml:space="preserve"> 범위냐 단일이냐</w:t>
-      </w:r>
-    </w:p>
-    <w:p>
-      <w:r>
-        <w:rPr>
-          <w:rFonts w:hint="eastAsia"/>
-        </w:rPr>
-        <w:t xml:space="preserve">사정거리 </w:t>
-      </w:r>
-      <w:r>
-        <w:t>–</w:t>
-      </w:r>
-      <w:r>
-        <w:rPr>
-          <w:rFonts w:hint="eastAsia"/>
-        </w:rPr>
-        <w:t xml:space="preserve"> </w:t>
-      </w:r>
-      <w:r>
-        <w:rPr>
-          <w:rFonts w:hint="eastAsia"/>
-        </w:rPr>
-        <w:t>좀 더 고민해보자</w:t>
-      </w:r>
-      <w:r>
-        <w:rPr>
-          <w:rFonts w:hint="eastAsia"/>
-        </w:rPr>
-        <w:t>(어떻게 값을 받아 설정해줄까/</w:t>
-      </w:r>
-      <w:proofErr w:type="spellStart"/>
-      <w:r>
-        <w:rPr>
-          <w:rFonts w:hint="eastAsia"/>
-        </w:rPr>
-        <w:t>콜라이더</w:t>
-      </w:r>
-      <w:proofErr w:type="spellEnd"/>
-      <w:r>
-        <w:rPr>
-          <w:rFonts w:hint="eastAsia"/>
-        </w:rPr>
-        <w:t xml:space="preserve"> 모양을 짜서 넣어줄까)</w:t>
-      </w:r>
-    </w:p>
-    <w:p>
-      <w:r>
-        <w:rPr>
-          <w:rFonts w:hint="eastAsia"/>
-        </w:rPr>
-        <w:t xml:space="preserve">스킬 </w:t>
-      </w:r>
-      <w:r>
-        <w:t>–</w:t>
-      </w:r>
-      <w:r>
-        <w:rPr>
-          <w:rFonts w:hint="eastAsia"/>
-        </w:rPr>
-        <w:t xml:space="preserve"> 3개 슬롯을 만들어 넣자</w:t>
-      </w:r>
-      <w:r>
-        <w:rPr>
-          <w:rFonts w:hint="eastAsia"/>
-        </w:rPr>
-        <w:t>(정보를 투사체에 담아 전달 할 예정)</w:t>
-      </w:r>
-    </w:p>
-    <w:p>
-      <w:r>
-        <w:rPr>
-          <w:rFonts w:hint="eastAsia"/>
-        </w:rPr>
-        <w:t xml:space="preserve">직업 </w:t>
-      </w:r>
-      <w:r>
-        <w:t>–</w:t>
-      </w:r>
-      <w:r>
-        <w:rPr>
-          <w:rFonts w:hint="eastAsia"/>
-        </w:rPr>
-        <w:t xml:space="preserve"> </w:t>
-      </w:r>
-      <w:proofErr w:type="spellStart"/>
-      <w:r>
-        <w:rPr>
-          <w:rFonts w:hint="eastAsia"/>
-        </w:rPr>
-        <w:t>명일방주와</w:t>
-      </w:r>
-      <w:proofErr w:type="spellEnd"/>
-      <w:r>
-        <w:rPr>
-          <w:rFonts w:hint="eastAsia"/>
-        </w:rPr>
-        <w:t xml:space="preserve"> 동일하게 가보자(이것에 따라 배치 가능 위치 정해짐)</w:t>
-      </w:r>
-    </w:p>
-    <w:p>
-      <w:r>
-        <w:rPr>
-          <w:rFonts w:hint="eastAsia"/>
-        </w:rPr>
-        <w:t xml:space="preserve">가하고 있는 </w:t>
-      </w:r>
-      <w:proofErr w:type="spellStart"/>
-      <w:r>
-        <w:rPr>
-          <w:rFonts w:hint="eastAsia"/>
-        </w:rPr>
-        <w:t>버프</w:t>
-      </w:r>
-      <w:proofErr w:type="spellEnd"/>
-      <w:r>
-        <w:rPr>
-          <w:rFonts w:hint="eastAsia"/>
-        </w:rPr>
-        <w:t xml:space="preserve"> 리스트</w:t>
-      </w:r>
-    </w:p>
-    <w:p>
-      <w:r>
-        <w:rPr>
-          <w:rFonts w:hint="eastAsia"/>
-        </w:rPr>
-        <w:t xml:space="preserve">가하고 있는 </w:t>
-      </w:r>
-      <w:proofErr w:type="spellStart"/>
-      <w:r>
-        <w:rPr>
-          <w:rFonts w:hint="eastAsia"/>
-        </w:rPr>
-        <w:t>디버프</w:t>
-      </w:r>
-      <w:proofErr w:type="spellEnd"/>
-      <w:r>
-        <w:rPr>
-          <w:rFonts w:hint="eastAsia"/>
-        </w:rPr>
-        <w:t xml:space="preserve"> 리스트</w:t>
-      </w:r>
-    </w:p>
-    <w:p>
-      <w:r>
-        <w:rPr>
-          <w:rFonts w:hint="eastAsia"/>
-        </w:rPr>
-        <w:t xml:space="preserve">당하고 있는 </w:t>
-      </w:r>
-      <w:proofErr w:type="spellStart"/>
-      <w:r>
-        <w:rPr>
-          <w:rFonts w:hint="eastAsia"/>
-        </w:rPr>
-        <w:t>버프</w:t>
-      </w:r>
-      <w:proofErr w:type="spellEnd"/>
-      <w:r>
-        <w:rPr>
-          <w:rFonts w:hint="eastAsia"/>
-        </w:rPr>
-        <w:t xml:space="preserve"> 리스트</w:t>
-      </w:r>
-    </w:p>
-    <w:p>
-      <w:r>
-        <w:rPr>
-          <w:rFonts w:hint="eastAsia"/>
-        </w:rPr>
-        <w:t xml:space="preserve">당하고 있는 </w:t>
-      </w:r>
-      <w:proofErr w:type="spellStart"/>
-      <w:r>
-        <w:rPr>
-          <w:rFonts w:hint="eastAsia"/>
-        </w:rPr>
-        <w:t>디버프</w:t>
-      </w:r>
-      <w:proofErr w:type="spellEnd"/>
-      <w:r>
-        <w:rPr>
-          <w:rFonts w:hint="eastAsia"/>
-        </w:rPr>
-        <w:t xml:space="preserve"> 리스트</w:t>
-      </w:r>
-    </w:p>
-    <w:p>
-      <w:r>
-        <w:rPr>
-          <w:rFonts w:hint="eastAsia"/>
-        </w:rPr>
-        <w:t>저지 중인 적 리스트</w:t>
-      </w:r>
-    </w:p>
-    <w:p>
-      <w:r>
-        <w:rPr>
-          <w:rFonts w:hint="eastAsia"/>
-        </w:rPr>
-        <w:t>현재 자신의 위치 배열 값 (스테이지를 이루는 배열의 값)</w:t>
-      </w:r>
-    </w:p>
-    <w:p>
-      <w:r>
-        <w:rPr>
-          <w:rFonts w:hint="eastAsia"/>
-        </w:rPr>
-        <w:t>자신이 바라보고 있는 방향</w:t>
-      </w:r>
-      <w:r>
-        <w:rPr>
-          <w:rFonts w:hint="eastAsia"/>
-        </w:rPr>
-        <w:t>(추후 리소스를 추가하게 되면 좌 우 Flip을 하기 위해 사용)</w:t>
-      </w:r>
-    </w:p>
-    <w:p/>
-    <w:p/>
-    <w:p>
-      <w:r>
-        <w:rPr>
-          <w:rFonts w:hint="eastAsia"/>
-        </w:rPr>
-        <w:t>투사체</w:t>
-      </w:r>
-    </w:p>
-    <w:p>
-      <w:r>
-        <w:rPr>
-          <w:rFonts w:hint="eastAsia"/>
-        </w:rPr>
         <w:t xml:space="preserve">투사체를 생성한 타워의 ID(접근하여 </w:t>
       </w:r>
       <w:proofErr w:type="spellStart"/>
@@ -1259,7 +1443,6 @@
         <w:rPr>
           <w:rFonts w:hint="eastAsia"/>
         </w:rPr>
-        <w:lastRenderedPageBreak/>
         <w:t>공격 대상(공격 대상의 정보에 접근하여 범위 공격 또한 계산할 수 있음)</w:t>
       </w:r>
     </w:p>
@@ -1694,7 +1877,6 @@
         <w:rPr>
           <w:rFonts w:hint="eastAsia"/>
         </w:rPr>
-        <w:lastRenderedPageBreak/>
         <w:t>공격을</w:t>
       </w:r>
       <w:r>
@@ -2148,6 +2330,7 @@
         <w:rPr>
           <w:rFonts w:hint="eastAsia"/>
         </w:rPr>
+        <w:lastRenderedPageBreak/>
         <w:t>배열 탐색을 통해 특정 포인트까지 이동하게 된다</w:t>
       </w:r>
     </w:p>
@@ -2161,7 +2344,6 @@
         <w:rPr>
           <w:rFonts w:hint="eastAsia"/>
         </w:rPr>
-        <w:lastRenderedPageBreak/>
         <w:t>필요 함수 목록</w:t>
       </w:r>
     </w:p>
@@ -2399,11 +2581,6 @@
       </w:r>
     </w:p>
     <w:p>
-      <w:pPr>
-        <w:rPr>
-          <w:rFonts w:hint="eastAsia"/>
-        </w:rPr>
-      </w:pPr>
       <w:r>
         <w:t>P</w:t>
       </w:r>
@@ -2511,11 +2688,6 @@
       </w:r>
     </w:p>
     <w:p>
-      <w:pPr>
-        <w:rPr>
-          <w:rFonts w:hint="eastAsia"/>
-        </w:rPr>
-      </w:pPr>
       <w:r>
         <w:t>P</w:t>
       </w:r>
@@ -2536,11 +2708,6 @@
       </w:r>
     </w:p>
     <w:p>
-      <w:pPr>
-        <w:rPr>
-          <w:rFonts w:hint="eastAsia"/>
-        </w:rPr>
-      </w:pPr>
       <w:r>
         <w:rPr>
           <w:rFonts w:hint="eastAsia"/>
@@ -2567,11 +2734,6 @@
       </w:r>
     </w:p>
     <w:p>
-      <w:pPr>
-        <w:rPr>
-          <w:rFonts w:hint="eastAsia"/>
-        </w:rPr>
-      </w:pPr>
       <w:r>
         <w:rPr>
           <w:rFonts w:hint="eastAsia"/>
@@ -2585,13 +2747,7 @@
         <w:t>듦</w:t>
       </w:r>
     </w:p>
-    <w:p>
-      <w:pPr>
-        <w:rPr>
-          <w:rFonts w:hint="eastAsia"/>
-        </w:rPr>
-      </w:pPr>
-    </w:p>
+    <w:p/>
     <w:p>
       <w:pPr>
         <w:pStyle w:val="a3"/>
@@ -2600,9 +2756,6 @@
           <w:numId w:val="3"/>
         </w:numPr>
         <w:ind w:leftChars="0"/>
-        <w:rPr>
-          <w:rFonts w:hint="eastAsia"/>
-        </w:rPr>
       </w:pPr>
       <w:r>
         <w:rPr>
@@ -2618,11 +2771,6 @@
       </w:r>
     </w:p>
     <w:p>
-      <w:pPr>
-        <w:rPr>
-          <w:rFonts w:hint="eastAsia"/>
-        </w:rPr>
-      </w:pPr>
       <w:r>
         <w:rPr>
           <w:rFonts w:hint="eastAsia"/>
@@ -2645,11 +2793,6 @@
       </w:r>
     </w:p>
     <w:p>
-      <w:pPr>
-        <w:rPr>
-          <w:rFonts w:hint="eastAsia"/>
-        </w:rPr>
-      </w:pPr>
       <w:r>
         <w:rPr>
           <w:rFonts w:hint="eastAsia"/>
@@ -2672,11 +2815,6 @@
       </w:r>
     </w:p>
     <w:p>
-      <w:pPr>
-        <w:rPr>
-          <w:rFonts w:hint="eastAsia"/>
-        </w:rPr>
-      </w:pPr>
       <w:r>
         <w:rPr>
           <w:rFonts w:hint="eastAsia"/>
@@ -2713,11 +2851,6 @@
       </w:r>
     </w:p>
     <w:p>
-      <w:pPr>
-        <w:rPr>
-          <w:rFonts w:hint="eastAsia"/>
-        </w:rPr>
-      </w:pPr>
       <w:r>
         <w:rPr>
           <w:rFonts w:hint="eastAsia"/>
@@ -2754,11 +2887,6 @@
       </w:r>
     </w:p>
     <w:p>
-      <w:pPr>
-        <w:rPr>
-          <w:rFonts w:hint="eastAsia"/>
-        </w:rPr>
-      </w:pPr>
       <w:r>
         <w:rPr>
           <w:rFonts w:hint="eastAsia"/>
@@ -2797,13 +2925,32 @@
         <w:rPr>
           <w:rFonts w:hint="eastAsia"/>
         </w:rPr>
-        <w:t xml:space="preserve"> 파일로 모두 갖고 있음(레벨만 가지고 있고 나머지는 미리 내부에 정보를 채워둔 구조체에서 가져</w:t>
-      </w:r>
-      <w:r>
-        <w:rPr>
-          <w:rFonts w:hint="eastAsia"/>
-        </w:rPr>
-        <w:t xml:space="preserve">와 레벨 별 증가 수치를 합산하여 </w:t>
+        <w:t xml:space="preserve"> 파일로 모두 갖고 있음(레벨</w:t>
+      </w:r>
+      <w:r>
+        <w:rPr>
+          <w:rFonts w:hint="eastAsia"/>
+        </w:rPr>
+        <w:t>과 경험치</w:t>
+      </w:r>
+      <w:r>
+        <w:rPr>
+          <w:rFonts w:hint="eastAsia"/>
+        </w:rPr>
+        <w:t>만 가지고 있고 나머지는 미리 내부에 정보를 채워둔 구조체에서 가져</w:t>
+      </w:r>
+      <w:r>
+        <w:rPr>
+          <w:rFonts w:hint="eastAsia"/>
+        </w:rPr>
+        <w:t xml:space="preserve">와 레벨 </w:t>
+      </w:r>
+      <w:r>
+        <w:rPr>
+          <w:rFonts w:hint="eastAsia"/>
+        </w:rPr>
+        <w:lastRenderedPageBreak/>
+        <w:t xml:space="preserve">별 증가 수치를 합산하여 </w:t>
       </w:r>
       <w:proofErr w:type="spellStart"/>
       <w:r>
@@ -2818,10 +2965,48 @@
           <w:rFonts w:hint="eastAsia"/>
         </w:rPr>
         <w:t xml:space="preserve"> 체크)</w:t>
+      </w:r>
+    </w:p>
+    <w:p>
+      <w:r>
+        <w:rPr>
+          <w:rFonts w:hint="eastAsia"/>
+        </w:rPr>
+        <w:t>본인이 모은 경험</w:t>
+      </w:r>
+      <w:bookmarkStart w:id="0" w:name="_GoBack"/>
+      <w:bookmarkEnd w:id="0"/>
+      <w:r>
+        <w:rPr>
+          <w:rFonts w:hint="eastAsia"/>
+        </w:rPr>
+        <w:t xml:space="preserve">치를 가지고 있음 </w:t>
+      </w:r>
+      <w:r>
+        <w:t>–</w:t>
+      </w:r>
+      <w:r>
+        <w:rPr>
+          <w:rFonts w:hint="eastAsia"/>
+        </w:rPr>
+        <w:t xml:space="preserve"> 타워 레벨</w:t>
+      </w:r>
+      <w:r>
+        <w:rPr>
+          <w:rFonts w:hint="eastAsia"/>
+        </w:rPr>
+        <w:t xml:space="preserve"> </w:t>
+      </w:r>
+      <w:r>
+        <w:rPr>
+          <w:rFonts w:hint="eastAsia"/>
+        </w:rPr>
+        <w:t>업에 사용</w:t>
       </w:r>
     </w:p>
     <w:p/>
     <w:sectPr>
+      <w:footerReference w:type="default" r:id="rId8"/>
       <w:pgSz w:w="11906" w:h="16838"/>
       <w:pgMar w:top="1701" w:right="1440" w:bottom="1440" w:left="1440" w:header="851" w:footer="992" w:gutter="0"/>
       <w:cols w:space="425"/>
@@ -2829,6 +3014,193 @@
     </w:sectPr>
   </w:body>
 </w:document>
+</file>
+
+<file path=word/endnotes.xml><?xml version="1.0" encoding="utf-8"?>
+<w:endnotes xmlns:wpc="http://schemas.microsoft.com/office/word/2010/wordprocessingCanvas" xmlns:mc="http://schemas.openxmlformats.org/markup-compatibility/2006" xmlns:o="urn:schemas-microsoft-com:office:office" xmlns:r="http://schemas.openxmlformats.org/officeDocument/2006/relationships" xmlns:m="http://schemas.openxmlformats.org/officeDocument/2006/math" xmlns:v="urn:schemas-microsoft-com:vml" xmlns:wp14="http://schemas.microsoft.com/office/word/2010/wordprocessingDrawing" xmlns:wp="http://schemas.openxmlformats.org/drawingml/2006/wordprocessingDrawing" xmlns:w10="urn:schemas-microsoft-com:office:word" xmlns:w="http://schemas.openxmlformats.org/wordprocessingml/2006/main" xmlns:w14="http://schemas.microsoft.com/office/word/2010/wordml" xmlns:wpg="http://schemas.microsoft.com/office/word/2010/wordprocessingGroup" xmlns:wpi="http://schemas.microsoft.com/office/word/2010/wordprocessingInk" xmlns:wne="http://schemas.microsoft.com/office/word/2006/wordml" xmlns:wps="http://schemas.microsoft.com/office/word/2010/wordprocessingShape" mc:Ignorable="w14 wp14">
+  <w:endnote w:type="separator" w:id="-1">
+    <w:p>
+      <w:pPr>
+        <w:spacing w:after="0" w:line="240" w:lineRule="auto"/>
+      </w:pPr>
+      <w:r>
+        <w:separator/>
+      </w:r>
+    </w:p>
+  </w:endnote>
+  <w:endnote w:type="continuationSeparator" w:id="0">
+    <w:p>
+      <w:pPr>
+        <w:spacing w:after="0" w:line="240" w:lineRule="auto"/>
+      </w:pPr>
+      <w:r>
+        <w:continuationSeparator/>
+      </w:r>
+    </w:p>
+  </w:endnote>
+</w:endnotes>
+</file>
+
+<file path=word/footer1.xml><?xml version="1.0" encoding="utf-8"?>
+<w:ftr xmlns:wpc="http://schemas.microsoft.com/office/word/2010/wordprocessingCanvas" xmlns:mc="http://schemas.openxmlformats.org/markup-compatibility/2006" xmlns:o="urn:schemas-microsoft-com:office:office" xmlns:r="http://schemas.openxmlformats.org/officeDocument/2006/relationships" xmlns:m="http://schemas.openxmlformats.org/officeDocument/2006/math" xmlns:v="urn:schemas-microsoft-com:vml" xmlns:wp14="http://schemas.microsoft.com/office/word/2010/wordprocessingDrawing" xmlns:wp="http://schemas.openxmlformats.org/drawingml/2006/wordprocessingDrawing" xmlns:w10="urn:schemas-microsoft-com:office:word" xmlns:w="http://schemas.openxmlformats.org/wordprocessingml/2006/main" xmlns:w14="http://schemas.microsoft.com/office/word/2010/wordml" xmlns:wpg="http://schemas.microsoft.com/office/word/2010/wordprocessingGroup" xmlns:wpi="http://schemas.microsoft.com/office/word/2010/wordprocessingInk" xmlns:wne="http://schemas.microsoft.com/office/word/2006/wordml" xmlns:wps="http://schemas.microsoft.com/office/word/2010/wordprocessingShape" mc:Ignorable="w14 wp14">
+  <w:sdt>
+    <w:sdtPr>
+      <w:id w:val="-465498495"/>
+      <w:docPartObj>
+        <w:docPartGallery w:val="Page Numbers (Bottom of Page)"/>
+        <w:docPartUnique/>
+      </w:docPartObj>
+    </w:sdtPr>
+    <w:sdtEndPr/>
+    <w:sdtContent>
+      <w:sdt>
+        <w:sdtPr>
+          <w:id w:val="-1669238322"/>
+          <w:docPartObj>
+            <w:docPartGallery w:val="Page Numbers (Top of Page)"/>
+            <w:docPartUnique/>
+          </w:docPartObj>
+        </w:sdtPr>
+        <w:sdtEndPr/>
+        <w:sdtContent>
+          <w:p>
+            <w:pPr>
+              <w:pStyle w:val="a5"/>
+              <w:jc w:val="center"/>
+              <w:rPr>
+                <w:b/>
+                <w:bCs/>
+                <w:sz w:val="24"/>
+                <w:szCs w:val="24"/>
+              </w:rPr>
+            </w:pPr>
+            <w:r>
+              <w:rPr>
+                <w:lang w:val="ko-KR"/>
+              </w:rPr>
+              <w:t xml:space="preserve">페이지 </w:t>
+            </w:r>
+            <w:r>
+              <w:rPr>
+                <w:b/>
+                <w:bCs/>
+                <w:sz w:val="24"/>
+                <w:szCs w:val="24"/>
+              </w:rPr>
+              <w:fldChar w:fldCharType="begin"/>
+            </w:r>
+            <w:r>
+              <w:rPr>
+                <w:b/>
+                <w:bCs/>
+              </w:rPr>
+              <w:instrText>PAGE</w:instrText>
+            </w:r>
+            <w:r>
+              <w:rPr>
+                <w:b/>
+                <w:bCs/>
+                <w:sz w:val="24"/>
+                <w:szCs w:val="24"/>
+              </w:rPr>
+              <w:fldChar w:fldCharType="separate"/>
+            </w:r>
+            <w:r>
+              <w:rPr>
+                <w:b/>
+                <w:bCs/>
+                <w:noProof/>
+              </w:rPr>
+              <w:t>8</w:t>
+            </w:r>
+            <w:r>
+              <w:rPr>
+                <w:b/>
+                <w:bCs/>
+                <w:sz w:val="24"/>
+                <w:szCs w:val="24"/>
+              </w:rPr>
+              <w:fldChar w:fldCharType="end"/>
+            </w:r>
+            <w:r>
+              <w:rPr>
+                <w:lang w:val="ko-KR"/>
+              </w:rPr>
+              <w:t xml:space="preserve"> / </w:t>
+            </w:r>
+            <w:r>
+              <w:rPr>
+                <w:b/>
+                <w:bCs/>
+                <w:sz w:val="24"/>
+                <w:szCs w:val="24"/>
+              </w:rPr>
+              <w:fldChar w:fldCharType="begin"/>
+            </w:r>
+            <w:r>
+              <w:rPr>
+                <w:b/>
+                <w:bCs/>
+              </w:rPr>
+              <w:instrText>NUMPAGES</w:instrText>
+            </w:r>
+            <w:r>
+              <w:rPr>
+                <w:b/>
+                <w:bCs/>
+                <w:sz w:val="24"/>
+                <w:szCs w:val="24"/>
+              </w:rPr>
+              <w:fldChar w:fldCharType="separate"/>
+            </w:r>
+            <w:r>
+              <w:rPr>
+                <w:b/>
+                <w:bCs/>
+                <w:noProof/>
+              </w:rPr>
+              <w:t>8</w:t>
+            </w:r>
+            <w:r>
+              <w:rPr>
+                <w:b/>
+                <w:bCs/>
+                <w:sz w:val="24"/>
+                <w:szCs w:val="24"/>
+              </w:rPr>
+              <w:fldChar w:fldCharType="end"/>
+            </w:r>
+          </w:p>
+        </w:sdtContent>
+      </w:sdt>
+    </w:sdtContent>
+  </w:sdt>
+</w:ftr>
+</file>
+
+<file path=word/footnotes.xml><?xml version="1.0" encoding="utf-8"?>
+<w:footnotes xmlns:wpc="http://schemas.microsoft.com/office/word/2010/wordprocessingCanvas" xmlns:mc="http://schemas.openxmlformats.org/markup-compatibility/2006" xmlns:o="urn:schemas-microsoft-com:office:office" xmlns:r="http://schemas.openxmlformats.org/officeDocument/2006/relationships" xmlns:m="http://schemas.openxmlformats.org/officeDocument/2006/math" xmlns:v="urn:schemas-microsoft-com:vml" xmlns:wp14="http://schemas.microsoft.com/office/word/2010/wordprocessingDrawing" xmlns:wp="http://schemas.openxmlformats.org/drawingml/2006/wordprocessingDrawing" xmlns:w10="urn:schemas-microsoft-com:office:word" xmlns:w="http://schemas.openxmlformats.org/wordprocessingml/2006/main" xmlns:w14="http://schemas.microsoft.com/office/word/2010/wordml" xmlns:wpg="http://schemas.microsoft.com/office/word/2010/wordprocessingGroup" xmlns:wpi="http://schemas.microsoft.com/office/word/2010/wordprocessingInk" xmlns:wne="http://schemas.microsoft.com/office/word/2006/wordml" xmlns:wps="http://schemas.microsoft.com/office/word/2010/wordprocessingShape" mc:Ignorable="w14 wp14">
+  <w:footnote w:type="separator" w:id="-1">
+    <w:p>
+      <w:pPr>
+        <w:spacing w:after="0" w:line="240" w:lineRule="auto"/>
+      </w:pPr>
+      <w:r>
+        <w:separator/>
+      </w:r>
+    </w:p>
+  </w:footnote>
+  <w:footnote w:type="continuationSeparator" w:id="0">
+    <w:p>
+      <w:pPr>
+        <w:spacing w:after="0" w:line="240" w:lineRule="auto"/>
+      </w:pPr>
+      <w:r>
+        <w:continuationSeparator/>
+      </w:r>
+    </w:p>
+  </w:footnote>
+</w:footnotes>
 </file>
 
 <file path=word/numbering.xml><?xml version="1.0" encoding="utf-8"?>
@@ -3571,6 +3943,50 @@
       <w:ind w:leftChars="400" w:left="800"/>
     </w:pPr>
   </w:style>
+  <w:style w:type="paragraph" w:styleId="a4">
+    <w:name w:val="header"/>
+    <w:basedOn w:val="a"/>
+    <w:link w:val="Char"/>
+    <w:uiPriority w:val="99"/>
+    <w:unhideWhenUsed/>
+    <w:rsid w:val="009851D9"/>
+    <w:pPr>
+      <w:tabs>
+        <w:tab w:val="center" w:pos="4513"/>
+        <w:tab w:val="right" w:pos="9026"/>
+      </w:tabs>
+      <w:snapToGrid w:val="0"/>
+    </w:pPr>
+  </w:style>
+  <w:style w:type="character" w:customStyle="1" w:styleId="Char">
+    <w:name w:val="머리글 Char"/>
+    <w:basedOn w:val="a0"/>
+    <w:link w:val="a4"/>
+    <w:uiPriority w:val="99"/>
+    <w:rsid w:val="009851D9"/>
+  </w:style>
+  <w:style w:type="paragraph" w:styleId="a5">
+    <w:name w:val="footer"/>
+    <w:basedOn w:val="a"/>
+    <w:link w:val="Char0"/>
+    <w:uiPriority w:val="99"/>
+    <w:unhideWhenUsed/>
+    <w:rsid w:val="009851D9"/>
+    <w:pPr>
+      <w:tabs>
+        <w:tab w:val="center" w:pos="4513"/>
+        <w:tab w:val="right" w:pos="9026"/>
+      </w:tabs>
+      <w:snapToGrid w:val="0"/>
+    </w:pPr>
+  </w:style>
+  <w:style w:type="character" w:customStyle="1" w:styleId="Char0">
+    <w:name w:val="바닥글 Char"/>
+    <w:basedOn w:val="a0"/>
+    <w:link w:val="a5"/>
+    <w:uiPriority w:val="99"/>
+    <w:rsid w:val="009851D9"/>
+  </w:style>
 </w:styles>
 </file>
 
@@ -3777,6 +4193,50 @@
     <w:pPr>
       <w:ind w:leftChars="400" w:left="800"/>
     </w:pPr>
+  </w:style>
+  <w:style w:type="paragraph" w:styleId="a4">
+    <w:name w:val="header"/>
+    <w:basedOn w:val="a"/>
+    <w:link w:val="Char"/>
+    <w:uiPriority w:val="99"/>
+    <w:unhideWhenUsed/>
+    <w:rsid w:val="009851D9"/>
+    <w:pPr>
+      <w:tabs>
+        <w:tab w:val="center" w:pos="4513"/>
+        <w:tab w:val="right" w:pos="9026"/>
+      </w:tabs>
+      <w:snapToGrid w:val="0"/>
+    </w:pPr>
+  </w:style>
+  <w:style w:type="character" w:customStyle="1" w:styleId="Char">
+    <w:name w:val="머리글 Char"/>
+    <w:basedOn w:val="a0"/>
+    <w:link w:val="a4"/>
+    <w:uiPriority w:val="99"/>
+    <w:rsid w:val="009851D9"/>
+  </w:style>
+  <w:style w:type="paragraph" w:styleId="a5">
+    <w:name w:val="footer"/>
+    <w:basedOn w:val="a"/>
+    <w:link w:val="Char0"/>
+    <w:uiPriority w:val="99"/>
+    <w:unhideWhenUsed/>
+    <w:rsid w:val="009851D9"/>
+    <w:pPr>
+      <w:tabs>
+        <w:tab w:val="center" w:pos="4513"/>
+        <w:tab w:val="right" w:pos="9026"/>
+      </w:tabs>
+      <w:snapToGrid w:val="0"/>
+    </w:pPr>
+  </w:style>
+  <w:style w:type="character" w:customStyle="1" w:styleId="Char0">
+    <w:name w:val="바닥글 Char"/>
+    <w:basedOn w:val="a0"/>
+    <w:link w:val="a5"/>
+    <w:uiPriority w:val="99"/>
+    <w:rsid w:val="009851D9"/>
   </w:style>
 </w:styles>
 </file>

--- a/Assets/기획/타워디펜스 기획.docx
+++ b/Assets/기획/타워디펜스 기획.docx
@@ -1,33 +1,27 @@
 
 <file path=word/document.xml><?xml version="1.0" encoding="utf-8"?>
-<w:document xmlns:wpc="http://schemas.microsoft.com/office/word/2010/wordprocessingCanvas" xmlns:mc="http://schemas.openxmlformats.org/markup-compatibility/2006" xmlns:o="urn:schemas-microsoft-com:office:office" xmlns:r="http://schemas.openxmlformats.org/officeDocument/2006/relationships" xmlns:m="http://schemas.openxmlformats.org/officeDocument/2006/math" xmlns:v="urn:schemas-microsoft-com:vml" xmlns:wp14="http://schemas.microsoft.com/office/word/2010/wordprocessingDrawing" xmlns:wp="http://schemas.openxmlformats.org/drawingml/2006/wordprocessingDrawing" xmlns:w10="urn:schemas-microsoft-com:office:word" xmlns:w="http://schemas.openxmlformats.org/wordprocessingml/2006/main" xmlns:w14="http://schemas.microsoft.com/office/word/2010/wordml" xmlns:wpg="http://schemas.microsoft.com/office/word/2010/wordprocessingGroup" xmlns:wpi="http://schemas.microsoft.com/office/word/2010/wordprocessingInk" xmlns:wne="http://schemas.microsoft.com/office/word/2006/wordml" xmlns:wps="http://schemas.microsoft.com/office/word/2010/wordprocessingShape" mc:Ignorable="w14 wp14">
+<w:document xmlns:wpc="http://schemas.microsoft.com/office/word/2010/wordprocessingCanvas" xmlns:cx="http://schemas.microsoft.com/office/drawing/2014/chartex" xmlns:cx1="http://schemas.microsoft.com/office/drawing/2015/9/8/chartex" xmlns:cx2="http://schemas.microsoft.com/office/drawing/2015/10/21/chartex" xmlns:cx3="http://schemas.microsoft.com/office/drawing/2016/5/9/chartex" xmlns:cx4="http://schemas.microsoft.com/office/drawing/2016/5/10/chartex" xmlns:cx5="http://schemas.microsoft.com/office/drawing/2016/5/11/chartex" xmlns:cx6="http://schemas.microsoft.com/office/drawing/2016/5/12/chartex" xmlns:cx7="http://schemas.microsoft.com/office/drawing/2016/5/13/chartex" xmlns:cx8="http://schemas.microsoft.com/office/drawing/2016/5/14/chartex" xmlns:mc="http://schemas.openxmlformats.org/markup-compatibility/2006" xmlns:aink="http://schemas.microsoft.com/office/drawing/2016/ink" xmlns:am3d="http://schemas.microsoft.com/office/drawing/2017/model3d" xmlns:o="urn:schemas-microsoft-com:office:office" xmlns:r="http://schemas.openxmlformats.org/officeDocument/2006/relationships" xmlns:m="http://schemas.openxmlformats.org/officeDocument/2006/math" xmlns:v="urn:schemas-microsoft-com:vml" xmlns:wp14="http://schemas.microsoft.com/office/word/2010/wordprocessingDrawing" xmlns:wp="http://schemas.openxmlformats.org/drawingml/2006/wordprocessingDrawing" xmlns:w10="urn:schemas-microsoft-com:office:word" xmlns:w="http://schemas.openxmlformats.org/wordprocessingml/2006/main" xmlns:w14="http://schemas.microsoft.com/office/word/2010/wordml" xmlns:w15="http://schemas.microsoft.com/office/word/2012/wordml" xmlns:w16cex="http://schemas.microsoft.com/office/word/2018/wordml/cex" xmlns:w16cid="http://schemas.microsoft.com/office/word/2016/wordml/cid" xmlns:w16="http://schemas.microsoft.com/office/word/2018/wordml" xmlns:w16se="http://schemas.microsoft.com/office/word/2015/wordml/symex" xmlns:wpg="http://schemas.microsoft.com/office/word/2010/wordprocessingGroup" xmlns:wpi="http://schemas.microsoft.com/office/word/2010/wordprocessingInk" xmlns:wne="http://schemas.microsoft.com/office/word/2006/wordml" xmlns:wps="http://schemas.microsoft.com/office/word/2010/wordprocessingShape" mc:Ignorable="w14 w15 w16se w16cid w16 w16cex wp14">
   <w:body>
     <w:p>
       <w:r>
         <w:rPr>
           <w:rFonts w:hint="eastAsia"/>
         </w:rPr>
-        <w:t>(</w:t>
-      </w:r>
-      <w:proofErr w:type="spellStart"/>
-      <w:r>
-        <w:rPr>
-          <w:rFonts w:hint="eastAsia"/>
-        </w:rPr>
-        <w:t>명일방주식</w:t>
-      </w:r>
-      <w:proofErr w:type="spellEnd"/>
-      <w:r>
-        <w:rPr>
-          <w:rFonts w:hint="eastAsia"/>
-        </w:rPr>
-        <w:t xml:space="preserve">) </w:t>
-      </w:r>
-      <w:r>
-        <w:rPr>
-          <w:rFonts w:hint="eastAsia"/>
-        </w:rPr>
-        <w:t>타워디펜스 기획 2021.01.05</w:t>
+        <w:t xml:space="preserve">(명일방주식) </w:t>
+      </w:r>
+      <w:proofErr w:type="spellStart"/>
+      <w:r>
+        <w:rPr>
+          <w:rFonts w:hint="eastAsia"/>
+        </w:rPr>
+        <w:t>타워디펜스</w:t>
+      </w:r>
+      <w:proofErr w:type="spellEnd"/>
+      <w:r>
+        <w:rPr>
+          <w:rFonts w:hint="eastAsia"/>
+        </w:rPr>
+        <w:t xml:space="preserve"> 기획 2021.01.05</w:t>
       </w:r>
     </w:p>
     <w:p>
@@ -173,16 +167,20 @@
         <w:rPr>
           <w:rFonts w:hint="eastAsia"/>
         </w:rPr>
-        <w:t xml:space="preserve">원하는 스테이지를 고르면 해당 스테이지의 모습이 </w:t>
-      </w:r>
-      <w:proofErr w:type="spellStart"/>
-      <w:r>
-        <w:rPr>
-          <w:rFonts w:hint="eastAsia"/>
-        </w:rPr>
-        <w:t>뜨게됨</w:t>
-      </w:r>
-      <w:proofErr w:type="spellEnd"/>
+        <w:t>원하는 스테이지를 고르면 해당 스테이지의 모습이 뜨게</w:t>
+      </w:r>
+      <w:r>
+        <w:rPr>
+          <w:rFonts w:hint="eastAsia"/>
+        </w:rPr>
+        <w:t xml:space="preserve"> </w:t>
+      </w:r>
+      <w:r>
+        <w:rPr>
+          <w:rFonts w:hint="eastAsia"/>
+        </w:rPr>
+        <w:t>됨</w:t>
+      </w:r>
     </w:p>
     <w:p>
       <w:r>
@@ -230,21 +228,7 @@
         <w:rPr>
           <w:rFonts w:hint="eastAsia"/>
         </w:rPr>
-        <w:t xml:space="preserve">사망한 타워는 붉은색으로 표시됨. 코스트가 부족한 타워는 회색 곱하기 </w:t>
-      </w:r>
-      <w:proofErr w:type="spellStart"/>
-      <w:r>
-        <w:rPr>
-          <w:rFonts w:hint="eastAsia"/>
-        </w:rPr>
-        <w:t>레이어를</w:t>
-      </w:r>
-      <w:proofErr w:type="spellEnd"/>
-      <w:r>
-        <w:rPr>
-          <w:rFonts w:hint="eastAsia"/>
-        </w:rPr>
-        <w:t xml:space="preserve"> 적용한 효과를 </w:t>
+        <w:t xml:space="preserve">사망한 타워는 붉은색으로 표시됨. 코스트가 부족한 타워는 회색 곱하기 레이어를 적용한 효과를 </w:t>
       </w:r>
       <w:r>
         <w:rPr>
@@ -276,21 +260,7 @@
         <w:rPr>
           <w:rFonts w:hint="eastAsia"/>
         </w:rPr>
-        <w:t xml:space="preserve">배치되어있는 캐릭터를 클릭하면 캐릭터의 현재 상태가 표시되며 </w:t>
-      </w:r>
-      <w:proofErr w:type="spellStart"/>
-      <w:r>
-        <w:rPr>
-          <w:rFonts w:hint="eastAsia"/>
-        </w:rPr>
-        <w:t>스킬을</w:t>
-      </w:r>
-      <w:proofErr w:type="spellEnd"/>
-      <w:r>
-        <w:rPr>
-          <w:rFonts w:hint="eastAsia"/>
-        </w:rPr>
-        <w:t xml:space="preserve"> 사용하거나 철수를 할 수 있다.</w:t>
+        <w:t>배치되어있는 캐릭터를 클릭하면 캐릭터의 현재 상태가 표시되며 스킬을 사용하거나 철수를 할 수 있다.</w:t>
       </w:r>
     </w:p>
     <w:p>
@@ -434,35 +404,7 @@
         <w:rPr>
           <w:rFonts w:hint="eastAsia"/>
         </w:rPr>
-        <w:t xml:space="preserve">라이프 - 스테이지 별로 라이프 수치를 가지고 있음. 1도 깎이지 않아야 완벽한 승리. 이외에는 </w:t>
-      </w:r>
-      <w:proofErr w:type="spellStart"/>
-      <w:r>
-        <w:rPr>
-          <w:rFonts w:hint="eastAsia"/>
-        </w:rPr>
-        <w:t>클리어한다면</w:t>
-      </w:r>
-      <w:proofErr w:type="spellEnd"/>
-      <w:r>
-        <w:rPr>
-          <w:rFonts w:hint="eastAsia"/>
-        </w:rPr>
-        <w:t xml:space="preserve"> 보통 </w:t>
-      </w:r>
-      <w:proofErr w:type="spellStart"/>
-      <w:r>
-        <w:rPr>
-          <w:rFonts w:hint="eastAsia"/>
-        </w:rPr>
-        <w:t>클리어로</w:t>
-      </w:r>
-      <w:proofErr w:type="spellEnd"/>
-      <w:r>
-        <w:rPr>
-          <w:rFonts w:hint="eastAsia"/>
-        </w:rPr>
-        <w:t xml:space="preserve"> 처리</w:t>
+        <w:t>라이프 - 스테이지 별로 라이프 수치를 가지고 있음. 1도 깎이지 않아야 완벽한 승리. 이외에는 클리어한다면 보통 클리어로 처리</w:t>
       </w:r>
     </w:p>
     <w:p>
@@ -504,21 +446,7 @@
         <w:rPr>
           <w:rFonts w:hint="eastAsia"/>
         </w:rPr>
-        <w:t xml:space="preserve"> 특별한 형태의 적이 등장하여 일반 적들과 함께 등장하고 </w:t>
-      </w:r>
-      <w:proofErr w:type="spellStart"/>
-      <w:r>
-        <w:rPr>
-          <w:rFonts w:hint="eastAsia"/>
-        </w:rPr>
-        <w:t>스킬을</w:t>
-      </w:r>
-      <w:proofErr w:type="spellEnd"/>
-      <w:r>
-        <w:rPr>
-          <w:rFonts w:hint="eastAsia"/>
-        </w:rPr>
-        <w:t xml:space="preserve"> 사용함</w:t>
+        <w:t xml:space="preserve"> 특별한 형태의 적이 등장하여 일반 적들과 함께 등장하고 스킬을 사용함</w:t>
       </w:r>
     </w:p>
     <w:p/>
@@ -596,13 +524,50 @@
       </w:r>
     </w:p>
     <w:p>
-      <w:proofErr w:type="spellStart"/>
       <w:r>
         <w:rPr>
           <w:rFonts w:hint="eastAsia"/>
         </w:rPr>
         <w:lastRenderedPageBreak/>
-        <w:t>능력치</w:t>
+        <w:t xml:space="preserve">능력치 </w:t>
+      </w:r>
+      <w:r>
+        <w:t>–</w:t>
+      </w:r>
+      <w:r>
+        <w:rPr>
+          <w:rFonts w:hint="eastAsia"/>
+        </w:rPr>
+        <w:t xml:space="preserve"> 체력 / 방어력 / </w:t>
+      </w:r>
+      <w:proofErr w:type="spellStart"/>
+      <w:r>
+        <w:rPr>
+          <w:rFonts w:hint="eastAsia"/>
+        </w:rPr>
+        <w:t>마법저항력</w:t>
+      </w:r>
+      <w:proofErr w:type="spellEnd"/>
+      <w:r>
+        <w:rPr>
+          <w:rFonts w:hint="eastAsia"/>
+        </w:rPr>
+        <w:t xml:space="preserve"> / 공격력 / 공격 속도 / 공격 타입(마법/물리/힐) / 저지 수(적의 경우에는 돌파가능한 수치) / 이동 속도</w:t>
+      </w:r>
+    </w:p>
+    <w:p>
+      <w:r>
+        <w:rPr>
+          <w:rFonts w:hint="eastAsia"/>
+        </w:rPr>
+        <w:t>버프&amp;</w:t>
+      </w:r>
+      <w:proofErr w:type="spellStart"/>
+      <w:r>
+        <w:rPr>
+          <w:rFonts w:hint="eastAsia"/>
+        </w:rPr>
+        <w:t>디버프</w:t>
       </w:r>
       <w:proofErr w:type="spellEnd"/>
       <w:r>
@@ -618,51 +583,135 @@
         <w:rPr>
           <w:rFonts w:hint="eastAsia"/>
         </w:rPr>
-        <w:t xml:space="preserve"> 체력 / 방어력 / 마법저항력 / 공격력 / 공격 속도 / 공격 타입(마법/물리/</w:t>
-      </w:r>
-      <w:proofErr w:type="spellStart"/>
-      <w:r>
-        <w:rPr>
-          <w:rFonts w:hint="eastAsia"/>
-        </w:rPr>
-        <w:t>힐</w:t>
-      </w:r>
-      <w:proofErr w:type="spellEnd"/>
-      <w:r>
-        <w:rPr>
-          <w:rFonts w:hint="eastAsia"/>
-        </w:rPr>
-        <w:t xml:space="preserve">) / 저지 수(적의 경우에는 </w:t>
-      </w:r>
-      <w:proofErr w:type="spellStart"/>
-      <w:r>
-        <w:rPr>
-          <w:rFonts w:hint="eastAsia"/>
-        </w:rPr>
-        <w:t>돌파가능한</w:t>
-      </w:r>
-      <w:proofErr w:type="spellEnd"/>
-      <w:r>
-        <w:rPr>
-          <w:rFonts w:hint="eastAsia"/>
-        </w:rPr>
-        <w:t xml:space="preserve"> 수치) / 이동 속도</w:t>
-      </w:r>
-    </w:p>
-    <w:p>
-      <w:proofErr w:type="spellStart"/>
-      <w:r>
-        <w:rPr>
-          <w:rFonts w:hint="eastAsia"/>
-        </w:rPr>
-        <w:t>버프</w:t>
-      </w:r>
-      <w:proofErr w:type="spellEnd"/>
-      <w:r>
-        <w:rPr>
-          <w:rFonts w:hint="eastAsia"/>
-        </w:rPr>
-        <w:t>&amp;</w:t>
+        <w:t xml:space="preserve"> 최종 캐릭터 상태를 결정 지을 때 마지막에 합산되는 부분</w:t>
+      </w:r>
+    </w:p>
+    <w:p>
+      <w:proofErr w:type="spellStart"/>
+      <w:r>
+        <w:rPr>
+          <w:rFonts w:hint="eastAsia"/>
+        </w:rPr>
+        <w:t>리젠</w:t>
+      </w:r>
+      <w:proofErr w:type="spellEnd"/>
+      <w:r>
+        <w:rPr>
+          <w:rFonts w:hint="eastAsia"/>
+        </w:rPr>
+        <w:t xml:space="preserve"> 시간</w:t>
+      </w:r>
+    </w:p>
+    <w:p>
+      <w:r>
+        <w:rPr>
+          <w:rFonts w:hint="eastAsia"/>
+        </w:rPr>
+        <w:t>투사체 속도 - 0이라면 즉발식이거나 근접공격</w:t>
+      </w:r>
+    </w:p>
+    <w:p>
+      <w:r>
+        <w:rPr>
+          <w:rFonts w:hint="eastAsia"/>
+        </w:rPr>
+        <w:t xml:space="preserve">공격 타입 </w:t>
+      </w:r>
+      <w:r>
+        <w:t>–</w:t>
+      </w:r>
+      <w:r>
+        <w:rPr>
+          <w:rFonts w:hint="eastAsia"/>
+        </w:rPr>
+        <w:t xml:space="preserve"> 원거리거나 근거리거나</w:t>
+      </w:r>
+    </w:p>
+    <w:p>
+      <w:r>
+        <w:rPr>
+          <w:rFonts w:hint="eastAsia"/>
+        </w:rPr>
+        <w:t xml:space="preserve">공격 범위 </w:t>
+      </w:r>
+      <w:r>
+        <w:t>–</w:t>
+      </w:r>
+      <w:r>
+        <w:rPr>
+          <w:rFonts w:hint="eastAsia"/>
+        </w:rPr>
+        <w:t xml:space="preserve"> 범위냐 단일이냐</w:t>
+      </w:r>
+    </w:p>
+    <w:p>
+      <w:r>
+        <w:rPr>
+          <w:rFonts w:hint="eastAsia"/>
+        </w:rPr>
+        <w:t xml:space="preserve">사정거리 </w:t>
+      </w:r>
+      <w:r>
+        <w:t>–</w:t>
+      </w:r>
+      <w:r>
+        <w:rPr>
+          <w:rFonts w:hint="eastAsia"/>
+        </w:rPr>
+        <w:t xml:space="preserve"> 좀 더 고민해보자(어떻게 값을 받아 설정해줄까/</w:t>
+      </w:r>
+      <w:proofErr w:type="spellStart"/>
+      <w:r>
+        <w:rPr>
+          <w:rFonts w:hint="eastAsia"/>
+        </w:rPr>
+        <w:t>콜라이더</w:t>
+      </w:r>
+      <w:proofErr w:type="spellEnd"/>
+      <w:r>
+        <w:rPr>
+          <w:rFonts w:hint="eastAsia"/>
+        </w:rPr>
+        <w:t xml:space="preserve"> 모양을 짜서 넣어줄까)</w:t>
+      </w:r>
+    </w:p>
+    <w:p>
+      <w:r>
+        <w:rPr>
+          <w:rFonts w:hint="eastAsia"/>
+        </w:rPr>
+        <w:t xml:space="preserve">스킬 </w:t>
+      </w:r>
+      <w:r>
+        <w:t>–</w:t>
+      </w:r>
+      <w:r>
+        <w:rPr>
+          <w:rFonts w:hint="eastAsia"/>
+        </w:rPr>
+        <w:t>슬롯을 만들어 넣자(정보를 투사체에 담아 전달 할 예정)</w:t>
+      </w:r>
+      <w:r>
+        <w:rPr>
+          <w:rFonts w:hint="eastAsia"/>
+        </w:rPr>
+        <w:t>(대상에 따라 다른 개수를 가질 것)</w:t>
+      </w:r>
+    </w:p>
+    <w:p>
+      <w:r>
+        <w:rPr>
+          <w:rFonts w:hint="eastAsia"/>
+        </w:rPr>
+        <w:t>가하고 있는 버프 리스트</w:t>
+      </w:r>
+    </w:p>
+    <w:p>
+      <w:r>
+        <w:rPr>
+          <w:rFonts w:hint="eastAsia"/>
+        </w:rPr>
+        <w:t xml:space="preserve">가하고 있는 </w:t>
       </w:r>
       <w:proofErr w:type="spellStart"/>
       <w:r>
@@ -676,149 +725,6 @@
         <w:rPr>
           <w:rFonts w:hint="eastAsia"/>
         </w:rPr>
-        <w:t xml:space="preserve"> </w:t>
-      </w:r>
-      <w:r>
-        <w:t>–</w:t>
-      </w:r>
-      <w:r>
-        <w:rPr>
-          <w:rFonts w:hint="eastAsia"/>
-        </w:rPr>
-        <w:t xml:space="preserve"> 최종 캐릭터 상태를 결정 지을 때 마지막에 합산되는 부분</w:t>
-      </w:r>
-    </w:p>
-    <w:p>
-      <w:proofErr w:type="spellStart"/>
-      <w:r>
-        <w:rPr>
-          <w:rFonts w:hint="eastAsia"/>
-        </w:rPr>
-        <w:t>리젠</w:t>
-      </w:r>
-      <w:proofErr w:type="spellEnd"/>
-      <w:r>
-        <w:rPr>
-          <w:rFonts w:hint="eastAsia"/>
-        </w:rPr>
-        <w:t xml:space="preserve"> 시간</w:t>
-      </w:r>
-    </w:p>
-    <w:p>
-      <w:r>
-        <w:rPr>
-          <w:rFonts w:hint="eastAsia"/>
-        </w:rPr>
-        <w:t>투사체 속도 - 0이라면 즉발식이거나 근접공격</w:t>
-      </w:r>
-    </w:p>
-    <w:p>
-      <w:r>
-        <w:rPr>
-          <w:rFonts w:hint="eastAsia"/>
-        </w:rPr>
-        <w:t xml:space="preserve">공격 타입 </w:t>
-      </w:r>
-      <w:r>
-        <w:t>–</w:t>
-      </w:r>
-      <w:r>
-        <w:rPr>
-          <w:rFonts w:hint="eastAsia"/>
-        </w:rPr>
-        <w:t xml:space="preserve"> 원거리거나 근거리거나</w:t>
-      </w:r>
-    </w:p>
-    <w:p>
-      <w:r>
-        <w:rPr>
-          <w:rFonts w:hint="eastAsia"/>
-        </w:rPr>
-        <w:t xml:space="preserve">공격 범위 </w:t>
-      </w:r>
-      <w:r>
-        <w:t>–</w:t>
-      </w:r>
-      <w:r>
-        <w:rPr>
-          <w:rFonts w:hint="eastAsia"/>
-        </w:rPr>
-        <w:t xml:space="preserve"> 범위냐 단일이냐</w:t>
-      </w:r>
-    </w:p>
-    <w:p>
-      <w:r>
-        <w:rPr>
-          <w:rFonts w:hint="eastAsia"/>
-        </w:rPr>
-        <w:t xml:space="preserve">사정거리 </w:t>
-      </w:r>
-      <w:r>
-        <w:t>–</w:t>
-      </w:r>
-      <w:r>
-        <w:rPr>
-          <w:rFonts w:hint="eastAsia"/>
-        </w:rPr>
-        <w:t xml:space="preserve"> 좀 더 고민해보자(어떻게 값을 받아 설정해줄까/</w:t>
-      </w:r>
-      <w:proofErr w:type="spellStart"/>
-      <w:r>
-        <w:rPr>
-          <w:rFonts w:hint="eastAsia"/>
-        </w:rPr>
-        <w:t>콜라이더</w:t>
-      </w:r>
-      <w:proofErr w:type="spellEnd"/>
-      <w:r>
-        <w:rPr>
-          <w:rFonts w:hint="eastAsia"/>
-        </w:rPr>
-        <w:t xml:space="preserve"> 모양을 짜서 넣어줄까)</w:t>
-      </w:r>
-    </w:p>
-    <w:p>
-      <w:r>
-        <w:rPr>
-          <w:rFonts w:hint="eastAsia"/>
-        </w:rPr>
-        <w:t xml:space="preserve">스킬 </w:t>
-      </w:r>
-      <w:r>
-        <w:t>–</w:t>
-      </w:r>
-      <w:r>
-        <w:rPr>
-          <w:rFonts w:hint="eastAsia"/>
-        </w:rPr>
-        <w:t>슬롯을 만들어 넣자(정보를 투사체에 담아 전달 할 예정)</w:t>
-      </w:r>
-      <w:r>
-        <w:rPr>
-          <w:rFonts w:hint="eastAsia"/>
-        </w:rPr>
-        <w:t>(대상에 따라 다른 개수를 가질 것)</w:t>
-      </w:r>
-    </w:p>
-    <w:p>
-      <w:r>
-        <w:rPr>
-          <w:rFonts w:hint="eastAsia"/>
-        </w:rPr>
-        <w:t xml:space="preserve">가하고 있는 </w:t>
-      </w:r>
-      <w:proofErr w:type="spellStart"/>
-      <w:r>
-        <w:rPr>
-          <w:rFonts w:hint="eastAsia"/>
-        </w:rPr>
-        <w:t>버프</w:t>
-      </w:r>
-      <w:proofErr w:type="spellEnd"/>
-      <w:r>
-        <w:rPr>
-          <w:rFonts w:hint="eastAsia"/>
-        </w:rPr>
         <w:t xml:space="preserve"> 리스트</w:t>
       </w:r>
     </w:p>
@@ -827,43 +733,7 @@
         <w:rPr>
           <w:rFonts w:hint="eastAsia"/>
         </w:rPr>
-        <w:t xml:space="preserve">가하고 있는 </w:t>
-      </w:r>
-      <w:proofErr w:type="spellStart"/>
-      <w:r>
-        <w:rPr>
-          <w:rFonts w:hint="eastAsia"/>
-        </w:rPr>
-        <w:t>디버프</w:t>
-      </w:r>
-      <w:proofErr w:type="spellEnd"/>
-      <w:r>
-        <w:rPr>
-          <w:rFonts w:hint="eastAsia"/>
-        </w:rPr>
-        <w:t xml:space="preserve"> 리스트</w:t>
-      </w:r>
-    </w:p>
-    <w:p>
-      <w:r>
-        <w:rPr>
-          <w:rFonts w:hint="eastAsia"/>
-        </w:rPr>
-        <w:t xml:space="preserve">당하고 있는 </w:t>
-      </w:r>
-      <w:proofErr w:type="spellStart"/>
-      <w:r>
-        <w:rPr>
-          <w:rFonts w:hint="eastAsia"/>
-        </w:rPr>
-        <w:t>버프</w:t>
-      </w:r>
-      <w:proofErr w:type="spellEnd"/>
-      <w:r>
-        <w:rPr>
-          <w:rFonts w:hint="eastAsia"/>
-        </w:rPr>
-        <w:t xml:space="preserve"> 리스트</w:t>
+        <w:t>당하고 있는 버프 리스트</w:t>
       </w:r>
     </w:p>
     <w:p>
@@ -975,30 +845,77 @@
         <w:rPr>
           <w:rFonts w:hint="eastAsia"/>
         </w:rPr>
-        <w:t xml:space="preserve"> (사거리 내에 있는 대상을 공격 / 대상이 죽거나 사거리에서 이탈한다면 다시 탐색 / 원거리 </w:t>
-      </w:r>
-      <w:proofErr w:type="spellStart"/>
-      <w:r>
-        <w:rPr>
-          <w:rFonts w:hint="eastAsia"/>
-        </w:rPr>
-        <w:t>유닛의</w:t>
-      </w:r>
-      <w:proofErr w:type="spellEnd"/>
-      <w:r>
-        <w:rPr>
-          <w:rFonts w:hint="eastAsia"/>
-        </w:rPr>
-        <w:t xml:space="preserve"> 경우 주기적으로 도착 포인트와 가까운 대상 순서로 공격함)</w:t>
-      </w:r>
-    </w:p>
-    <w:p>
-      <w:proofErr w:type="spellStart"/>
-      <w:r>
-        <w:rPr>
-          <w:rFonts w:hint="eastAsia"/>
-        </w:rPr>
-        <w:t>능력치</w:t>
+        <w:t xml:space="preserve"> (사거리 내에 있는 대상을 공격 / 대상이 죽거나 사거리에서 이탈한다면 다시 탐색 / 원거리 유닛의 경우 주기적으로 도착 포인트와 가까운 대상 순서로 공격함)</w:t>
+      </w:r>
+    </w:p>
+    <w:p>
+      <w:r>
+        <w:rPr>
+          <w:rFonts w:hint="eastAsia"/>
+        </w:rPr>
+        <w:t xml:space="preserve">능력치 </w:t>
+      </w:r>
+      <w:r>
+        <w:t>–</w:t>
+      </w:r>
+      <w:r>
+        <w:rPr>
+          <w:rFonts w:hint="eastAsia"/>
+        </w:rPr>
+        <w:t xml:space="preserve"> 체력 / 방어력 / </w:t>
+      </w:r>
+      <w:proofErr w:type="spellStart"/>
+      <w:r>
+        <w:rPr>
+          <w:rFonts w:hint="eastAsia"/>
+        </w:rPr>
+        <w:t>마법저항력</w:t>
+      </w:r>
+      <w:proofErr w:type="spellEnd"/>
+      <w:r>
+        <w:rPr>
+          <w:rFonts w:hint="eastAsia"/>
+        </w:rPr>
+        <w:t xml:space="preserve"> / </w:t>
+      </w:r>
+      <w:r>
+        <w:rPr>
+          <w:rFonts w:hint="eastAsia"/>
+        </w:rPr>
+        <w:t>공격력 / 공격 속도 / 공격 타입(마법/물리/힐)</w:t>
+      </w:r>
+      <w:r>
+        <w:rPr>
+          <w:rFonts w:hint="eastAsia"/>
+        </w:rPr>
+        <w:t xml:space="preserve"> / 저지 수</w:t>
+      </w:r>
+      <w:r>
+        <w:rPr>
+          <w:rFonts w:hint="eastAsia"/>
+        </w:rPr>
+        <w:t>(적의 경우에는 돌파가능한 수치)</w:t>
+      </w:r>
+      <w:r>
+        <w:rPr>
+          <w:rFonts w:hint="eastAsia"/>
+        </w:rPr>
+        <w:t xml:space="preserve"> / 레어도</w:t>
+      </w:r>
+    </w:p>
+    <w:p>
+      <w:r>
+        <w:rPr>
+          <w:rFonts w:hint="eastAsia"/>
+        </w:rPr>
+        <w:t>버프&amp;</w:t>
+      </w:r>
+      <w:proofErr w:type="spellStart"/>
+      <w:r>
+        <w:rPr>
+          <w:rFonts w:hint="eastAsia"/>
+        </w:rPr>
+        <w:t>디버프</w:t>
       </w:r>
       <w:proofErr w:type="spellEnd"/>
       <w:r>
@@ -1014,83 +931,181 @@
         <w:rPr>
           <w:rFonts w:hint="eastAsia"/>
         </w:rPr>
-        <w:t xml:space="preserve"> 체력 / 방어력 / 마법저항력 / </w:t>
-      </w:r>
-      <w:r>
-        <w:rPr>
-          <w:rFonts w:hint="eastAsia"/>
-        </w:rPr>
-        <w:t>공격력 / 공격 속도 / 공격 타입(마법/물리/</w:t>
-      </w:r>
-      <w:proofErr w:type="spellStart"/>
-      <w:r>
-        <w:rPr>
-          <w:rFonts w:hint="eastAsia"/>
-        </w:rPr>
-        <w:t>힐</w:t>
-      </w:r>
-      <w:proofErr w:type="spellEnd"/>
-      <w:r>
-        <w:rPr>
-          <w:rFonts w:hint="eastAsia"/>
-        </w:rPr>
-        <w:t>)</w:t>
-      </w:r>
-      <w:r>
-        <w:rPr>
-          <w:rFonts w:hint="eastAsia"/>
-        </w:rPr>
-        <w:t xml:space="preserve"> / 저지 수</w:t>
-      </w:r>
-      <w:r>
-        <w:rPr>
-          <w:rFonts w:hint="eastAsia"/>
-        </w:rPr>
-        <w:t xml:space="preserve">(적의 경우에는 </w:t>
-      </w:r>
-      <w:proofErr w:type="spellStart"/>
-      <w:r>
-        <w:rPr>
-          <w:rFonts w:hint="eastAsia"/>
-        </w:rPr>
-        <w:t>돌파가능한</w:t>
-      </w:r>
-      <w:proofErr w:type="spellEnd"/>
-      <w:r>
-        <w:rPr>
-          <w:rFonts w:hint="eastAsia"/>
-        </w:rPr>
-        <w:t xml:space="preserve"> 수치)</w:t>
-      </w:r>
-      <w:r>
-        <w:rPr>
-          <w:rFonts w:hint="eastAsia"/>
-        </w:rPr>
-        <w:t xml:space="preserve"> / </w:t>
-      </w:r>
-      <w:proofErr w:type="spellStart"/>
-      <w:r>
-        <w:rPr>
-          <w:rFonts w:hint="eastAsia"/>
-        </w:rPr>
-        <w:t>레어도</w:t>
-      </w:r>
-      <w:proofErr w:type="spellEnd"/>
-    </w:p>
-    <w:p>
-      <w:proofErr w:type="spellStart"/>
-      <w:r>
-        <w:rPr>
-          <w:rFonts w:hint="eastAsia"/>
-        </w:rPr>
-        <w:t>버프</w:t>
-      </w:r>
-      <w:proofErr w:type="spellEnd"/>
-      <w:r>
-        <w:rPr>
-          <w:rFonts w:hint="eastAsia"/>
-        </w:rPr>
-        <w:t>&amp;</w:t>
+        <w:t xml:space="preserve"> 최종 캐릭터 상태를 결정 지을 때 마지막에 합산되는 부분</w:t>
+      </w:r>
+    </w:p>
+    <w:p>
+      <w:r>
+        <w:rPr>
+          <w:rFonts w:hint="eastAsia"/>
+        </w:rPr>
+        <w:t>코스트</w:t>
+      </w:r>
+    </w:p>
+    <w:p>
+      <w:proofErr w:type="spellStart"/>
+      <w:r>
+        <w:rPr>
+          <w:rFonts w:hint="eastAsia"/>
+        </w:rPr>
+        <w:t>리젠</w:t>
+      </w:r>
+      <w:proofErr w:type="spellEnd"/>
+      <w:r>
+        <w:rPr>
+          <w:rFonts w:hint="eastAsia"/>
+        </w:rPr>
+        <w:t xml:space="preserve"> 시간 </w:t>
+      </w:r>
+      <w:r>
+        <w:t>–</w:t>
+      </w:r>
+      <w:r>
+        <w:rPr>
+          <w:rFonts w:hint="eastAsia"/>
+        </w:rPr>
+        <w:t xml:space="preserve"> 게임 시작 시에는 0</w:t>
+      </w:r>
+    </w:p>
+    <w:p>
+      <w:r>
+        <w:rPr>
+          <w:rFonts w:hint="eastAsia"/>
+        </w:rPr>
+        <w:t>투사체 속도 - 0이라면 즉발식이거나 근접공격</w:t>
+      </w:r>
+    </w:p>
+    <w:p>
+      <w:r>
+        <w:rPr>
+          <w:rFonts w:hint="eastAsia"/>
+        </w:rPr>
+        <w:t xml:space="preserve">공격 타입 </w:t>
+      </w:r>
+      <w:r>
+        <w:t>–</w:t>
+      </w:r>
+      <w:r>
+        <w:rPr>
+          <w:rFonts w:hint="eastAsia"/>
+        </w:rPr>
+        <w:t xml:space="preserve"> 원거리거나 근거리거나</w:t>
+      </w:r>
+    </w:p>
+    <w:p>
+      <w:r>
+        <w:rPr>
+          <w:rFonts w:hint="eastAsia"/>
+        </w:rPr>
+        <w:t xml:space="preserve">공격 범위 </w:t>
+      </w:r>
+      <w:r>
+        <w:t>–</w:t>
+      </w:r>
+      <w:r>
+        <w:rPr>
+          <w:rFonts w:hint="eastAsia"/>
+        </w:rPr>
+        <w:t xml:space="preserve"> 범위냐 단일이냐</w:t>
+      </w:r>
+    </w:p>
+    <w:p>
+      <w:r>
+        <w:rPr>
+          <w:rFonts w:hint="eastAsia"/>
+        </w:rPr>
+        <w:t xml:space="preserve">사정거리 </w:t>
+      </w:r>
+      <w:r>
+        <w:t>–</w:t>
+      </w:r>
+      <w:r>
+        <w:rPr>
+          <w:rFonts w:hint="eastAsia"/>
+        </w:rPr>
+        <w:t xml:space="preserve"> </w:t>
+      </w:r>
+      <w:r>
+        <w:rPr>
+          <w:rFonts w:hint="eastAsia"/>
+        </w:rPr>
+        <w:t>좀 더 고민해보자</w:t>
+      </w:r>
+      <w:r>
+        <w:rPr>
+          <w:rFonts w:hint="eastAsia"/>
+        </w:rPr>
+        <w:t>(어떻게 값을 받아 설정해줄까/</w:t>
+      </w:r>
+      <w:proofErr w:type="spellStart"/>
+      <w:r>
+        <w:rPr>
+          <w:rFonts w:hint="eastAsia"/>
+        </w:rPr>
+        <w:t>콜라이더</w:t>
+      </w:r>
+      <w:proofErr w:type="spellEnd"/>
+      <w:r>
+        <w:rPr>
+          <w:rFonts w:hint="eastAsia"/>
+        </w:rPr>
+        <w:t xml:space="preserve"> 모양을 짜서 넣어줄까)</w:t>
+      </w:r>
+    </w:p>
+    <w:p>
+      <w:r>
+        <w:rPr>
+          <w:rFonts w:hint="eastAsia"/>
+        </w:rPr>
+        <w:t xml:space="preserve">스킬 </w:t>
+      </w:r>
+      <w:r>
+        <w:t>–</w:t>
+      </w:r>
+      <w:r>
+        <w:rPr>
+          <w:rFonts w:hint="eastAsia"/>
+        </w:rPr>
+        <w:t xml:space="preserve"> 3개 슬롯을 만들어 넣자</w:t>
+      </w:r>
+      <w:r>
+        <w:rPr>
+          <w:rFonts w:hint="eastAsia"/>
+        </w:rPr>
+        <w:t>(정보를 투사체에 담아 전달 할 예정)</w:t>
+      </w:r>
+    </w:p>
+    <w:p>
+      <w:r>
+        <w:rPr>
+          <w:rFonts w:hint="eastAsia"/>
+        </w:rPr>
+        <w:t xml:space="preserve">직업 </w:t>
+      </w:r>
+      <w:r>
+        <w:t>–</w:t>
+      </w:r>
+      <w:r>
+        <w:rPr>
+          <w:rFonts w:hint="eastAsia"/>
+        </w:rPr>
+        <w:t xml:space="preserve"> 명일방주와 동일하게 가보자(이것에 따라 배치 가능 위치 정해짐)</w:t>
+      </w:r>
+    </w:p>
+    <w:p>
+      <w:r>
+        <w:rPr>
+          <w:rFonts w:hint="eastAsia"/>
+        </w:rPr>
+        <w:t>가하고 있는 버프 리스트</w:t>
+      </w:r>
+    </w:p>
+    <w:p>
+      <w:r>
+        <w:rPr>
+          <w:rFonts w:hint="eastAsia"/>
+        </w:rPr>
+        <w:t xml:space="preserve">가하고 있는 </w:t>
       </w:r>
       <w:proofErr w:type="spellStart"/>
       <w:r>
@@ -1104,209 +1119,6 @@
         <w:rPr>
           <w:rFonts w:hint="eastAsia"/>
         </w:rPr>
-        <w:t xml:space="preserve"> </w:t>
-      </w:r>
-      <w:r>
-        <w:t>–</w:t>
-      </w:r>
-      <w:r>
-        <w:rPr>
-          <w:rFonts w:hint="eastAsia"/>
-        </w:rPr>
-        <w:t xml:space="preserve"> 최종 캐릭터 상태를 결정 지을 때 마지막에 합산되는 부분</w:t>
-      </w:r>
-    </w:p>
-    <w:p>
-      <w:r>
-        <w:rPr>
-          <w:rFonts w:hint="eastAsia"/>
-        </w:rPr>
-        <w:t>코스트</w:t>
-      </w:r>
-    </w:p>
-    <w:p>
-      <w:proofErr w:type="spellStart"/>
-      <w:r>
-        <w:rPr>
-          <w:rFonts w:hint="eastAsia"/>
-        </w:rPr>
-        <w:t>리젠</w:t>
-      </w:r>
-      <w:proofErr w:type="spellEnd"/>
-      <w:r>
-        <w:rPr>
-          <w:rFonts w:hint="eastAsia"/>
-        </w:rPr>
-        <w:t xml:space="preserve"> 시간 </w:t>
-      </w:r>
-      <w:r>
-        <w:t>–</w:t>
-      </w:r>
-      <w:r>
-        <w:rPr>
-          <w:rFonts w:hint="eastAsia"/>
-        </w:rPr>
-        <w:t xml:space="preserve"> 게임 시작 시에는 0</w:t>
-      </w:r>
-    </w:p>
-    <w:p>
-      <w:r>
-        <w:rPr>
-          <w:rFonts w:hint="eastAsia"/>
-        </w:rPr>
-        <w:t>투사체 속도 - 0이라면 즉발식이거나 근접공격</w:t>
-      </w:r>
-    </w:p>
-    <w:p>
-      <w:r>
-        <w:rPr>
-          <w:rFonts w:hint="eastAsia"/>
-        </w:rPr>
-        <w:t xml:space="preserve">공격 타입 </w:t>
-      </w:r>
-      <w:r>
-        <w:t>–</w:t>
-      </w:r>
-      <w:r>
-        <w:rPr>
-          <w:rFonts w:hint="eastAsia"/>
-        </w:rPr>
-        <w:t xml:space="preserve"> 원거리거나 근거리거나</w:t>
-      </w:r>
-    </w:p>
-    <w:p>
-      <w:r>
-        <w:rPr>
-          <w:rFonts w:hint="eastAsia"/>
-        </w:rPr>
-        <w:t xml:space="preserve">공격 범위 </w:t>
-      </w:r>
-      <w:r>
-        <w:t>–</w:t>
-      </w:r>
-      <w:r>
-        <w:rPr>
-          <w:rFonts w:hint="eastAsia"/>
-        </w:rPr>
-        <w:t xml:space="preserve"> 범위냐 단일이냐</w:t>
-      </w:r>
-    </w:p>
-    <w:p>
-      <w:r>
-        <w:rPr>
-          <w:rFonts w:hint="eastAsia"/>
-        </w:rPr>
-        <w:t xml:space="preserve">사정거리 </w:t>
-      </w:r>
-      <w:r>
-        <w:t>–</w:t>
-      </w:r>
-      <w:r>
-        <w:rPr>
-          <w:rFonts w:hint="eastAsia"/>
-        </w:rPr>
-        <w:t xml:space="preserve"> </w:t>
-      </w:r>
-      <w:r>
-        <w:rPr>
-          <w:rFonts w:hint="eastAsia"/>
-        </w:rPr>
-        <w:t>좀 더 고민해보자</w:t>
-      </w:r>
-      <w:r>
-        <w:rPr>
-          <w:rFonts w:hint="eastAsia"/>
-        </w:rPr>
-        <w:t>(어떻게 값을 받아 설정해줄까/</w:t>
-      </w:r>
-      <w:proofErr w:type="spellStart"/>
-      <w:r>
-        <w:rPr>
-          <w:rFonts w:hint="eastAsia"/>
-        </w:rPr>
-        <w:t>콜라이더</w:t>
-      </w:r>
-      <w:proofErr w:type="spellEnd"/>
-      <w:r>
-        <w:rPr>
-          <w:rFonts w:hint="eastAsia"/>
-        </w:rPr>
-        <w:t xml:space="preserve"> 모양을 짜서 넣어줄까)</w:t>
-      </w:r>
-    </w:p>
-    <w:p>
-      <w:r>
-        <w:rPr>
-          <w:rFonts w:hint="eastAsia"/>
-        </w:rPr>
-        <w:t xml:space="preserve">스킬 </w:t>
-      </w:r>
-      <w:r>
-        <w:t>–</w:t>
-      </w:r>
-      <w:r>
-        <w:rPr>
-          <w:rFonts w:hint="eastAsia"/>
-        </w:rPr>
-        <w:t xml:space="preserve"> 3개 슬롯을 만들어 넣자</w:t>
-      </w:r>
-      <w:r>
-        <w:rPr>
-          <w:rFonts w:hint="eastAsia"/>
-        </w:rPr>
-        <w:t>(정보를 투사체에 담아 전달 할 예정)</w:t>
-      </w:r>
-    </w:p>
-    <w:p>
-      <w:r>
-        <w:rPr>
-          <w:rFonts w:hint="eastAsia"/>
-        </w:rPr>
-        <w:t xml:space="preserve">직업 </w:t>
-      </w:r>
-      <w:r>
-        <w:t>–</w:t>
-      </w:r>
-      <w:r>
-        <w:rPr>
-          <w:rFonts w:hint="eastAsia"/>
-        </w:rPr>
-        <w:t xml:space="preserve"> </w:t>
-      </w:r>
-      <w:proofErr w:type="spellStart"/>
-      <w:r>
-        <w:rPr>
-          <w:rFonts w:hint="eastAsia"/>
-        </w:rPr>
-        <w:t>명일방주와</w:t>
-      </w:r>
-      <w:proofErr w:type="spellEnd"/>
-      <w:r>
-        <w:rPr>
-          <w:rFonts w:hint="eastAsia"/>
-        </w:rPr>
-        <w:t xml:space="preserve"> 동일하게 가보자(이것에 따라 배치 가능 위치 정해짐)</w:t>
-      </w:r>
-    </w:p>
-    <w:p>
-      <w:r>
-        <w:rPr>
-          <w:rFonts w:hint="eastAsia"/>
-        </w:rPr>
-        <w:t xml:space="preserve">가하고 있는 </w:t>
-      </w:r>
-      <w:proofErr w:type="spellStart"/>
-      <w:r>
-        <w:rPr>
-          <w:rFonts w:hint="eastAsia"/>
-        </w:rPr>
-        <w:t>버프</w:t>
-      </w:r>
-      <w:proofErr w:type="spellEnd"/>
-      <w:r>
-        <w:rPr>
-          <w:rFonts w:hint="eastAsia"/>
-        </w:rPr>
         <w:t xml:space="preserve"> 리스트</w:t>
       </w:r>
     </w:p>
@@ -1315,7 +1127,15 @@
         <w:rPr>
           <w:rFonts w:hint="eastAsia"/>
         </w:rPr>
-        <w:t xml:space="preserve">가하고 있는 </w:t>
+        <w:t>당하고 있는 버프 리스트</w:t>
+      </w:r>
+    </w:p>
+    <w:p>
+      <w:r>
+        <w:rPr>
+          <w:rFonts w:hint="eastAsia"/>
+        </w:rPr>
+        <w:t xml:space="preserve">당하고 있는 </w:t>
       </w:r>
       <w:proofErr w:type="spellStart"/>
       <w:r>
@@ -1337,50 +1157,6 @@
         <w:rPr>
           <w:rFonts w:hint="eastAsia"/>
         </w:rPr>
-        <w:t xml:space="preserve">당하고 있는 </w:t>
-      </w:r>
-      <w:proofErr w:type="spellStart"/>
-      <w:r>
-        <w:rPr>
-          <w:rFonts w:hint="eastAsia"/>
-        </w:rPr>
-        <w:t>버프</w:t>
-      </w:r>
-      <w:proofErr w:type="spellEnd"/>
-      <w:r>
-        <w:rPr>
-          <w:rFonts w:hint="eastAsia"/>
-        </w:rPr>
-        <w:t xml:space="preserve"> 리스트</w:t>
-      </w:r>
-    </w:p>
-    <w:p>
-      <w:r>
-        <w:rPr>
-          <w:rFonts w:hint="eastAsia"/>
-        </w:rPr>
-        <w:t xml:space="preserve">당하고 있는 </w:t>
-      </w:r>
-      <w:proofErr w:type="spellStart"/>
-      <w:r>
-        <w:rPr>
-          <w:rFonts w:hint="eastAsia"/>
-        </w:rPr>
-        <w:t>디버프</w:t>
-      </w:r>
-      <w:proofErr w:type="spellEnd"/>
-      <w:r>
-        <w:rPr>
-          <w:rFonts w:hint="eastAsia"/>
-        </w:rPr>
-        <w:t xml:space="preserve"> 리스트</w:t>
-      </w:r>
-    </w:p>
-    <w:p>
-      <w:r>
-        <w:rPr>
-          <w:rFonts w:hint="eastAsia"/>
-        </w:rPr>
         <w:t>저지 중인 적 리스트</w:t>
       </w:r>
     </w:p>
@@ -1421,21 +1197,7 @@
           <w:rFonts w:hint="eastAsia"/>
         </w:rPr>
         <w:lastRenderedPageBreak/>
-        <w:t xml:space="preserve">투사체를 생성한 타워의 ID(접근하여 </w:t>
-      </w:r>
-      <w:proofErr w:type="spellStart"/>
-      <w:r>
-        <w:rPr>
-          <w:rFonts w:hint="eastAsia"/>
-        </w:rPr>
-        <w:t>데미지</w:t>
-      </w:r>
-      <w:proofErr w:type="spellEnd"/>
-      <w:r>
-        <w:rPr>
-          <w:rFonts w:hint="eastAsia"/>
-        </w:rPr>
-        <w:t xml:space="preserve"> 계산에 필요한 정보들을 얻어낼 수 있음)</w:t>
+        <w:t>투사체를 생성한 타워의 ID(접근하여 데미지 계산에 필요한 정보들을 얻어낼 수 있음)</w:t>
       </w:r>
     </w:p>
     <w:p>
@@ -1460,16 +1222,8 @@
         <w:rPr>
           <w:rFonts w:hint="eastAsia"/>
         </w:rPr>
-        <w:t xml:space="preserve">게임 기술적 </w:t>
-      </w:r>
-      <w:proofErr w:type="spellStart"/>
-      <w:r>
-        <w:rPr>
-          <w:rFonts w:hint="eastAsia"/>
-        </w:rPr>
-        <w:t>로직</w:t>
-      </w:r>
-      <w:proofErr w:type="spellEnd"/>
+        <w:t>게임 기술적 로직</w:t>
+      </w:r>
     </w:p>
     <w:p>
       <w:r>
@@ -1516,12 +1270,138 @@
       </w:r>
     </w:p>
     <w:p>
-      <w:proofErr w:type="spellStart"/>
-      <w:r>
-        <w:rPr>
-          <w:rFonts w:hint="eastAsia"/>
-        </w:rPr>
-        <w:t>버프와</w:t>
+      <w:r>
+        <w:rPr>
+          <w:rFonts w:hint="eastAsia"/>
+        </w:rPr>
+        <w:t xml:space="preserve">버프와 </w:t>
+      </w:r>
+      <w:proofErr w:type="spellStart"/>
+      <w:r>
+        <w:rPr>
+          <w:rFonts w:hint="eastAsia"/>
+        </w:rPr>
+        <w:t>디버프를</w:t>
+      </w:r>
+      <w:proofErr w:type="spellEnd"/>
+      <w:r>
+        <w:rPr>
+          <w:rFonts w:hint="eastAsia"/>
+        </w:rPr>
+        <w:t xml:space="preserve"> 가지고 있는 타워나 적의 경우 각자 자신의 리스트를 가지고 있어 효과를 받는 대상들을 가지고 있게 된다. 처음 버프 상태에 돌입할 때 대상의 정보를 가지게 되고 가진 상태에서는 모든 데미지 판정 때 해당 버프, </w:t>
+      </w:r>
+      <w:proofErr w:type="spellStart"/>
+      <w:r>
+        <w:rPr>
+          <w:rFonts w:hint="eastAsia"/>
+        </w:rPr>
+        <w:t>디버프를</w:t>
+      </w:r>
+      <w:proofErr w:type="spellEnd"/>
+      <w:r>
+        <w:rPr>
+          <w:rFonts w:hint="eastAsia"/>
+        </w:rPr>
+        <w:t xml:space="preserve"> 적용하여 계산한다. 지속 시간이 끝날 때 해당 </w:t>
+      </w:r>
+      <w:r>
+        <w:rPr>
+          <w:rFonts w:hint="eastAsia"/>
+        </w:rPr>
+        <w:t>리스트에서 제외</w:t>
+      </w:r>
+      <w:r>
+        <w:rPr>
+          <w:rFonts w:hint="eastAsia"/>
+        </w:rPr>
+        <w:t>하고 해당 대상들에게 접근하여 효과 리스트에서 해당 효과를 없앤다.</w:t>
+      </w:r>
+      <w:r>
+        <w:rPr>
+          <w:rFonts w:hint="eastAsia"/>
+        </w:rPr>
+        <w:t xml:space="preserve"> 되면 효과가 끝나게 된다. 이런 효과들을 UI로 표시할 때는 스테이지 상에 존재하는 타워들을 순회하며 리스트에서 꺼내와 대상에게 표시해주면 된다.</w:t>
+      </w:r>
+    </w:p>
+    <w:p>
+      <w:pPr>
+        <w:ind w:left="200" w:hangingChars="100" w:hanging="200"/>
+      </w:pPr>
+      <w:r>
+        <w:rPr>
+          <w:rFonts w:hint="eastAsia"/>
+        </w:rPr>
+        <w:t xml:space="preserve">효과를 받는 대상들은 버프 </w:t>
+      </w:r>
+      <w:proofErr w:type="spellStart"/>
+      <w:r>
+        <w:rPr>
+          <w:rFonts w:hint="eastAsia"/>
+        </w:rPr>
+        <w:t>디버프</w:t>
+      </w:r>
+      <w:proofErr w:type="spellEnd"/>
+      <w:r>
+        <w:rPr>
+          <w:rFonts w:hint="eastAsia"/>
+        </w:rPr>
+        <w:t xml:space="preserve"> 리스트를 가지고 있어 자신이 어떤 효과를 받고 있는지 </w:t>
+      </w:r>
+      <w:proofErr w:type="spellStart"/>
+      <w:r>
+        <w:rPr>
+          <w:rFonts w:hint="eastAsia"/>
+        </w:rPr>
+        <w:t>알고있도록</w:t>
+      </w:r>
+      <w:proofErr w:type="spellEnd"/>
+      <w:r>
+        <w:rPr>
+          <w:rFonts w:hint="eastAsia"/>
+        </w:rPr>
+        <w:t xml:space="preserve"> 한다. 데미지 계산 시에 사용한다.</w:t>
+      </w:r>
+    </w:p>
+    <w:p>
+      <w:pPr>
+        <w:ind w:left="200" w:hangingChars="100" w:hanging="200"/>
+      </w:pPr>
+    </w:p>
+    <w:p>
+      <w:r>
+        <w:rPr>
+          <w:rFonts w:hint="eastAsia"/>
+        </w:rPr>
+        <w:t>투사체</w:t>
+      </w:r>
+    </w:p>
+    <w:p>
+      <w:r>
+        <w:rPr>
+          <w:rFonts w:hint="eastAsia"/>
+        </w:rPr>
+        <w:t xml:space="preserve">공격 함수에서 호출 할 때 인자를 넘겨주어 공격 대상을 찾아가도록 함/전달 받은 위치에 닿게 되면 스스로 소멸하며 데미지 계산에 </w:t>
+      </w:r>
+      <w:proofErr w:type="spellStart"/>
+      <w:r>
+        <w:rPr>
+          <w:rFonts w:hint="eastAsia"/>
+        </w:rPr>
+        <w:t>들어감</w:t>
+      </w:r>
+      <w:proofErr w:type="spellEnd"/>
+      <w:r>
+        <w:rPr>
+          <w:rFonts w:hint="eastAsia"/>
+        </w:rPr>
+        <w:t xml:space="preserve">) 스크립트로 작성하여 투사체 </w:t>
+      </w:r>
+      <w:proofErr w:type="spellStart"/>
+      <w:r>
+        <w:rPr>
+          <w:rFonts w:hint="eastAsia"/>
+        </w:rPr>
+        <w:t>프리팹에</w:t>
       </w:r>
       <w:proofErr w:type="spellEnd"/>
       <w:r>
@@ -1535,106 +1415,67 @@
         <w:rPr>
           <w:rFonts w:hint="eastAsia"/>
         </w:rPr>
-        <w:t>디버프를</w:t>
-      </w:r>
-      <w:proofErr w:type="spellEnd"/>
-      <w:r>
-        <w:rPr>
-          <w:rFonts w:hint="eastAsia"/>
-        </w:rPr>
-        <w:t xml:space="preserve"> 가지고 있는 타워나 적의 경우 각자 자신의 리스트를 가지고 있어 효과를 받는 대상들을 가지고 있게 된다. 처음 </w:t>
-      </w:r>
-      <w:proofErr w:type="spellStart"/>
-      <w:r>
-        <w:rPr>
-          <w:rFonts w:hint="eastAsia"/>
-        </w:rPr>
-        <w:t>버프</w:t>
-      </w:r>
-      <w:proofErr w:type="spellEnd"/>
-      <w:r>
-        <w:rPr>
-          <w:rFonts w:hint="eastAsia"/>
-        </w:rPr>
-        <w:t xml:space="preserve"> 상태에 돌입할 때 대상의 정보를 가지게 되고 가진 상태에서는 모든 </w:t>
-      </w:r>
-      <w:proofErr w:type="spellStart"/>
-      <w:r>
-        <w:rPr>
-          <w:rFonts w:hint="eastAsia"/>
-        </w:rPr>
-        <w:t>데미지</w:t>
-      </w:r>
-      <w:proofErr w:type="spellEnd"/>
-      <w:r>
-        <w:rPr>
-          <w:rFonts w:hint="eastAsia"/>
-        </w:rPr>
-        <w:t xml:space="preserve"> 판정 때 해당 </w:t>
-      </w:r>
-      <w:proofErr w:type="spellStart"/>
-      <w:r>
-        <w:rPr>
-          <w:rFonts w:hint="eastAsia"/>
-        </w:rPr>
-        <w:t>버프</w:t>
-      </w:r>
-      <w:proofErr w:type="spellEnd"/>
-      <w:r>
-        <w:rPr>
-          <w:rFonts w:hint="eastAsia"/>
-        </w:rPr>
-        <w:t xml:space="preserve">, </w:t>
-      </w:r>
-      <w:proofErr w:type="spellStart"/>
-      <w:r>
-        <w:rPr>
-          <w:rFonts w:hint="eastAsia"/>
-        </w:rPr>
-        <w:t>디버프를</w:t>
-      </w:r>
-      <w:proofErr w:type="spellEnd"/>
-      <w:r>
-        <w:rPr>
-          <w:rFonts w:hint="eastAsia"/>
-        </w:rPr>
-        <w:t xml:space="preserve"> 적용하여 계산한다. 지속 시간이 끝날 때 해당 </w:t>
-      </w:r>
-      <w:r>
-        <w:rPr>
-          <w:rFonts w:hint="eastAsia"/>
-        </w:rPr>
-        <w:t>리스트에서 제외</w:t>
-      </w:r>
-      <w:r>
-        <w:rPr>
-          <w:rFonts w:hint="eastAsia"/>
-        </w:rPr>
-        <w:t>하고 해당 대상들에게 접근하여 효과 리스트에서 해당 효과를 없앤다.</w:t>
-      </w:r>
-      <w:r>
-        <w:rPr>
-          <w:rFonts w:hint="eastAsia"/>
-        </w:rPr>
-        <w:t xml:space="preserve"> 되면 효과가 끝나게 된다. 이런 효과들을 UI로 표시할 때는 스테이지 상에 존재하는 타워들을 순회하며 리스트에서 꺼내와 대상에게 표시해주면 된다.</w:t>
-      </w:r>
-    </w:p>
-    <w:p>
-      <w:pPr>
-        <w:ind w:left="200" w:hangingChars="100" w:hanging="200"/>
-      </w:pPr>
-      <w:r>
-        <w:rPr>
-          <w:rFonts w:hint="eastAsia"/>
-        </w:rPr>
-        <w:t xml:space="preserve">효과를 받는 대상들은 </w:t>
-      </w:r>
-      <w:proofErr w:type="spellStart"/>
-      <w:r>
-        <w:rPr>
-          <w:rFonts w:hint="eastAsia"/>
-        </w:rPr>
-        <w:t>버프</w:t>
+        <w:t>붙혀</w:t>
+      </w:r>
+      <w:proofErr w:type="spellEnd"/>
+      <w:r>
+        <w:rPr>
+          <w:rFonts w:hint="eastAsia"/>
+        </w:rPr>
+        <w:t xml:space="preserve"> 넣어 작동하게 함</w:t>
+      </w:r>
+    </w:p>
+    <w:p>
+      <w:r>
+        <w:rPr>
+          <w:rFonts w:hint="eastAsia"/>
+        </w:rPr>
+        <w:t xml:space="preserve">투사체는 각 타워 별로 다를 것이기에 이는 서로 다르게 제작하여 해당 타워가 공격할 시 </w:t>
+      </w:r>
+      <w:proofErr w:type="spellStart"/>
+      <w:r>
+        <w:rPr>
+          <w:rFonts w:hint="eastAsia"/>
+        </w:rPr>
+        <w:t>인스턴싱하여</w:t>
+      </w:r>
+      <w:proofErr w:type="spellEnd"/>
+      <w:r>
+        <w:rPr>
+          <w:rFonts w:hint="eastAsia"/>
+        </w:rPr>
+        <w:t xml:space="preserve"> 사용</w:t>
+      </w:r>
+    </w:p>
+    <w:p>
+      <w:r>
+        <w:rPr>
+          <w:rFonts w:hint="eastAsia"/>
+        </w:rPr>
+        <w:t>타워에게서 전달 받는 인자</w:t>
+      </w:r>
+    </w:p>
+    <w:p>
+      <w:r>
+        <w:rPr>
+          <w:rFonts w:hint="eastAsia"/>
+        </w:rPr>
+        <w:t>공격 대상이 되는 적의 ID(이를 통해 위치, 방어력 등의 수치에 접근할 수 있음)</w:t>
+      </w:r>
+    </w:p>
+    <w:p>
+      <w:r>
+        <w:rPr>
+          <w:rFonts w:hint="eastAsia"/>
+        </w:rPr>
+        <w:t>타워의 상태 변수들(공격력/버프 상태/</w:t>
+      </w:r>
+      <w:proofErr w:type="spellStart"/>
+      <w:r>
+        <w:rPr>
+          <w:rFonts w:hint="eastAsia"/>
+        </w:rPr>
+        <w:t>방어구</w:t>
       </w:r>
       <w:proofErr w:type="spellEnd"/>
       <w:r>
@@ -1648,185 +1489,6 @@
         <w:rPr>
           <w:rFonts w:hint="eastAsia"/>
         </w:rPr>
-        <w:t>디버프</w:t>
-      </w:r>
-      <w:proofErr w:type="spellEnd"/>
-      <w:r>
-        <w:rPr>
-          <w:rFonts w:hint="eastAsia"/>
-        </w:rPr>
-        <w:t xml:space="preserve"> 리스트를 가지고 있어 자신이 어떤 효과를 받고 있는지 </w:t>
-      </w:r>
-      <w:proofErr w:type="spellStart"/>
-      <w:r>
-        <w:rPr>
-          <w:rFonts w:hint="eastAsia"/>
-        </w:rPr>
-        <w:t>알고있도록</w:t>
-      </w:r>
-      <w:proofErr w:type="spellEnd"/>
-      <w:r>
-        <w:rPr>
-          <w:rFonts w:hint="eastAsia"/>
-        </w:rPr>
-        <w:t xml:space="preserve"> 한다. </w:t>
-      </w:r>
-      <w:proofErr w:type="spellStart"/>
-      <w:r>
-        <w:rPr>
-          <w:rFonts w:hint="eastAsia"/>
-        </w:rPr>
-        <w:t>데미지</w:t>
-      </w:r>
-      <w:proofErr w:type="spellEnd"/>
-      <w:r>
-        <w:rPr>
-          <w:rFonts w:hint="eastAsia"/>
-        </w:rPr>
-        <w:t xml:space="preserve"> 계산 시에 사용한다.</w:t>
-      </w:r>
-    </w:p>
-    <w:p>
-      <w:pPr>
-        <w:ind w:left="200" w:hangingChars="100" w:hanging="200"/>
-      </w:pPr>
-    </w:p>
-    <w:p>
-      <w:r>
-        <w:rPr>
-          <w:rFonts w:hint="eastAsia"/>
-        </w:rPr>
-        <w:t>투사체</w:t>
-      </w:r>
-    </w:p>
-    <w:p>
-      <w:r>
-        <w:rPr>
-          <w:rFonts w:hint="eastAsia"/>
-        </w:rPr>
-        <w:t xml:space="preserve">공격 함수에서 호출 할 때 인자를 넘겨주어 공격 대상을 찾아가도록 함/전달 받은 위치에 닿게 되면 스스로 소멸하며 </w:t>
-      </w:r>
-      <w:proofErr w:type="spellStart"/>
-      <w:r>
-        <w:rPr>
-          <w:rFonts w:hint="eastAsia"/>
-        </w:rPr>
-        <w:t>데미지</w:t>
-      </w:r>
-      <w:proofErr w:type="spellEnd"/>
-      <w:r>
-        <w:rPr>
-          <w:rFonts w:hint="eastAsia"/>
-        </w:rPr>
-        <w:t xml:space="preserve"> 계산에 들어감) 스크립트로 작성하여 투사체 </w:t>
-      </w:r>
-      <w:proofErr w:type="spellStart"/>
-      <w:r>
-        <w:rPr>
-          <w:rFonts w:hint="eastAsia"/>
-        </w:rPr>
-        <w:t>프리팹에</w:t>
-      </w:r>
-      <w:proofErr w:type="spellEnd"/>
-      <w:r>
-        <w:rPr>
-          <w:rFonts w:hint="eastAsia"/>
-        </w:rPr>
-        <w:t xml:space="preserve"> </w:t>
-      </w:r>
-      <w:proofErr w:type="spellStart"/>
-      <w:r>
-        <w:rPr>
-          <w:rFonts w:hint="eastAsia"/>
-        </w:rPr>
-        <w:t>붙혀</w:t>
-      </w:r>
-      <w:proofErr w:type="spellEnd"/>
-      <w:r>
-        <w:rPr>
-          <w:rFonts w:hint="eastAsia"/>
-        </w:rPr>
-        <w:t xml:space="preserve"> 넣어 작동하게 함</w:t>
-      </w:r>
-    </w:p>
-    <w:p>
-      <w:r>
-        <w:rPr>
-          <w:rFonts w:hint="eastAsia"/>
-        </w:rPr>
-        <w:t xml:space="preserve">투사체는 각 타워 별로 다를 것이기에 이는 서로 다르게 제작하여 해당 타워가 공격할 시 </w:t>
-      </w:r>
-      <w:proofErr w:type="spellStart"/>
-      <w:r>
-        <w:rPr>
-          <w:rFonts w:hint="eastAsia"/>
-        </w:rPr>
-        <w:t>인스턴싱하여</w:t>
-      </w:r>
-      <w:proofErr w:type="spellEnd"/>
-      <w:r>
-        <w:rPr>
-          <w:rFonts w:hint="eastAsia"/>
-        </w:rPr>
-        <w:t xml:space="preserve"> 사용</w:t>
-      </w:r>
-    </w:p>
-    <w:p>
-      <w:r>
-        <w:rPr>
-          <w:rFonts w:hint="eastAsia"/>
-        </w:rPr>
-        <w:t>타워에게서 전달 받는 인자</w:t>
-      </w:r>
-    </w:p>
-    <w:p>
-      <w:r>
-        <w:rPr>
-          <w:rFonts w:hint="eastAsia"/>
-        </w:rPr>
-        <w:t>공격 대상이 되는 적의 ID(이를 통해 위치, 방어력 등의 수치에 접근할 수 있음)</w:t>
-      </w:r>
-    </w:p>
-    <w:p>
-      <w:r>
-        <w:rPr>
-          <w:rFonts w:hint="eastAsia"/>
-        </w:rPr>
-        <w:t>타워의 상태 변수들(공격력/</w:t>
-      </w:r>
-      <w:proofErr w:type="spellStart"/>
-      <w:r>
-        <w:rPr>
-          <w:rFonts w:hint="eastAsia"/>
-        </w:rPr>
-        <w:t>버프</w:t>
-      </w:r>
-      <w:proofErr w:type="spellEnd"/>
-      <w:r>
-        <w:rPr>
-          <w:rFonts w:hint="eastAsia"/>
-        </w:rPr>
-        <w:t xml:space="preserve"> 상태/</w:t>
-      </w:r>
-      <w:proofErr w:type="spellStart"/>
-      <w:r>
-        <w:rPr>
-          <w:rFonts w:hint="eastAsia"/>
-        </w:rPr>
-        <w:t>방어구</w:t>
-      </w:r>
-      <w:proofErr w:type="spellEnd"/>
-      <w:r>
-        <w:rPr>
-          <w:rFonts w:hint="eastAsia"/>
-        </w:rPr>
-        <w:t xml:space="preserve"> </w:t>
-      </w:r>
-      <w:proofErr w:type="spellStart"/>
-      <w:r>
-        <w:rPr>
-          <w:rFonts w:hint="eastAsia"/>
-        </w:rPr>
         <w:t>관통력</w:t>
       </w:r>
       <w:proofErr w:type="spellEnd"/>
@@ -1842,21 +1504,7 @@
         <w:rPr>
           <w:rFonts w:hint="eastAsia"/>
         </w:rPr>
-        <w:t xml:space="preserve">최종 </w:t>
-      </w:r>
-      <w:proofErr w:type="spellStart"/>
-      <w:r>
-        <w:rPr>
-          <w:rFonts w:hint="eastAsia"/>
-        </w:rPr>
-        <w:t>데미지</w:t>
-      </w:r>
-      <w:proofErr w:type="spellEnd"/>
-      <w:r>
-        <w:rPr>
-          <w:rFonts w:hint="eastAsia"/>
-        </w:rPr>
-        <w:t xml:space="preserve"> 판정 및 적의 체력 차감은 이 투사체에서 진행 됨</w:t>
+        <w:t>최종 데미지 판정 및 적의 체력 차감은 이 투사체에서 진행 됨</w:t>
       </w:r>
     </w:p>
     <w:p>
@@ -1905,21 +1553,7 @@
         <w:rPr>
           <w:rFonts w:hint="eastAsia"/>
         </w:rPr>
-        <w:t xml:space="preserve"> * 공격력 </w:t>
-      </w:r>
-      <w:proofErr w:type="spellStart"/>
-      <w:r>
-        <w:rPr>
-          <w:rFonts w:hint="eastAsia"/>
-        </w:rPr>
-        <w:t>버프</w:t>
-      </w:r>
-      <w:proofErr w:type="spellEnd"/>
-      <w:r>
-        <w:rPr>
-          <w:rFonts w:hint="eastAsia"/>
-        </w:rPr>
-        <w:t xml:space="preserve"> 항목(자신이 가진 리스트에서 찾아냄</w:t>
+        <w:t xml:space="preserve"> * 공격력 버프 항목(자신이 가진 리스트에서 찾아냄</w:t>
       </w:r>
       <w:r>
         <w:rPr>
@@ -2013,21 +1647,7 @@
         <w:rPr>
           <w:rFonts w:hint="eastAsia"/>
         </w:rPr>
-        <w:t xml:space="preserve">최종 </w:t>
-      </w:r>
-      <w:proofErr w:type="spellStart"/>
-      <w:r>
-        <w:rPr>
-          <w:rFonts w:hint="eastAsia"/>
-        </w:rPr>
-        <w:t>데미지</w:t>
-      </w:r>
-      <w:proofErr w:type="spellEnd"/>
-      <w:r>
-        <w:rPr>
-          <w:rFonts w:hint="eastAsia"/>
-        </w:rPr>
-        <w:t xml:space="preserve"> 계산</w:t>
+        <w:t>최종 데미지 계산</w:t>
       </w:r>
     </w:p>
     <w:p>
@@ -2170,16 +1790,10 @@
         <w:rPr>
           <w:rFonts w:hint="eastAsia"/>
         </w:rPr>
-        <w:t xml:space="preserve">저지 </w:t>
+        <w:t>저지 수</w:t>
       </w:r>
       <w:proofErr w:type="gramStart"/>
       <w:r>
-        <w:rPr>
-          <w:rFonts w:hint="eastAsia"/>
-        </w:rPr>
-        <w:t>수</w:t>
-      </w:r>
-      <w:r>
         <w:t>”</w:t>
       </w:r>
       <w:r>
@@ -2213,15 +1827,9 @@
         <w:rPr>
           <w:rFonts w:hint="eastAsia"/>
         </w:rPr>
-        <w:t xml:space="preserve">저지 </w:t>
+        <w:t>저지 수</w:t>
       </w:r>
       <w:proofErr w:type="gramStart"/>
-      <w:r>
-        <w:rPr>
-          <w:rFonts w:hint="eastAsia"/>
-        </w:rPr>
-        <w:t>수</w:t>
-      </w:r>
       <w:r>
         <w:t>”</w:t>
       </w:r>
@@ -2436,193 +2044,143 @@
         <w:rPr>
           <w:rFonts w:hint="eastAsia"/>
         </w:rPr>
+        <w:t xml:space="preserve">(int Type); - 대상의 방어 타입 반환(공격자의 공격 타입에 따라 불러올 </w:t>
+      </w:r>
+      <w:proofErr w:type="spellStart"/>
+      <w:r>
+        <w:rPr>
+          <w:rFonts w:hint="eastAsia"/>
+        </w:rPr>
+        <w:t>리턴값</w:t>
+      </w:r>
+      <w:proofErr w:type="spellEnd"/>
+      <w:r>
+        <w:rPr>
+          <w:rFonts w:hint="eastAsia"/>
+        </w:rPr>
+        <w:t xml:space="preserve"> 변화)</w:t>
+      </w:r>
+    </w:p>
+    <w:p>
+      <w:r>
+        <w:rPr>
+          <w:rFonts w:hint="eastAsia"/>
+        </w:rPr>
+        <w:t xml:space="preserve">private </w:t>
+      </w:r>
+      <w:proofErr w:type="spellStart"/>
+      <w:r>
+        <w:rPr>
+          <w:rFonts w:hint="eastAsia"/>
+        </w:rPr>
+        <w:t>DamageCalculate</w:t>
+      </w:r>
+      <w:proofErr w:type="spellEnd"/>
+      <w:r>
+        <w:rPr>
+          <w:rFonts w:hint="eastAsia"/>
+        </w:rPr>
+        <w:t>(); - 데미지를 객체 내에서 계산함</w:t>
+      </w:r>
+    </w:p>
+    <w:p>
+      <w:r>
+        <w:rPr>
+          <w:rFonts w:hint="eastAsia"/>
+        </w:rPr>
+        <w:t xml:space="preserve">Public </w:t>
+      </w:r>
+      <w:r>
+        <w:rPr>
+          <w:rFonts w:hint="eastAsia"/>
+        </w:rPr>
+        <w:t xml:space="preserve">float </w:t>
+      </w:r>
+      <w:proofErr w:type="spellStart"/>
+      <w:r>
+        <w:rPr>
+          <w:rFonts w:hint="eastAsia"/>
+        </w:rPr>
+        <w:t>GetDamage</w:t>
+      </w:r>
+      <w:proofErr w:type="spellEnd"/>
+      <w:r>
+        <w:rPr>
+          <w:rFonts w:hint="eastAsia"/>
+        </w:rPr>
+        <w:t xml:space="preserve">(float </w:t>
+      </w:r>
+      <w:proofErr w:type="spellStart"/>
+      <w:r>
+        <w:rPr>
+          <w:rFonts w:hint="eastAsia"/>
+        </w:rPr>
+        <w:t>CalculatedDamage</w:t>
+      </w:r>
+      <w:proofErr w:type="spellEnd"/>
+      <w:r>
+        <w:rPr>
+          <w:rFonts w:hint="eastAsia"/>
+        </w:rPr>
+        <w:t>)</w:t>
+      </w:r>
+      <w:r>
+        <w:rPr>
+          <w:rFonts w:hint="eastAsia"/>
+        </w:rPr>
+        <w:t>;</w:t>
+      </w:r>
+      <w:r>
+        <w:rPr>
+          <w:rFonts w:hint="eastAsia"/>
+        </w:rPr>
+        <w:t xml:space="preserve"> </w:t>
+      </w:r>
+      <w:r>
+        <w:t>–</w:t>
+      </w:r>
+      <w:r>
+        <w:rPr>
+          <w:rFonts w:hint="eastAsia"/>
+        </w:rPr>
+        <w:t xml:space="preserve"> 계산된 데미지를 대상의 체력에서 차감</w:t>
+      </w:r>
+    </w:p>
+    <w:p>
+      <w:r>
+        <w:t>P</w:t>
+      </w:r>
+      <w:r>
+        <w:rPr>
+          <w:rFonts w:hint="eastAsia"/>
+        </w:rPr>
+        <w:t xml:space="preserve">ublic </w:t>
+      </w:r>
+      <w:r>
+        <w:rPr>
+          <w:rFonts w:hint="eastAsia"/>
+        </w:rPr>
+        <w:t xml:space="preserve">void </w:t>
+      </w:r>
+      <w:proofErr w:type="spellStart"/>
+      <w:r>
+        <w:rPr>
+          <w:rFonts w:hint="eastAsia"/>
+        </w:rPr>
+        <w:t>MakeAttack</w:t>
+      </w:r>
+      <w:proofErr w:type="spellEnd"/>
+      <w:r>
+        <w:rPr>
+          <w:rFonts w:hint="eastAsia"/>
+        </w:rPr>
         <w:t>(</w:t>
       </w:r>
-      <w:proofErr w:type="spellStart"/>
-      <w:r>
-        <w:rPr>
-          <w:rFonts w:hint="eastAsia"/>
-        </w:rPr>
-        <w:t>int</w:t>
-      </w:r>
-      <w:proofErr w:type="spellEnd"/>
-      <w:r>
-        <w:rPr>
-          <w:rFonts w:hint="eastAsia"/>
-        </w:rPr>
-        <w:t xml:space="preserve"> Type); - 대상의 방어 타입 반환(공격자의 공격 타입에 따라 불러올 </w:t>
-      </w:r>
-      <w:proofErr w:type="spellStart"/>
-      <w:r>
-        <w:rPr>
-          <w:rFonts w:hint="eastAsia"/>
-        </w:rPr>
-        <w:t>리턴값</w:t>
-      </w:r>
-      <w:proofErr w:type="spellEnd"/>
-      <w:r>
-        <w:rPr>
-          <w:rFonts w:hint="eastAsia"/>
-        </w:rPr>
-        <w:t xml:space="preserve"> 변화)</w:t>
-      </w:r>
-    </w:p>
-    <w:p>
-      <w:r>
-        <w:rPr>
-          <w:rFonts w:hint="eastAsia"/>
-        </w:rPr>
-        <w:t xml:space="preserve">private </w:t>
-      </w:r>
-      <w:proofErr w:type="spellStart"/>
-      <w:r>
-        <w:rPr>
-          <w:rFonts w:hint="eastAsia"/>
-        </w:rPr>
-        <w:t>DamageCalculate</w:t>
-      </w:r>
-      <w:proofErr w:type="spellEnd"/>
-      <w:r>
-        <w:rPr>
-          <w:rFonts w:hint="eastAsia"/>
-        </w:rPr>
-        <w:t xml:space="preserve">(); - </w:t>
-      </w:r>
-      <w:proofErr w:type="spellStart"/>
-      <w:r>
-        <w:rPr>
-          <w:rFonts w:hint="eastAsia"/>
-        </w:rPr>
-        <w:t>데미지를</w:t>
-      </w:r>
-      <w:proofErr w:type="spellEnd"/>
-      <w:r>
-        <w:rPr>
-          <w:rFonts w:hint="eastAsia"/>
-        </w:rPr>
-        <w:t xml:space="preserve"> 객체 내에서 계산함</w:t>
-      </w:r>
-    </w:p>
-    <w:p>
-      <w:r>
-        <w:rPr>
-          <w:rFonts w:hint="eastAsia"/>
-        </w:rPr>
-        <w:t xml:space="preserve">Public </w:t>
-      </w:r>
-      <w:r>
-        <w:rPr>
-          <w:rFonts w:hint="eastAsia"/>
-        </w:rPr>
-        <w:t xml:space="preserve">float </w:t>
-      </w:r>
-      <w:proofErr w:type="spellStart"/>
-      <w:r>
-        <w:rPr>
-          <w:rFonts w:hint="eastAsia"/>
-        </w:rPr>
-        <w:t>GetDamage</w:t>
-      </w:r>
-      <w:proofErr w:type="spellEnd"/>
-      <w:r>
-        <w:rPr>
-          <w:rFonts w:hint="eastAsia"/>
-        </w:rPr>
-        <w:t xml:space="preserve">(float </w:t>
-      </w:r>
-      <w:proofErr w:type="spellStart"/>
-      <w:r>
-        <w:rPr>
-          <w:rFonts w:hint="eastAsia"/>
-        </w:rPr>
-        <w:t>CalculatedDamage</w:t>
-      </w:r>
-      <w:proofErr w:type="spellEnd"/>
-      <w:r>
-        <w:rPr>
-          <w:rFonts w:hint="eastAsia"/>
-        </w:rPr>
-        <w:t>)</w:t>
-      </w:r>
-      <w:r>
-        <w:rPr>
-          <w:rFonts w:hint="eastAsia"/>
-        </w:rPr>
-        <w:t>;</w:t>
-      </w:r>
-      <w:r>
-        <w:rPr>
-          <w:rFonts w:hint="eastAsia"/>
-        </w:rPr>
-        <w:t xml:space="preserve"> </w:t>
-      </w:r>
-      <w:r>
-        <w:t>–</w:t>
-      </w:r>
-      <w:r>
-        <w:rPr>
-          <w:rFonts w:hint="eastAsia"/>
-        </w:rPr>
-        <w:t xml:space="preserve"> 계산된 </w:t>
-      </w:r>
-      <w:proofErr w:type="spellStart"/>
-      <w:r>
-        <w:rPr>
-          <w:rFonts w:hint="eastAsia"/>
-        </w:rPr>
-        <w:t>데미지를</w:t>
-      </w:r>
-      <w:proofErr w:type="spellEnd"/>
-      <w:r>
-        <w:rPr>
-          <w:rFonts w:hint="eastAsia"/>
-        </w:rPr>
-        <w:t xml:space="preserve"> 대상의 체력에서 차감</w:t>
-      </w:r>
-    </w:p>
-    <w:p>
-      <w:r>
-        <w:t>P</w:t>
-      </w:r>
-      <w:r>
-        <w:rPr>
-          <w:rFonts w:hint="eastAsia"/>
-        </w:rPr>
-        <w:t xml:space="preserve">ublic </w:t>
-      </w:r>
-      <w:r>
-        <w:rPr>
-          <w:rFonts w:hint="eastAsia"/>
-        </w:rPr>
-        <w:t xml:space="preserve">void </w:t>
-      </w:r>
-      <w:proofErr w:type="spellStart"/>
-      <w:r>
-        <w:rPr>
-          <w:rFonts w:hint="eastAsia"/>
-        </w:rPr>
-        <w:t>MakeAttack</w:t>
-      </w:r>
-      <w:proofErr w:type="spellEnd"/>
-      <w:r>
-        <w:rPr>
-          <w:rFonts w:hint="eastAsia"/>
-        </w:rPr>
-        <w:t>(</w:t>
-      </w:r>
-      <w:proofErr w:type="spellStart"/>
-      <w:r>
-        <w:rPr>
-          <w:rFonts w:hint="eastAsia"/>
-        </w:rPr>
-        <w:t>int</w:t>
-      </w:r>
-      <w:proofErr w:type="spellEnd"/>
-      <w:r>
-        <w:rPr>
-          <w:rFonts w:hint="eastAsia"/>
-        </w:rPr>
-        <w:t xml:space="preserve"> </w:t>
+      <w:r>
+        <w:rPr>
+          <w:rFonts w:hint="eastAsia"/>
+        </w:rPr>
+        <w:t xml:space="preserve">int </w:t>
       </w:r>
       <w:proofErr w:type="spellStart"/>
       <w:r>
@@ -2636,21 +2194,7 @@
         <w:rPr>
           <w:rFonts w:hint="eastAsia"/>
         </w:rPr>
-        <w:t xml:space="preserve">, </w:t>
-      </w:r>
-      <w:proofErr w:type="spellStart"/>
-      <w:r>
-        <w:rPr>
-          <w:rFonts w:hint="eastAsia"/>
-        </w:rPr>
-        <w:t>int</w:t>
-      </w:r>
-      <w:proofErr w:type="spellEnd"/>
-      <w:r>
-        <w:rPr>
-          <w:rFonts w:hint="eastAsia"/>
-        </w:rPr>
-        <w:t xml:space="preserve"> </w:t>
+        <w:t xml:space="preserve">, int </w:t>
       </w:r>
       <w:proofErr w:type="spellStart"/>
       <w:r>
@@ -2797,57 +2341,15 @@
         <w:rPr>
           <w:rFonts w:hint="eastAsia"/>
         </w:rPr>
-        <w:t xml:space="preserve">정보 저장은 </w:t>
-      </w:r>
-      <w:proofErr w:type="spellStart"/>
-      <w:r>
-        <w:rPr>
-          <w:rFonts w:hint="eastAsia"/>
-        </w:rPr>
-        <w:t>json</w:t>
-      </w:r>
-      <w:proofErr w:type="spellEnd"/>
-      <w:r>
-        <w:rPr>
-          <w:rFonts w:hint="eastAsia"/>
-        </w:rPr>
-        <w:t xml:space="preserve"> 파일로 저장</w:t>
-      </w:r>
-    </w:p>
-    <w:p>
-      <w:r>
-        <w:rPr>
-          <w:rFonts w:hint="eastAsia"/>
-        </w:rPr>
-        <w:t xml:space="preserve">게임 시작 시 계정을 등록하고 이는 </w:t>
-      </w:r>
-      <w:proofErr w:type="spellStart"/>
-      <w:r>
-        <w:rPr>
-          <w:rFonts w:hint="eastAsia"/>
-        </w:rPr>
-        <w:t>json</w:t>
-      </w:r>
-      <w:proofErr w:type="spellEnd"/>
-      <w:r>
-        <w:rPr>
-          <w:rFonts w:hint="eastAsia"/>
-        </w:rPr>
-        <w:t xml:space="preserve"> 파일로 등록되며 각 </w:t>
-      </w:r>
-      <w:proofErr w:type="spellStart"/>
-      <w:r>
-        <w:rPr>
-          <w:rFonts w:hint="eastAsia"/>
-        </w:rPr>
-        <w:t>계정별로</w:t>
-      </w:r>
-      <w:proofErr w:type="spellEnd"/>
-      <w:r>
-        <w:rPr>
-          <w:rFonts w:hint="eastAsia"/>
-        </w:rPr>
-        <w:t xml:space="preserve"> 상태를 저장한다</w:t>
+        <w:t>정보 저장은 json 파일로 저장</w:t>
+      </w:r>
+    </w:p>
+    <w:p>
+      <w:r>
+        <w:rPr>
+          <w:rFonts w:hint="eastAsia"/>
+        </w:rPr>
+        <w:t>게임 시작 시 계정을 등록하고 이는 json 파일로 등록되며 각 계정별로 상태를 저장한다</w:t>
       </w:r>
     </w:p>
     <w:p>
@@ -2869,21 +2371,7 @@
         <w:rPr>
           <w:rFonts w:hint="eastAsia"/>
         </w:rPr>
-        <w:t xml:space="preserve">가 관리하여 </w:t>
-      </w:r>
-      <w:proofErr w:type="spellStart"/>
-      <w:r>
-        <w:rPr>
-          <w:rFonts w:hint="eastAsia"/>
-        </w:rPr>
-        <w:t>json</w:t>
-      </w:r>
-      <w:proofErr w:type="spellEnd"/>
-      <w:r>
-        <w:rPr>
-          <w:rFonts w:hint="eastAsia"/>
-        </w:rPr>
-        <w:t xml:space="preserve"> 파일에 넣어 저장</w:t>
+        <w:t>가 관리하여 json 파일에 넣어 저장</w:t>
       </w:r>
     </w:p>
     <w:p>
@@ -2911,21 +2399,7 @@
         <w:rPr>
           <w:rFonts w:hint="eastAsia"/>
         </w:rPr>
-        <w:t xml:space="preserve"> 정보들을 </w:t>
-      </w:r>
-      <w:proofErr w:type="spellStart"/>
-      <w:r>
-        <w:rPr>
-          <w:rFonts w:hint="eastAsia"/>
-        </w:rPr>
-        <w:t>json</w:t>
-      </w:r>
-      <w:proofErr w:type="spellEnd"/>
-      <w:r>
-        <w:rPr>
-          <w:rFonts w:hint="eastAsia"/>
-        </w:rPr>
-        <w:t xml:space="preserve"> 파일로 모두 갖고 있음(레벨</w:t>
+        <w:t xml:space="preserve"> 정보들을 json 파일로 모두 갖고 있음(레벨</w:t>
       </w:r>
       <w:r>
         <w:rPr>
@@ -2937,7 +2411,21 @@
         <w:rPr>
           <w:rFonts w:hint="eastAsia"/>
         </w:rPr>
-        <w:t>만 가지고 있고 나머지는 미리 내부에 정보를 채워둔 구조체에서 가져</w:t>
+        <w:t xml:space="preserve">만 가지고 있고 나머지는 미리 내부에 정보를 </w:t>
+      </w:r>
+      <w:proofErr w:type="spellStart"/>
+      <w:r>
+        <w:rPr>
+          <w:rFonts w:hint="eastAsia"/>
+        </w:rPr>
+        <w:t>채워둔</w:t>
+      </w:r>
+      <w:proofErr w:type="spellEnd"/>
+      <w:r>
+        <w:rPr>
+          <w:rFonts w:hint="eastAsia"/>
+        </w:rPr>
+        <w:t xml:space="preserve"> 구조체에서 가져</w:t>
       </w:r>
       <w:r>
         <w:rPr>
@@ -2950,37 +2438,15 @@
           <w:rFonts w:hint="eastAsia"/>
         </w:rPr>
         <w:lastRenderedPageBreak/>
-        <w:t xml:space="preserve">별 증가 수치를 합산하여 </w:t>
-      </w:r>
-      <w:proofErr w:type="spellStart"/>
-      <w:r>
-        <w:rPr>
-          <w:rFonts w:hint="eastAsia"/>
-        </w:rPr>
-        <w:t>능력치를</w:t>
-      </w:r>
-      <w:proofErr w:type="spellEnd"/>
-      <w:r>
-        <w:rPr>
-          <w:rFonts w:hint="eastAsia"/>
-        </w:rPr>
-        <w:t xml:space="preserve"> 체크)</w:t>
-      </w:r>
-    </w:p>
-    <w:p>
-      <w:r>
-        <w:rPr>
-          <w:rFonts w:hint="eastAsia"/>
-        </w:rPr>
-        <w:t>본인이 모은 경험</w:t>
-      </w:r>
-      <w:bookmarkStart w:id="0" w:name="_GoBack"/>
-      <w:bookmarkEnd w:id="0"/>
-      <w:r>
-        <w:rPr>
-          <w:rFonts w:hint="eastAsia"/>
-        </w:rPr>
-        <w:t xml:space="preserve">치를 가지고 있음 </w:t>
+        <w:t>별 증가 수치를 합산하여 능력치를 체크)</w:t>
+      </w:r>
+    </w:p>
+    <w:p>
+      <w:r>
+        <w:rPr>
+          <w:rFonts w:hint="eastAsia"/>
+        </w:rPr>
+        <w:t xml:space="preserve">본인이 모은 경험치를 가지고 있음 </w:t>
       </w:r>
       <w:r>
         <w:t>–</w:t>
@@ -3006,7 +2472,7 @@
     </w:p>
     <w:p/>
     <w:sectPr>
-      <w:footerReference w:type="default" r:id="rId8"/>
+      <w:footerReference w:type="default" r:id="rId7"/>
       <w:pgSz w:w="11906" w:h="16838"/>
       <w:pgMar w:top="1701" w:right="1440" w:bottom="1440" w:left="1440" w:header="851" w:footer="992" w:gutter="0"/>
       <w:cols w:space="425"/>
@@ -3017,7 +2483,7 @@
 </file>
 
 <file path=word/endnotes.xml><?xml version="1.0" encoding="utf-8"?>
-<w:endnotes xmlns:wpc="http://schemas.microsoft.com/office/word/2010/wordprocessingCanvas" xmlns:mc="http://schemas.openxmlformats.org/markup-compatibility/2006" xmlns:o="urn:schemas-microsoft-com:office:office" xmlns:r="http://schemas.openxmlformats.org/officeDocument/2006/relationships" xmlns:m="http://schemas.openxmlformats.org/officeDocument/2006/math" xmlns:v="urn:schemas-microsoft-com:vml" xmlns:wp14="http://schemas.microsoft.com/office/word/2010/wordprocessingDrawing" xmlns:wp="http://schemas.openxmlformats.org/drawingml/2006/wordprocessingDrawing" xmlns:w10="urn:schemas-microsoft-com:office:word" xmlns:w="http://schemas.openxmlformats.org/wordprocessingml/2006/main" xmlns:w14="http://schemas.microsoft.com/office/word/2010/wordml" xmlns:wpg="http://schemas.microsoft.com/office/word/2010/wordprocessingGroup" xmlns:wpi="http://schemas.microsoft.com/office/word/2010/wordprocessingInk" xmlns:wne="http://schemas.microsoft.com/office/word/2006/wordml" xmlns:wps="http://schemas.microsoft.com/office/word/2010/wordprocessingShape" mc:Ignorable="w14 wp14">
+<w:endnotes xmlns:wpc="http://schemas.microsoft.com/office/word/2010/wordprocessingCanvas" xmlns:cx="http://schemas.microsoft.com/office/drawing/2014/chartex" xmlns:cx1="http://schemas.microsoft.com/office/drawing/2015/9/8/chartex" xmlns:cx2="http://schemas.microsoft.com/office/drawing/2015/10/21/chartex" xmlns:cx3="http://schemas.microsoft.com/office/drawing/2016/5/9/chartex" xmlns:cx4="http://schemas.microsoft.com/office/drawing/2016/5/10/chartex" xmlns:cx5="http://schemas.microsoft.com/office/drawing/2016/5/11/chartex" xmlns:cx6="http://schemas.microsoft.com/office/drawing/2016/5/12/chartex" xmlns:cx7="http://schemas.microsoft.com/office/drawing/2016/5/13/chartex" xmlns:cx8="http://schemas.microsoft.com/office/drawing/2016/5/14/chartex" xmlns:mc="http://schemas.openxmlformats.org/markup-compatibility/2006" xmlns:aink="http://schemas.microsoft.com/office/drawing/2016/ink" xmlns:am3d="http://schemas.microsoft.com/office/drawing/2017/model3d" xmlns:o="urn:schemas-microsoft-com:office:office" xmlns:r="http://schemas.openxmlformats.org/officeDocument/2006/relationships" xmlns:m="http://schemas.openxmlformats.org/officeDocument/2006/math" xmlns:v="urn:schemas-microsoft-com:vml" xmlns:wp14="http://schemas.microsoft.com/office/word/2010/wordprocessingDrawing" xmlns:wp="http://schemas.openxmlformats.org/drawingml/2006/wordprocessingDrawing" xmlns:w10="urn:schemas-microsoft-com:office:word" xmlns:w="http://schemas.openxmlformats.org/wordprocessingml/2006/main" xmlns:w14="http://schemas.microsoft.com/office/word/2010/wordml" xmlns:w15="http://schemas.microsoft.com/office/word/2012/wordml" xmlns:w16cex="http://schemas.microsoft.com/office/word/2018/wordml/cex" xmlns:w16cid="http://schemas.microsoft.com/office/word/2016/wordml/cid" xmlns:w16="http://schemas.microsoft.com/office/word/2018/wordml" xmlns:w16se="http://schemas.microsoft.com/office/word/2015/wordml/symex" xmlns:wpg="http://schemas.microsoft.com/office/word/2010/wordprocessingGroup" xmlns:wpi="http://schemas.microsoft.com/office/word/2010/wordprocessingInk" xmlns:wne="http://schemas.microsoft.com/office/word/2006/wordml" xmlns:wps="http://schemas.microsoft.com/office/word/2010/wordprocessingShape" mc:Ignorable="w14 w15 w16se w16cid w16 w16cex wp14">
   <w:endnote w:type="separator" w:id="-1">
     <w:p>
       <w:pPr>
@@ -3042,7 +2508,7 @@
 </file>
 
 <file path=word/footer1.xml><?xml version="1.0" encoding="utf-8"?>
-<w:ftr xmlns:wpc="http://schemas.microsoft.com/office/word/2010/wordprocessingCanvas" xmlns:mc="http://schemas.openxmlformats.org/markup-compatibility/2006" xmlns:o="urn:schemas-microsoft-com:office:office" xmlns:r="http://schemas.openxmlformats.org/officeDocument/2006/relationships" xmlns:m="http://schemas.openxmlformats.org/officeDocument/2006/math" xmlns:v="urn:schemas-microsoft-com:vml" xmlns:wp14="http://schemas.microsoft.com/office/word/2010/wordprocessingDrawing" xmlns:wp="http://schemas.openxmlformats.org/drawingml/2006/wordprocessingDrawing" xmlns:w10="urn:schemas-microsoft-com:office:word" xmlns:w="http://schemas.openxmlformats.org/wordprocessingml/2006/main" xmlns:w14="http://schemas.microsoft.com/office/word/2010/wordml" xmlns:wpg="http://schemas.microsoft.com/office/word/2010/wordprocessingGroup" xmlns:wpi="http://schemas.microsoft.com/office/word/2010/wordprocessingInk" xmlns:wne="http://schemas.microsoft.com/office/word/2006/wordml" xmlns:wps="http://schemas.microsoft.com/office/word/2010/wordprocessingShape" mc:Ignorable="w14 wp14">
+<w:ftr xmlns:wpc="http://schemas.microsoft.com/office/word/2010/wordprocessingCanvas" xmlns:cx="http://schemas.microsoft.com/office/drawing/2014/chartex" xmlns:cx1="http://schemas.microsoft.com/office/drawing/2015/9/8/chartex" xmlns:cx2="http://schemas.microsoft.com/office/drawing/2015/10/21/chartex" xmlns:cx3="http://schemas.microsoft.com/office/drawing/2016/5/9/chartex" xmlns:cx4="http://schemas.microsoft.com/office/drawing/2016/5/10/chartex" xmlns:cx5="http://schemas.microsoft.com/office/drawing/2016/5/11/chartex" xmlns:cx6="http://schemas.microsoft.com/office/drawing/2016/5/12/chartex" xmlns:cx7="http://schemas.microsoft.com/office/drawing/2016/5/13/chartex" xmlns:cx8="http://schemas.microsoft.com/office/drawing/2016/5/14/chartex" xmlns:mc="http://schemas.openxmlformats.org/markup-compatibility/2006" xmlns:aink="http://schemas.microsoft.com/office/drawing/2016/ink" xmlns:am3d="http://schemas.microsoft.com/office/drawing/2017/model3d" xmlns:o="urn:schemas-microsoft-com:office:office" xmlns:r="http://schemas.openxmlformats.org/officeDocument/2006/relationships" xmlns:m="http://schemas.openxmlformats.org/officeDocument/2006/math" xmlns:v="urn:schemas-microsoft-com:vml" xmlns:wp14="http://schemas.microsoft.com/office/word/2010/wordprocessingDrawing" xmlns:wp="http://schemas.openxmlformats.org/drawingml/2006/wordprocessingDrawing" xmlns:w10="urn:schemas-microsoft-com:office:word" xmlns:w="http://schemas.openxmlformats.org/wordprocessingml/2006/main" xmlns:w14="http://schemas.microsoft.com/office/word/2010/wordml" xmlns:w15="http://schemas.microsoft.com/office/word/2012/wordml" xmlns:w16cex="http://schemas.microsoft.com/office/word/2018/wordml/cex" xmlns:w16cid="http://schemas.microsoft.com/office/word/2016/wordml/cid" xmlns:w16="http://schemas.microsoft.com/office/word/2018/wordml" xmlns:w16se="http://schemas.microsoft.com/office/word/2015/wordml/symex" xmlns:wpg="http://schemas.microsoft.com/office/word/2010/wordprocessingGroup" xmlns:wpi="http://schemas.microsoft.com/office/word/2010/wordprocessingInk" xmlns:wne="http://schemas.microsoft.com/office/word/2006/wordml" xmlns:wps="http://schemas.microsoft.com/office/word/2010/wordprocessingShape" mc:Ignorable="w14 w15 w16se w16cid w16 w16cex wp14">
   <w:sdt>
     <w:sdtPr>
       <w:id w:val="-465498495"/>
@@ -3179,7 +2645,7 @@
 </file>
 
 <file path=word/footnotes.xml><?xml version="1.0" encoding="utf-8"?>
-<w:footnotes xmlns:wpc="http://schemas.microsoft.com/office/word/2010/wordprocessingCanvas" xmlns:mc="http://schemas.openxmlformats.org/markup-compatibility/2006" xmlns:o="urn:schemas-microsoft-com:office:office" xmlns:r="http://schemas.openxmlformats.org/officeDocument/2006/relationships" xmlns:m="http://schemas.openxmlformats.org/officeDocument/2006/math" xmlns:v="urn:schemas-microsoft-com:vml" xmlns:wp14="http://schemas.microsoft.com/office/word/2010/wordprocessingDrawing" xmlns:wp="http://schemas.openxmlformats.org/drawingml/2006/wordprocessingDrawing" xmlns:w10="urn:schemas-microsoft-com:office:word" xmlns:w="http://schemas.openxmlformats.org/wordprocessingml/2006/main" xmlns:w14="http://schemas.microsoft.com/office/word/2010/wordml" xmlns:wpg="http://schemas.microsoft.com/office/word/2010/wordprocessingGroup" xmlns:wpi="http://schemas.microsoft.com/office/word/2010/wordprocessingInk" xmlns:wne="http://schemas.microsoft.com/office/word/2006/wordml" xmlns:wps="http://schemas.microsoft.com/office/word/2010/wordprocessingShape" mc:Ignorable="w14 wp14">
+<w:footnotes xmlns:wpc="http://schemas.microsoft.com/office/word/2010/wordprocessingCanvas" xmlns:cx="http://schemas.microsoft.com/office/drawing/2014/chartex" xmlns:cx1="http://schemas.microsoft.com/office/drawing/2015/9/8/chartex" xmlns:cx2="http://schemas.microsoft.com/office/drawing/2015/10/21/chartex" xmlns:cx3="http://schemas.microsoft.com/office/drawing/2016/5/9/chartex" xmlns:cx4="http://schemas.microsoft.com/office/drawing/2016/5/10/chartex" xmlns:cx5="http://schemas.microsoft.com/office/drawing/2016/5/11/chartex" xmlns:cx6="http://schemas.microsoft.com/office/drawing/2016/5/12/chartex" xmlns:cx7="http://schemas.microsoft.com/office/drawing/2016/5/13/chartex" xmlns:cx8="http://schemas.microsoft.com/office/drawing/2016/5/14/chartex" xmlns:mc="http://schemas.openxmlformats.org/markup-compatibility/2006" xmlns:aink="http://schemas.microsoft.com/office/drawing/2016/ink" xmlns:am3d="http://schemas.microsoft.com/office/drawing/2017/model3d" xmlns:o="urn:schemas-microsoft-com:office:office" xmlns:r="http://schemas.openxmlformats.org/officeDocument/2006/relationships" xmlns:m="http://schemas.openxmlformats.org/officeDocument/2006/math" xmlns:v="urn:schemas-microsoft-com:vml" xmlns:wp14="http://schemas.microsoft.com/office/word/2010/wordprocessingDrawing" xmlns:wp="http://schemas.openxmlformats.org/drawingml/2006/wordprocessingDrawing" xmlns:w10="urn:schemas-microsoft-com:office:word" xmlns:w="http://schemas.openxmlformats.org/wordprocessingml/2006/main" xmlns:w14="http://schemas.microsoft.com/office/word/2010/wordml" xmlns:w15="http://schemas.microsoft.com/office/word/2012/wordml" xmlns:w16cex="http://schemas.microsoft.com/office/word/2018/wordml/cex" xmlns:w16cid="http://schemas.microsoft.com/office/word/2016/wordml/cid" xmlns:w16="http://schemas.microsoft.com/office/word/2018/wordml" xmlns:w16se="http://schemas.microsoft.com/office/word/2015/wordml/symex" xmlns:wpg="http://schemas.microsoft.com/office/word/2010/wordprocessingGroup" xmlns:wpi="http://schemas.microsoft.com/office/word/2010/wordprocessingInk" xmlns:wne="http://schemas.microsoft.com/office/word/2006/wordml" xmlns:wps="http://schemas.microsoft.com/office/word/2010/wordprocessingShape" mc:Ignorable="w14 w15 w16se w16cid w16 w16cex wp14">
   <w:footnote w:type="separator" w:id="-1">
     <w:p>
       <w:pPr>
@@ -3204,8 +2670,8 @@
 </file>
 
 <file path=word/numbering.xml><?xml version="1.0" encoding="utf-8"?>
-<w:numbering xmlns:wpc="http://schemas.microsoft.com/office/word/2010/wordprocessingCanvas" xmlns:mc="http://schemas.openxmlformats.org/markup-compatibility/2006" xmlns:o="urn:schemas-microsoft-com:office:office" xmlns:r="http://schemas.openxmlformats.org/officeDocument/2006/relationships" xmlns:m="http://schemas.openxmlformats.org/officeDocument/2006/math" xmlns:v="urn:schemas-microsoft-com:vml" xmlns:wp14="http://schemas.microsoft.com/office/word/2010/wordprocessingDrawing" xmlns:wp="http://schemas.openxmlformats.org/drawingml/2006/wordprocessingDrawing" xmlns:w10="urn:schemas-microsoft-com:office:word" xmlns:w="http://schemas.openxmlformats.org/wordprocessingml/2006/main" xmlns:w14="http://schemas.microsoft.com/office/word/2010/wordml" xmlns:wpg="http://schemas.microsoft.com/office/word/2010/wordprocessingGroup" xmlns:wpi="http://schemas.microsoft.com/office/word/2010/wordprocessingInk" xmlns:wne="http://schemas.microsoft.com/office/word/2006/wordml" xmlns:wps="http://schemas.microsoft.com/office/word/2010/wordprocessingShape" mc:Ignorable="w14 wp14">
-  <w:abstractNum w:abstractNumId="0">
+<w:numbering xmlns:wpc="http://schemas.microsoft.com/office/word/2010/wordprocessingCanvas" xmlns:cx="http://schemas.microsoft.com/office/drawing/2014/chartex" xmlns:cx1="http://schemas.microsoft.com/office/drawing/2015/9/8/chartex" xmlns:cx2="http://schemas.microsoft.com/office/drawing/2015/10/21/chartex" xmlns:cx3="http://schemas.microsoft.com/office/drawing/2016/5/9/chartex" xmlns:cx4="http://schemas.microsoft.com/office/drawing/2016/5/10/chartex" xmlns:cx5="http://schemas.microsoft.com/office/drawing/2016/5/11/chartex" xmlns:cx6="http://schemas.microsoft.com/office/drawing/2016/5/12/chartex" xmlns:cx7="http://schemas.microsoft.com/office/drawing/2016/5/13/chartex" xmlns:cx8="http://schemas.microsoft.com/office/drawing/2016/5/14/chartex" xmlns:mc="http://schemas.openxmlformats.org/markup-compatibility/2006" xmlns:aink="http://schemas.microsoft.com/office/drawing/2016/ink" xmlns:am3d="http://schemas.microsoft.com/office/drawing/2017/model3d" xmlns:o="urn:schemas-microsoft-com:office:office" xmlns:r="http://schemas.openxmlformats.org/officeDocument/2006/relationships" xmlns:m="http://schemas.openxmlformats.org/officeDocument/2006/math" xmlns:v="urn:schemas-microsoft-com:vml" xmlns:wp14="http://schemas.microsoft.com/office/word/2010/wordprocessingDrawing" xmlns:wp="http://schemas.openxmlformats.org/drawingml/2006/wordprocessingDrawing" xmlns:w10="urn:schemas-microsoft-com:office:word" xmlns:w="http://schemas.openxmlformats.org/wordprocessingml/2006/main" xmlns:w14="http://schemas.microsoft.com/office/word/2010/wordml" xmlns:w15="http://schemas.microsoft.com/office/word/2012/wordml" xmlns:w16cex="http://schemas.microsoft.com/office/word/2018/wordml/cex" xmlns:w16cid="http://schemas.microsoft.com/office/word/2016/wordml/cid" xmlns:w16="http://schemas.microsoft.com/office/word/2018/wordml" xmlns:w16se="http://schemas.microsoft.com/office/word/2015/wordml/symex" xmlns:wpg="http://schemas.microsoft.com/office/word/2010/wordprocessingGroup" xmlns:wpi="http://schemas.microsoft.com/office/word/2010/wordprocessingInk" xmlns:wne="http://schemas.microsoft.com/office/word/2006/wordml" xmlns:wps="http://schemas.microsoft.com/office/word/2010/wordprocessingShape" mc:Ignorable="w14 w15 w16se w16cid w16 w16cex wp14">
+  <w:abstractNum w:abstractNumId="0" w15:restartNumberingAfterBreak="0">
     <w:nsid w:val="282370CB"/>
     <w:multiLevelType w:val="hybridMultilevel"/>
     <w:tmpl w:val="7518BABE"/>
@@ -3318,7 +2784,7 @@
       </w:rPr>
     </w:lvl>
   </w:abstractNum>
-  <w:abstractNum w:abstractNumId="1">
+  <w:abstractNum w:abstractNumId="1" w15:restartNumberingAfterBreak="0">
     <w:nsid w:val="2B5929F0"/>
     <w:multiLevelType w:val="multilevel"/>
     <w:tmpl w:val="29EC90F0"/>
@@ -3431,7 +2897,7 @@
       </w:rPr>
     </w:lvl>
   </w:abstractNum>
-  <w:abstractNum w:abstractNumId="2">
+  <w:abstractNum w:abstractNumId="2" w15:restartNumberingAfterBreak="0">
     <w:nsid w:val="30404FFC"/>
     <w:multiLevelType w:val="multilevel"/>
     <w:tmpl w:val="9F920DE8"/>
@@ -3543,7 +3009,7 @@
       </w:rPr>
     </w:lvl>
   </w:abstractNum>
-  <w:abstractNum w:abstractNumId="3">
+  <w:abstractNum w:abstractNumId="3" w15:restartNumberingAfterBreak="0">
     <w:nsid w:val="54C1436D"/>
     <w:multiLevelType w:val="hybridMultilevel"/>
     <w:tmpl w:val="AB0423AC"/>
@@ -3632,7 +3098,7 @@
       </w:pPr>
     </w:lvl>
   </w:abstractNum>
-  <w:abstractNum w:abstractNumId="4">
+  <w:abstractNum w:abstractNumId="4" w15:restartNumberingAfterBreak="0">
     <w:nsid w:val="7E600DFF"/>
     <w:multiLevelType w:val="hybridMultilevel"/>
     <w:tmpl w:val="831C5F98"/>
@@ -3740,7 +3206,7 @@
 </file>
 
 <file path=word/styles.xml><?xml version="1.0" encoding="utf-8"?>
-<w:styles xmlns:mc="http://schemas.openxmlformats.org/markup-compatibility/2006" xmlns:r="http://schemas.openxmlformats.org/officeDocument/2006/relationships" xmlns:w="http://schemas.openxmlformats.org/wordprocessingml/2006/main" xmlns:w14="http://schemas.microsoft.com/office/word/2010/wordml" mc:Ignorable="w14">
+<w:styles xmlns:mc="http://schemas.openxmlformats.org/markup-compatibility/2006" xmlns:r="http://schemas.openxmlformats.org/officeDocument/2006/relationships" xmlns:w="http://schemas.openxmlformats.org/wordprocessingml/2006/main" xmlns:w14="http://schemas.microsoft.com/office/word/2010/wordml" xmlns:w15="http://schemas.microsoft.com/office/word/2012/wordml" xmlns:w16cex="http://schemas.microsoft.com/office/word/2018/wordml/cex" xmlns:w16cid="http://schemas.microsoft.com/office/word/2016/wordml/cid" xmlns:w16="http://schemas.microsoft.com/office/word/2018/wordml" xmlns:w16se="http://schemas.microsoft.com/office/word/2015/wordml/symex" mc:Ignorable="w14 w15 w16se w16cid w16 w16cex">
   <w:docDefaults>
     <w:rPrDefault>
       <w:rPr>
@@ -3757,395 +3223,383 @@
       </w:pPr>
     </w:pPrDefault>
   </w:docDefaults>
-  <w:latentStyles w:defLockedState="0" w:defUIPriority="99" w:defSemiHidden="1" w:defUnhideWhenUsed="1" w:defQFormat="0" w:count="267">
-    <w:lsdException w:name="Normal" w:semiHidden="0" w:uiPriority="0" w:unhideWhenUsed="0" w:qFormat="1"/>
-    <w:lsdException w:name="heading 1" w:semiHidden="0" w:uiPriority="9" w:unhideWhenUsed="0" w:qFormat="1"/>
-    <w:lsdException w:name="heading 2" w:uiPriority="9" w:qFormat="1"/>
-    <w:lsdException w:name="heading 3" w:uiPriority="9" w:qFormat="1"/>
-    <w:lsdException w:name="heading 4" w:uiPriority="9" w:qFormat="1"/>
-    <w:lsdException w:name="heading 5" w:uiPriority="9" w:qFormat="1"/>
-    <w:lsdException w:name="heading 6" w:uiPriority="9" w:qFormat="1"/>
-    <w:lsdException w:name="heading 7" w:uiPriority="9" w:qFormat="1"/>
-    <w:lsdException w:name="heading 8" w:uiPriority="9" w:qFormat="1"/>
-    <w:lsdException w:name="heading 9" w:uiPriority="9" w:qFormat="1"/>
-    <w:lsdException w:name="toc 1" w:uiPriority="39"/>
-    <w:lsdException w:name="toc 2" w:uiPriority="39"/>
-    <w:lsdException w:name="toc 3" w:uiPriority="39"/>
-    <w:lsdException w:name="toc 4" w:uiPriority="39"/>
-    <w:lsdException w:name="toc 5" w:uiPriority="39"/>
-    <w:lsdException w:name="toc 6" w:uiPriority="39"/>
-    <w:lsdException w:name="toc 7" w:uiPriority="39"/>
-    <w:lsdException w:name="toc 8" w:uiPriority="39"/>
-    <w:lsdException w:name="toc 9" w:uiPriority="39"/>
-    <w:lsdException w:name="caption" w:uiPriority="35" w:qFormat="1"/>
-    <w:lsdException w:name="Title" w:semiHidden="0" w:uiPriority="10" w:unhideWhenUsed="0" w:qFormat="1"/>
-    <w:lsdException w:name="Default Paragraph Font" w:uiPriority="1"/>
-    <w:lsdException w:name="Subtitle" w:semiHidden="0" w:uiPriority="11" w:unhideWhenUsed="0" w:qFormat="1"/>
-    <w:lsdException w:name="Strong" w:semiHidden="0" w:uiPriority="22" w:unhideWhenUsed="0" w:qFormat="1"/>
-    <w:lsdException w:name="Emphasis" w:semiHidden="0" w:uiPriority="20" w:unhideWhenUsed="0" w:qFormat="1"/>
-    <w:lsdException w:name="Table Grid" w:uiPriority="59"/>
-    <w:lsdException w:name="Placeholder Text" w:unhideWhenUsed="0"/>
-    <w:lsdException w:name="No Spacing" w:semiHidden="0" w:uiPriority="1" w:unhideWhenUsed="0" w:qFormat="1"/>
-    <w:lsdException w:name="Light Shading" w:semiHidden="0" w:uiPriority="60" w:unhideWhenUsed="0"/>
-    <w:lsdException w:name="Light List" w:semiHidden="0" w:uiPriority="61" w:unhideWhenUsed="0"/>
-    <w:lsdException w:name="Light Grid" w:semiHidden="0" w:uiPriority="62" w:unhideWhenUsed="0"/>
-    <w:lsdException w:name="Medium Shading 1" w:semiHidden="0" w:uiPriority="63" w:unhideWhenUsed="0"/>
-    <w:lsdException w:name="Medium Shading 2" w:semiHidden="0" w:uiPriority="64" w:unhideWhenUsed="0"/>
-    <w:lsdException w:name="Medium List 1" w:semiHidden="0" w:uiPriority="65" w:unhideWhenUsed="0"/>
-    <w:lsdException w:name="Medium List 2" w:semiHidden="0" w:uiPriority="66" w:unhideWhenUsed="0"/>
-    <w:lsdException w:name="Medium Grid 1" w:semiHidden="0" w:uiPriority="67" w:unhideWhenUsed="0"/>
-    <w:lsdException w:name="Medium Grid 2" w:semiHidden="0" w:uiPriority="68" w:unhideWhenUsed="0"/>
-    <w:lsdException w:name="Medium Grid 3" w:semiHidden="0" w:uiPriority="69" w:unhideWhenUsed="0"/>
-    <w:lsdException w:name="Dark List" w:semiHidden="0" w:uiPriority="70" w:unhideWhenUsed="0"/>
-    <w:lsdException w:name="Colorful Shading" w:semiHidden="0" w:uiPriority="71" w:unhideWhenUsed="0"/>
-    <w:lsdException w:name="Colorful List" w:semiHidden="0" w:uiPriority="72" w:unhideWhenUsed="0"/>
-    <w:lsdException w:name="Colorful Grid" w:semiHidden="0" w:uiPriority="73" w:unhideWhenUsed="0"/>
-    <w:lsdException w:name="Light Shading Accent 1" w:semiHidden="0" w:uiPriority="60" w:unhideWhenUsed="0"/>
-    <w:lsdException w:name="Light List Accent 1" w:semiHidden="0" w:uiPriority="61" w:unhideWhenUsed="0"/>
-    <w:lsdException w:name="Light Grid Accent 1" w:semiHidden="0" w:uiPriority="62" w:unhideWhenUsed="0"/>
-    <w:lsdException w:name="Medium Shading 1 Accent 1" w:semiHidden="0" w:uiPriority="63" w:unhideWhenUsed="0"/>
-    <w:lsdException w:name="Medium Shading 2 Accent 1" w:semiHidden="0" w:uiPriority="64" w:unhideWhenUsed="0"/>
-    <w:lsdException w:name="Medium List 1 Accent 1" w:semiHidden="0" w:uiPriority="65" w:unhideWhenUsed="0"/>
-    <w:lsdException w:name="Revision" w:unhideWhenUsed="0"/>
-    <w:lsdException w:name="List Paragraph" w:semiHidden="0" w:uiPriority="34" w:unhideWhenUsed="0" w:qFormat="1"/>
-    <w:lsdException w:name="Quote" w:semiHidden="0" w:uiPriority="29" w:unhideWhenUsed="0" w:qFormat="1"/>
-    <w:lsdException w:name="Intense Quote" w:semiHidden="0" w:uiPriority="30" w:unhideWhenUsed="0" w:qFormat="1"/>
-    <w:lsdException w:name="Medium List 2 Accent 1" w:semiHidden="0" w:uiPriority="66" w:unhideWhenUsed="0"/>
-    <w:lsdException w:name="Medium Grid 1 Accent 1" w:semiHidden="0" w:uiPriority="67" w:unhideWhenUsed="0"/>
-    <w:lsdException w:name="Medium Grid 2 Accent 1" w:semiHidden="0" w:uiPriority="68" w:unhideWhenUsed="0"/>
-    <w:lsdException w:name="Medium Grid 3 Accent 1" w:semiHidden="0" w:uiPriority="69" w:unhideWhenUsed="0"/>
-    <w:lsdException w:name="Dark List Accent 1" w:semiHidden="0" w:uiPriority="70" w:unhideWhenUsed="0"/>
-    <w:lsdException w:name="Colorful Shading Accent 1" w:semiHidden="0" w:uiPriority="71" w:unhideWhenUsed="0"/>
-    <w:lsdException w:name="Colorful List Accent 1" w:semiHidden="0" w:uiPriority="72" w:unhideWhenUsed="0"/>
-    <w:lsdException w:name="Colorful Grid Accent 1" w:semiHidden="0" w:uiPriority="73" w:unhideWhenUsed="0"/>
-    <w:lsdException w:name="Light Shading Accent 2" w:semiHidden="0" w:uiPriority="60" w:unhideWhenUsed="0"/>
-    <w:lsdException w:name="Light List Accent 2" w:semiHidden="0" w:uiPriority="61" w:unhideWhenUsed="0"/>
-    <w:lsdException w:name="Light Grid Accent 2" w:semiHidden="0" w:uiPriority="62" w:unhideWhenUsed="0"/>
-    <w:lsdException w:name="Medium Shading 1 Accent 2" w:semiHidden="0" w:uiPriority="63" w:unhideWhenUsed="0"/>
-    <w:lsdException w:name="Medium Shading 2 Accent 2" w:semiHidden="0" w:uiPriority="64" w:unhideWhenUsed="0"/>
-    <w:lsdException w:name="Medium List 1 Accent 2" w:semiHidden="0" w:uiPriority="65" w:unhideWhenUsed="0"/>
-    <w:lsdException w:name="Medium List 2 Accent 2" w:semiHidden="0" w:uiPriority="66" w:unhideWhenUsed="0"/>
-    <w:lsdException w:name="Medium Grid 1 Accent 2" w:semiHidden="0" w:uiPriority="67" w:unhideWhenUsed="0"/>
-    <w:lsdException w:name="Medium Grid 2 Accent 2" w:semiHidden="0" w:uiPriority="68" w:unhideWhenUsed="0"/>
-    <w:lsdException w:name="Medium Grid 3 Accent 2" w:semiHidden="0" w:uiPriority="69" w:unhideWhenUsed="0"/>
-    <w:lsdException w:name="Dark List Accent 2" w:semiHidden="0" w:uiPriority="70" w:unhideWhenUsed="0"/>
-    <w:lsdException w:name="Colorful Shading Accent 2" w:semiHidden="0" w:uiPriority="71" w:unhideWhenUsed="0"/>
-    <w:lsdException w:name="Colorful List Accent 2" w:semiHidden="0" w:uiPriority="72" w:unhideWhenUsed="0"/>
-    <w:lsdException w:name="Colorful Grid Accent 2" w:semiHidden="0" w:uiPriority="73" w:unhideWhenUsed="0"/>
-    <w:lsdException w:name="Light Shading Accent 3" w:semiHidden="0" w:uiPriority="60" w:unhideWhenUsed="0"/>
-    <w:lsdException w:name="Light List Accent 3" w:semiHidden="0" w:uiPriority="61" w:unhideWhenUsed="0"/>
-    <w:lsdException w:name="Light Grid Accent 3" w:semiHidden="0" w:uiPriority="62" w:unhideWhenUsed="0"/>
-    <w:lsdException w:name="Medium Shading 1 Accent 3" w:semiHidden="0" w:uiPriority="63" w:unhideWhenUsed="0"/>
-    <w:lsdException w:name="Medium Shading 2 Accent 3" w:semiHidden="0" w:uiPriority="64" w:unhideWhenUsed="0"/>
-    <w:lsdException w:name="Medium List 1 Accent 3" w:semiHidden="0" w:uiPriority="65" w:unhideWhenUsed="0"/>
-    <w:lsdException w:name="Medium List 2 Accent 3" w:semiHidden="0" w:uiPriority="66" w:unhideWhenUsed="0"/>
-    <w:lsdException w:name="Medium Grid 1 Accent 3" w:semiHidden="0" w:uiPriority="67" w:unhideWhenUsed="0"/>
-    <w:lsdException w:name="Medium Grid 2 Accent 3" w:semiHidden="0" w:uiPriority="68" w:unhideWhenUsed="0"/>
-    <w:lsdException w:name="Medium Grid 3 Accent 3" w:semiHidden="0" w:uiPriority="69" w:unhideWhenUsed="0"/>
-    <w:lsdException w:name="Dark List Accent 3" w:semiHidden="0" w:uiPriority="70" w:unhideWhenUsed="0"/>
-    <w:lsdException w:name="Colorful Shading Accent 3" w:semiHidden="0" w:uiPriority="71" w:unhideWhenUsed="0"/>
-    <w:lsdException w:name="Colorful List Accent 3" w:semiHidden="0" w:uiPriority="72" w:unhideWhenUsed="0"/>
-    <w:lsdException w:name="Colorful Grid Accent 3" w:semiHidden="0" w:uiPriority="73" w:unhideWhenUsed="0"/>
-    <w:lsdException w:name="Light Shading Accent 4" w:semiHidden="0" w:uiPriority="60" w:unhideWhenUsed="0"/>
-    <w:lsdException w:name="Light List Accent 4" w:semiHidden="0" w:uiPriority="61" w:unhideWhenUsed="0"/>
-    <w:lsdException w:name="Light Grid Accent 4" w:semiHidden="0" w:uiPriority="62" w:unhideWhenUsed="0"/>
-    <w:lsdException w:name="Medium Shading 1 Accent 4" w:semiHidden="0" w:uiPriority="63" w:unhideWhenUsed="0"/>
-    <w:lsdException w:name="Medium Shading 2 Accent 4" w:semiHidden="0" w:uiPriority="64" w:unhideWhenUsed="0"/>
-    <w:lsdException w:name="Medium List 1 Accent 4" w:semiHidden="0" w:uiPriority="65" w:unhideWhenUsed="0"/>
-    <w:lsdException w:name="Medium List 2 Accent 4" w:semiHidden="0" w:uiPriority="66" w:unhideWhenUsed="0"/>
-    <w:lsdException w:name="Medium Grid 1 Accent 4" w:semiHidden="0" w:uiPriority="67" w:unhideWhenUsed="0"/>
-    <w:lsdException w:name="Medium Grid 2 Accent 4" w:semiHidden="0" w:uiPriority="68" w:unhideWhenUsed="0"/>
-    <w:lsdException w:name="Medium Grid 3 Accent 4" w:semiHidden="0" w:uiPriority="69" w:unhideWhenUsed="0"/>
-    <w:lsdException w:name="Dark List Accent 4" w:semiHidden="0" w:uiPriority="70" w:unhideWhenUsed="0"/>
-    <w:lsdException w:name="Colorful Shading Accent 4" w:semiHidden="0" w:uiPriority="71" w:unhideWhenUsed="0"/>
-    <w:lsdException w:name="Colorful List Accent 4" w:semiHidden="0" w:uiPriority="72" w:unhideWhenUsed="0"/>
-    <w:lsdException w:name="Colorful Grid Accent 4" w:semiHidden="0" w:uiPriority="73" w:unhideWhenUsed="0"/>
-    <w:lsdException w:name="Light Shading Accent 5" w:semiHidden="0" w:uiPriority="60" w:unhideWhenUsed="0"/>
-    <w:lsdException w:name="Light List Accent 5" w:semiHidden="0" w:uiPriority="61" w:unhideWhenUsed="0"/>
-    <w:lsdException w:name="Light Grid Accent 5" w:semiHidden="0" w:uiPriority="62" w:unhideWhenUsed="0"/>
-    <w:lsdException w:name="Medium Shading 1 Accent 5" w:semiHidden="0" w:uiPriority="63" w:unhideWhenUsed="0"/>
-    <w:lsdException w:name="Medium Shading 2 Accent 5" w:semiHidden="0" w:uiPriority="64" w:unhideWhenUsed="0"/>
-    <w:lsdException w:name="Medium List 1 Accent 5" w:semiHidden="0" w:uiPriority="65" w:unhideWhenUsed="0"/>
-    <w:lsdException w:name="Medium List 2 Accent 5" w:semiHidden="0" w:uiPriority="66" w:unhideWhenUsed="0"/>
-    <w:lsdException w:name="Medium Grid 1 Accent 5" w:semiHidden="0" w:uiPriority="67" w:unhideWhenUsed="0"/>
-    <w:lsdException w:name="Medium Grid 2 Accent 5" w:semiHidden="0" w:uiPriority="68" w:unhideWhenUsed="0"/>
-    <w:lsdException w:name="Medium Grid 3 Accent 5" w:semiHidden="0" w:uiPriority="69" w:unhideWhenUsed="0"/>
-    <w:lsdException w:name="Dark List Accent 5" w:semiHidden="0" w:uiPriority="70" w:unhideWhenUsed="0"/>
-    <w:lsdException w:name="Colorful Shading Accent 5" w:semiHidden="0" w:uiPriority="71" w:unhideWhenUsed="0"/>
-    <w:lsdException w:name="Colorful List Accent 5" w:semiHidden="0" w:uiPriority="72" w:unhideWhenUsed="0"/>
-    <w:lsdException w:name="Colorful Grid Accent 5" w:semiHidden="0" w:uiPriority="73" w:unhideWhenUsed="0"/>
-    <w:lsdException w:name="Light Shading Accent 6" w:semiHidden="0" w:uiPriority="60" w:unhideWhenUsed="0"/>
-    <w:lsdException w:name="Light List Accent 6" w:semiHidden="0" w:uiPriority="61" w:unhideWhenUsed="0"/>
-    <w:lsdException w:name="Light Grid Accent 6" w:semiHidden="0" w:uiPriority="62" w:unhideWhenUsed="0"/>
-    <w:lsdException w:name="Medium Shading 1 Accent 6" w:semiHidden="0" w:uiPriority="63" w:unhideWhenUsed="0"/>
-    <w:lsdException w:name="Medium Shading 2 Accent 6" w:semiHidden="0" w:uiPriority="64" w:unhideWhenUsed="0"/>
-    <w:lsdException w:name="Medium List 1 Accent 6" w:semiHidden="0" w:uiPriority="65" w:unhideWhenUsed="0"/>
-    <w:lsdException w:name="Medium List 2 Accent 6" w:semiHidden="0" w:uiPriority="66" w:unhideWhenUsed="0"/>
-    <w:lsdException w:name="Medium Grid 1 Accent 6" w:semiHidden="0" w:uiPriority="67" w:unhideWhenUsed="0"/>
-    <w:lsdException w:name="Medium Grid 2 Accent 6" w:semiHidden="0" w:uiPriority="68" w:unhideWhenUsed="0"/>
-    <w:lsdException w:name="Medium Grid 3 Accent 6" w:semiHidden="0" w:uiPriority="69" w:unhideWhenUsed="0"/>
-    <w:lsdException w:name="Dark List Accent 6" w:semiHidden="0" w:uiPriority="70" w:unhideWhenUsed="0"/>
-    <w:lsdException w:name="Colorful Shading Accent 6" w:semiHidden="0" w:uiPriority="71" w:unhideWhenUsed="0"/>
-    <w:lsdException w:name="Colorful List Accent 6" w:semiHidden="0" w:uiPriority="72" w:unhideWhenUsed="0"/>
-    <w:lsdException w:name="Colorful Grid Accent 6" w:semiHidden="0" w:uiPriority="73" w:unhideWhenUsed="0"/>
-    <w:lsdException w:name="Subtle Emphasis" w:semiHidden="0" w:uiPriority="19" w:unhideWhenUsed="0" w:qFormat="1"/>
-    <w:lsdException w:name="Intense Emphasis" w:semiHidden="0" w:uiPriority="21" w:unhideWhenUsed="0" w:qFormat="1"/>
-    <w:lsdException w:name="Subtle Reference" w:semiHidden="0" w:uiPriority="31" w:unhideWhenUsed="0" w:qFormat="1"/>
-    <w:lsdException w:name="Intense Reference" w:semiHidden="0" w:uiPriority="32" w:unhideWhenUsed="0" w:qFormat="1"/>
-    <w:lsdException w:name="Book Title" w:semiHidden="0" w:uiPriority="33" w:unhideWhenUsed="0" w:qFormat="1"/>
-    <w:lsdException w:name="Bibliography" w:uiPriority="37"/>
-    <w:lsdException w:name="TOC Heading" w:uiPriority="39" w:qFormat="1"/>
-  </w:latentStyles>
-  <w:style w:type="paragraph" w:default="1" w:styleId="a">
-    <w:name w:val="Normal"/>
-    <w:qFormat/>
-    <w:pPr>
-      <w:widowControl w:val="0"/>
-      <w:wordWrap w:val="0"/>
-      <w:autoSpaceDE w:val="0"/>
-      <w:autoSpaceDN w:val="0"/>
-    </w:pPr>
-  </w:style>
-  <w:style w:type="character" w:default="1" w:styleId="a0">
-    <w:name w:val="Default Paragraph Font"/>
-    <w:uiPriority w:val="1"/>
-    <w:semiHidden/>
-    <w:unhideWhenUsed/>
-  </w:style>
-  <w:style w:type="table" w:default="1" w:styleId="a1">
-    <w:name w:val="Normal Table"/>
-    <w:uiPriority w:val="99"/>
-    <w:semiHidden/>
-    <w:unhideWhenUsed/>
-    <w:tblPr>
-      <w:tblInd w:w="0" w:type="dxa"/>
-      <w:tblCellMar>
-        <w:top w:w="0" w:type="dxa"/>
-        <w:left w:w="108" w:type="dxa"/>
-        <w:bottom w:w="0" w:type="dxa"/>
-        <w:right w:w="108" w:type="dxa"/>
-      </w:tblCellMar>
-    </w:tblPr>
-  </w:style>
-  <w:style w:type="numbering" w:default="1" w:styleId="a2">
-    <w:name w:val="No List"/>
-    <w:uiPriority w:val="99"/>
-    <w:semiHidden/>
-    <w:unhideWhenUsed/>
-  </w:style>
-  <w:style w:type="paragraph" w:styleId="a3">
-    <w:name w:val="List Paragraph"/>
-    <w:basedOn w:val="a"/>
-    <w:uiPriority w:val="34"/>
-    <w:qFormat/>
-    <w:rsid w:val="006D6EDE"/>
-    <w:pPr>
-      <w:ind w:leftChars="400" w:left="800"/>
-    </w:pPr>
-  </w:style>
-  <w:style w:type="paragraph" w:styleId="a4">
-    <w:name w:val="header"/>
-    <w:basedOn w:val="a"/>
-    <w:link w:val="Char"/>
-    <w:uiPriority w:val="99"/>
-    <w:unhideWhenUsed/>
-    <w:rsid w:val="009851D9"/>
-    <w:pPr>
-      <w:tabs>
-        <w:tab w:val="center" w:pos="4513"/>
-        <w:tab w:val="right" w:pos="9026"/>
-      </w:tabs>
-      <w:snapToGrid w:val="0"/>
-    </w:pPr>
-  </w:style>
-  <w:style w:type="character" w:customStyle="1" w:styleId="Char">
-    <w:name w:val="머리글 Char"/>
-    <w:basedOn w:val="a0"/>
-    <w:link w:val="a4"/>
-    <w:uiPriority w:val="99"/>
-    <w:rsid w:val="009851D9"/>
-  </w:style>
-  <w:style w:type="paragraph" w:styleId="a5">
-    <w:name w:val="footer"/>
-    <w:basedOn w:val="a"/>
-    <w:link w:val="Char0"/>
-    <w:uiPriority w:val="99"/>
-    <w:unhideWhenUsed/>
-    <w:rsid w:val="009851D9"/>
-    <w:pPr>
-      <w:tabs>
-        <w:tab w:val="center" w:pos="4513"/>
-        <w:tab w:val="right" w:pos="9026"/>
-      </w:tabs>
-      <w:snapToGrid w:val="0"/>
-    </w:pPr>
-  </w:style>
-  <w:style w:type="character" w:customStyle="1" w:styleId="Char0">
-    <w:name w:val="바닥글 Char"/>
-    <w:basedOn w:val="a0"/>
-    <w:link w:val="a5"/>
-    <w:uiPriority w:val="99"/>
-    <w:rsid w:val="009851D9"/>
-  </w:style>
-</w:styles>
-</file>
-
-<file path=word/stylesWithEffects.xml><?xml version="1.0" encoding="utf-8"?>
-<w:styles xmlns:wpc="http://schemas.microsoft.com/office/word/2010/wordprocessingCanvas" xmlns:mc="http://schemas.openxmlformats.org/markup-compatibility/2006" xmlns:o="urn:schemas-microsoft-com:office:office" xmlns:r="http://schemas.openxmlformats.org/officeDocument/2006/relationships" xmlns:m="http://schemas.openxmlformats.org/officeDocument/2006/math" xmlns:v="urn:schemas-microsoft-com:vml" xmlns:wp14="http://schemas.microsoft.com/office/word/2010/wordprocessingDrawing" xmlns:wp="http://schemas.openxmlformats.org/drawingml/2006/wordprocessingDrawing" xmlns:w10="urn:schemas-microsoft-com:office:word" xmlns:w="http://schemas.openxmlformats.org/wordprocessingml/2006/main" xmlns:w14="http://schemas.microsoft.com/office/word/2010/wordml" xmlns:wpg="http://schemas.microsoft.com/office/word/2010/wordprocessingGroup" xmlns:wpi="http://schemas.microsoft.com/office/word/2010/wordprocessingInk" xmlns:wne="http://schemas.microsoft.com/office/word/2006/wordml" xmlns:wps="http://schemas.microsoft.com/office/word/2010/wordprocessingShape" mc:Ignorable="w14 wp14">
-  <w:docDefaults>
-    <w:rPrDefault>
-      <w:rPr>
-        <w:rFonts w:asciiTheme="minorHAnsi" w:eastAsiaTheme="minorEastAsia" w:hAnsiTheme="minorHAnsi" w:cstheme="minorBidi"/>
-        <w:kern w:val="2"/>
-        <w:szCs w:val="22"/>
-        <w:lang w:val="en-US" w:eastAsia="ko-KR" w:bidi="ar-SA"/>
-      </w:rPr>
-    </w:rPrDefault>
-    <w:pPrDefault>
-      <w:pPr>
-        <w:spacing w:after="200" w:line="276" w:lineRule="auto"/>
-        <w:jc w:val="both"/>
-      </w:pPr>
-    </w:pPrDefault>
-  </w:docDefaults>
-  <w:latentStyles w:defLockedState="0" w:defUIPriority="99" w:defSemiHidden="1" w:defUnhideWhenUsed="1" w:defQFormat="0" w:count="267">
-    <w:lsdException w:name="Normal" w:semiHidden="0" w:uiPriority="0" w:unhideWhenUsed="0" w:qFormat="1"/>
-    <w:lsdException w:name="heading 1" w:semiHidden="0" w:uiPriority="9" w:unhideWhenUsed="0" w:qFormat="1"/>
-    <w:lsdException w:name="heading 2" w:uiPriority="9" w:qFormat="1"/>
-    <w:lsdException w:name="heading 3" w:uiPriority="9" w:qFormat="1"/>
-    <w:lsdException w:name="heading 4" w:uiPriority="9" w:qFormat="1"/>
-    <w:lsdException w:name="heading 5" w:uiPriority="9" w:qFormat="1"/>
-    <w:lsdException w:name="heading 6" w:uiPriority="9" w:qFormat="1"/>
-    <w:lsdException w:name="heading 7" w:uiPriority="9" w:qFormat="1"/>
-    <w:lsdException w:name="heading 8" w:uiPriority="9" w:qFormat="1"/>
-    <w:lsdException w:name="heading 9" w:uiPriority="9" w:qFormat="1"/>
-    <w:lsdException w:name="toc 1" w:uiPriority="39"/>
-    <w:lsdException w:name="toc 2" w:uiPriority="39"/>
-    <w:lsdException w:name="toc 3" w:uiPriority="39"/>
-    <w:lsdException w:name="toc 4" w:uiPriority="39"/>
-    <w:lsdException w:name="toc 5" w:uiPriority="39"/>
-    <w:lsdException w:name="toc 6" w:uiPriority="39"/>
-    <w:lsdException w:name="toc 7" w:uiPriority="39"/>
-    <w:lsdException w:name="toc 8" w:uiPriority="39"/>
-    <w:lsdException w:name="toc 9" w:uiPriority="39"/>
-    <w:lsdException w:name="caption" w:uiPriority="35" w:qFormat="1"/>
-    <w:lsdException w:name="Title" w:semiHidden="0" w:uiPriority="10" w:unhideWhenUsed="0" w:qFormat="1"/>
-    <w:lsdException w:name="Default Paragraph Font" w:uiPriority="1"/>
-    <w:lsdException w:name="Subtitle" w:semiHidden="0" w:uiPriority="11" w:unhideWhenUsed="0" w:qFormat="1"/>
-    <w:lsdException w:name="Strong" w:semiHidden="0" w:uiPriority="22" w:unhideWhenUsed="0" w:qFormat="1"/>
-    <w:lsdException w:name="Emphasis" w:semiHidden="0" w:uiPriority="20" w:unhideWhenUsed="0" w:qFormat="1"/>
-    <w:lsdException w:name="Table Grid" w:uiPriority="59"/>
-    <w:lsdException w:name="Placeholder Text" w:unhideWhenUsed="0"/>
-    <w:lsdException w:name="No Spacing" w:semiHidden="0" w:uiPriority="1" w:unhideWhenUsed="0" w:qFormat="1"/>
-    <w:lsdException w:name="Light Shading" w:semiHidden="0" w:uiPriority="60" w:unhideWhenUsed="0"/>
-    <w:lsdException w:name="Light List" w:semiHidden="0" w:uiPriority="61" w:unhideWhenUsed="0"/>
-    <w:lsdException w:name="Light Grid" w:semiHidden="0" w:uiPriority="62" w:unhideWhenUsed="0"/>
-    <w:lsdException w:name="Medium Shading 1" w:semiHidden="0" w:uiPriority="63" w:unhideWhenUsed="0"/>
-    <w:lsdException w:name="Medium Shading 2" w:semiHidden="0" w:uiPriority="64" w:unhideWhenUsed="0"/>
-    <w:lsdException w:name="Medium List 1" w:semiHidden="0" w:uiPriority="65" w:unhideWhenUsed="0"/>
-    <w:lsdException w:name="Medium List 2" w:semiHidden="0" w:uiPriority="66" w:unhideWhenUsed="0"/>
-    <w:lsdException w:name="Medium Grid 1" w:semiHidden="0" w:uiPriority="67" w:unhideWhenUsed="0"/>
-    <w:lsdException w:name="Medium Grid 2" w:semiHidden="0" w:uiPriority="68" w:unhideWhenUsed="0"/>
-    <w:lsdException w:name="Medium Grid 3" w:semiHidden="0" w:uiPriority="69" w:unhideWhenUsed="0"/>
-    <w:lsdException w:name="Dark List" w:semiHidden="0" w:uiPriority="70" w:unhideWhenUsed="0"/>
-    <w:lsdException w:name="Colorful Shading" w:semiHidden="0" w:uiPriority="71" w:unhideWhenUsed="0"/>
-    <w:lsdException w:name="Colorful List" w:semiHidden="0" w:uiPriority="72" w:unhideWhenUsed="0"/>
-    <w:lsdException w:name="Colorful Grid" w:semiHidden="0" w:uiPriority="73" w:unhideWhenUsed="0"/>
-    <w:lsdException w:name="Light Shading Accent 1" w:semiHidden="0" w:uiPriority="60" w:unhideWhenUsed="0"/>
-    <w:lsdException w:name="Light List Accent 1" w:semiHidden="0" w:uiPriority="61" w:unhideWhenUsed="0"/>
-    <w:lsdException w:name="Light Grid Accent 1" w:semiHidden="0" w:uiPriority="62" w:unhideWhenUsed="0"/>
-    <w:lsdException w:name="Medium Shading 1 Accent 1" w:semiHidden="0" w:uiPriority="63" w:unhideWhenUsed="0"/>
-    <w:lsdException w:name="Medium Shading 2 Accent 1" w:semiHidden="0" w:uiPriority="64" w:unhideWhenUsed="0"/>
-    <w:lsdException w:name="Medium List 1 Accent 1" w:semiHidden="0" w:uiPriority="65" w:unhideWhenUsed="0"/>
-    <w:lsdException w:name="Revision" w:unhideWhenUsed="0"/>
-    <w:lsdException w:name="List Paragraph" w:semiHidden="0" w:uiPriority="34" w:unhideWhenUsed="0" w:qFormat="1"/>
-    <w:lsdException w:name="Quote" w:semiHidden="0" w:uiPriority="29" w:unhideWhenUsed="0" w:qFormat="1"/>
-    <w:lsdException w:name="Intense Quote" w:semiHidden="0" w:uiPriority="30" w:unhideWhenUsed="0" w:qFormat="1"/>
-    <w:lsdException w:name="Medium List 2 Accent 1" w:semiHidden="0" w:uiPriority="66" w:unhideWhenUsed="0"/>
-    <w:lsdException w:name="Medium Grid 1 Accent 1" w:semiHidden="0" w:uiPriority="67" w:unhideWhenUsed="0"/>
-    <w:lsdException w:name="Medium Grid 2 Accent 1" w:semiHidden="0" w:uiPriority="68" w:unhideWhenUsed="0"/>
-    <w:lsdException w:name="Medium Grid 3 Accent 1" w:semiHidden="0" w:uiPriority="69" w:unhideWhenUsed="0"/>
-    <w:lsdException w:name="Dark List Accent 1" w:semiHidden="0" w:uiPriority="70" w:unhideWhenUsed="0"/>
-    <w:lsdException w:name="Colorful Shading Accent 1" w:semiHidden="0" w:uiPriority="71" w:unhideWhenUsed="0"/>
-    <w:lsdException w:name="Colorful List Accent 1" w:semiHidden="0" w:uiPriority="72" w:unhideWhenUsed="0"/>
-    <w:lsdException w:name="Colorful Grid Accent 1" w:semiHidden="0" w:uiPriority="73" w:unhideWhenUsed="0"/>
-    <w:lsdException w:name="Light Shading Accent 2" w:semiHidden="0" w:uiPriority="60" w:unhideWhenUsed="0"/>
-    <w:lsdException w:name="Light List Accent 2" w:semiHidden="0" w:uiPriority="61" w:unhideWhenUsed="0"/>
-    <w:lsdException w:name="Light Grid Accent 2" w:semiHidden="0" w:uiPriority="62" w:unhideWhenUsed="0"/>
-    <w:lsdException w:name="Medium Shading 1 Accent 2" w:semiHidden="0" w:uiPriority="63" w:unhideWhenUsed="0"/>
-    <w:lsdException w:name="Medium Shading 2 Accent 2" w:semiHidden="0" w:uiPriority="64" w:unhideWhenUsed="0"/>
-    <w:lsdException w:name="Medium List 1 Accent 2" w:semiHidden="0" w:uiPriority="65" w:unhideWhenUsed="0"/>
-    <w:lsdException w:name="Medium List 2 Accent 2" w:semiHidden="0" w:uiPriority="66" w:unhideWhenUsed="0"/>
-    <w:lsdException w:name="Medium Grid 1 Accent 2" w:semiHidden="0" w:uiPriority="67" w:unhideWhenUsed="0"/>
-    <w:lsdException w:name="Medium Grid 2 Accent 2" w:semiHidden="0" w:uiPriority="68" w:unhideWhenUsed="0"/>
-    <w:lsdException w:name="Medium Grid 3 Accent 2" w:semiHidden="0" w:uiPriority="69" w:unhideWhenUsed="0"/>
-    <w:lsdException w:name="Dark List Accent 2" w:semiHidden="0" w:uiPriority="70" w:unhideWhenUsed="0"/>
-    <w:lsdException w:name="Colorful Shading Accent 2" w:semiHidden="0" w:uiPriority="71" w:unhideWhenUsed="0"/>
-    <w:lsdException w:name="Colorful List Accent 2" w:semiHidden="0" w:uiPriority="72" w:unhideWhenUsed="0"/>
-    <w:lsdException w:name="Colorful Grid Accent 2" w:semiHidden="0" w:uiPriority="73" w:unhideWhenUsed="0"/>
-    <w:lsdException w:name="Light Shading Accent 3" w:semiHidden="0" w:uiPriority="60" w:unhideWhenUsed="0"/>
-    <w:lsdException w:name="Light List Accent 3" w:semiHidden="0" w:uiPriority="61" w:unhideWhenUsed="0"/>
-    <w:lsdException w:name="Light Grid Accent 3" w:semiHidden="0" w:uiPriority="62" w:unhideWhenUsed="0"/>
-    <w:lsdException w:name="Medium Shading 1 Accent 3" w:semiHidden="0" w:uiPriority="63" w:unhideWhenUsed="0"/>
-    <w:lsdException w:name="Medium Shading 2 Accent 3" w:semiHidden="0" w:uiPriority="64" w:unhideWhenUsed="0"/>
-    <w:lsdException w:name="Medium List 1 Accent 3" w:semiHidden="0" w:uiPriority="65" w:unhideWhenUsed="0"/>
-    <w:lsdException w:name="Medium List 2 Accent 3" w:semiHidden="0" w:uiPriority="66" w:unhideWhenUsed="0"/>
-    <w:lsdException w:name="Medium Grid 1 Accent 3" w:semiHidden="0" w:uiPriority="67" w:unhideWhenUsed="0"/>
-    <w:lsdException w:name="Medium Grid 2 Accent 3" w:semiHidden="0" w:uiPriority="68" w:unhideWhenUsed="0"/>
-    <w:lsdException w:name="Medium Grid 3 Accent 3" w:semiHidden="0" w:uiPriority="69" w:unhideWhenUsed="0"/>
-    <w:lsdException w:name="Dark List Accent 3" w:semiHidden="0" w:uiPriority="70" w:unhideWhenUsed="0"/>
-    <w:lsdException w:name="Colorful Shading Accent 3" w:semiHidden="0" w:uiPriority="71" w:unhideWhenUsed="0"/>
-    <w:lsdException w:name="Colorful List Accent 3" w:semiHidden="0" w:uiPriority="72" w:unhideWhenUsed="0"/>
-    <w:lsdException w:name="Colorful Grid Accent 3" w:semiHidden="0" w:uiPriority="73" w:unhideWhenUsed="0"/>
-    <w:lsdException w:name="Light Shading Accent 4" w:semiHidden="0" w:uiPriority="60" w:unhideWhenUsed="0"/>
-    <w:lsdException w:name="Light List Accent 4" w:semiHidden="0" w:uiPriority="61" w:unhideWhenUsed="0"/>
-    <w:lsdException w:name="Light Grid Accent 4" w:semiHidden="0" w:uiPriority="62" w:unhideWhenUsed="0"/>
-    <w:lsdException w:name="Medium Shading 1 Accent 4" w:semiHidden="0" w:uiPriority="63" w:unhideWhenUsed="0"/>
-    <w:lsdException w:name="Medium Shading 2 Accent 4" w:semiHidden="0" w:uiPriority="64" w:unhideWhenUsed="0"/>
-    <w:lsdException w:name="Medium List 1 Accent 4" w:semiHidden="0" w:uiPriority="65" w:unhideWhenUsed="0"/>
-    <w:lsdException w:name="Medium List 2 Accent 4" w:semiHidden="0" w:uiPriority="66" w:unhideWhenUsed="0"/>
-    <w:lsdException w:name="Medium Grid 1 Accent 4" w:semiHidden="0" w:uiPriority="67" w:unhideWhenUsed="0"/>
-    <w:lsdException w:name="Medium Grid 2 Accent 4" w:semiHidden="0" w:uiPriority="68" w:unhideWhenUsed="0"/>
-    <w:lsdException w:name="Medium Grid 3 Accent 4" w:semiHidden="0" w:uiPriority="69" w:unhideWhenUsed="0"/>
-    <w:lsdException w:name="Dark List Accent 4" w:semiHidden="0" w:uiPriority="70" w:unhideWhenUsed="0"/>
-    <w:lsdException w:name="Colorful Shading Accent 4" w:semiHidden="0" w:uiPriority="71" w:unhideWhenUsed="0"/>
-    <w:lsdException w:name="Colorful List Accent 4" w:semiHidden="0" w:uiPriority="72" w:unhideWhenUsed="0"/>
-    <w:lsdException w:name="Colorful Grid Accent 4" w:semiHidden="0" w:uiPriority="73" w:unhideWhenUsed="0"/>
-    <w:lsdException w:name="Light Shading Accent 5" w:semiHidden="0" w:uiPriority="60" w:unhideWhenUsed="0"/>
-    <w:lsdException w:name="Light List Accent 5" w:semiHidden="0" w:uiPriority="61" w:unhideWhenUsed="0"/>
-    <w:lsdException w:name="Light Grid Accent 5" w:semiHidden="0" w:uiPriority="62" w:unhideWhenUsed="0"/>
-    <w:lsdException w:name="Medium Shading 1 Accent 5" w:semiHidden="0" w:uiPriority="63" w:unhideWhenUsed="0"/>
-    <w:lsdException w:name="Medium Shading 2 Accent 5" w:semiHidden="0" w:uiPriority="64" w:unhideWhenUsed="0"/>
-    <w:lsdException w:name="Medium List 1 Accent 5" w:semiHidden="0" w:uiPriority="65" w:unhideWhenUsed="0"/>
-    <w:lsdException w:name="Medium List 2 Accent 5" w:semiHidden="0" w:uiPriority="66" w:unhideWhenUsed="0"/>
-    <w:lsdException w:name="Medium Grid 1 Accent 5" w:semiHidden="0" w:uiPriority="67" w:unhideWhenUsed="0"/>
-    <w:lsdException w:name="Medium Grid 2 Accent 5" w:semiHidden="0" w:uiPriority="68" w:unhideWhenUsed="0"/>
-    <w:lsdException w:name="Medium Grid 3 Accent 5" w:semiHidden="0" w:uiPriority="69" w:unhideWhenUsed="0"/>
-    <w:lsdException w:name="Dark List Accent 5" w:semiHidden="0" w:uiPriority="70" w:unhideWhenUsed="0"/>
-    <w:lsdException w:name="Colorful Shading Accent 5" w:semiHidden="0" w:uiPriority="71" w:unhideWhenUsed="0"/>
-    <w:lsdException w:name="Colorful List Accent 5" w:semiHidden="0" w:uiPriority="72" w:unhideWhenUsed="0"/>
-    <w:lsdException w:name="Colorful Grid Accent 5" w:semiHidden="0" w:uiPriority="73" w:unhideWhenUsed="0"/>
-    <w:lsdException w:name="Light Shading Accent 6" w:semiHidden="0" w:uiPriority="60" w:unhideWhenUsed="0"/>
-    <w:lsdException w:name="Light List Accent 6" w:semiHidden="0" w:uiPriority="61" w:unhideWhenUsed="0"/>
-    <w:lsdException w:name="Light Grid Accent 6" w:semiHidden="0" w:uiPriority="62" w:unhideWhenUsed="0"/>
-    <w:lsdException w:name="Medium Shading 1 Accent 6" w:semiHidden="0" w:uiPriority="63" w:unhideWhenUsed="0"/>
-    <w:lsdException w:name="Medium Shading 2 Accent 6" w:semiHidden="0" w:uiPriority="64" w:unhideWhenUsed="0"/>
-    <w:lsdException w:name="Medium List 1 Accent 6" w:semiHidden="0" w:uiPriority="65" w:unhideWhenUsed="0"/>
-    <w:lsdException w:name="Medium List 2 Accent 6" w:semiHidden="0" w:uiPriority="66" w:unhideWhenUsed="0"/>
-    <w:lsdException w:name="Medium Grid 1 Accent 6" w:semiHidden="0" w:uiPriority="67" w:unhideWhenUsed="0"/>
-    <w:lsdException w:name="Medium Grid 2 Accent 6" w:semiHidden="0" w:uiPriority="68" w:unhideWhenUsed="0"/>
-    <w:lsdException w:name="Medium Grid 3 Accent 6" w:semiHidden="0" w:uiPriority="69" w:unhideWhenUsed="0"/>
-    <w:lsdException w:name="Dark List Accent 6" w:semiHidden="0" w:uiPriority="70" w:unhideWhenUsed="0"/>
-    <w:lsdException w:name="Colorful Shading Accent 6" w:semiHidden="0" w:uiPriority="71" w:unhideWhenUsed="0"/>
-    <w:lsdException w:name="Colorful List Accent 6" w:semiHidden="0" w:uiPriority="72" w:unhideWhenUsed="0"/>
-    <w:lsdException w:name="Colorful Grid Accent 6" w:semiHidden="0" w:uiPriority="73" w:unhideWhenUsed="0"/>
-    <w:lsdException w:name="Subtle Emphasis" w:semiHidden="0" w:uiPriority="19" w:unhideWhenUsed="0" w:qFormat="1"/>
-    <w:lsdException w:name="Intense Emphasis" w:semiHidden="0" w:uiPriority="21" w:unhideWhenUsed="0" w:qFormat="1"/>
-    <w:lsdException w:name="Subtle Reference" w:semiHidden="0" w:uiPriority="31" w:unhideWhenUsed="0" w:qFormat="1"/>
-    <w:lsdException w:name="Intense Reference" w:semiHidden="0" w:uiPriority="32" w:unhideWhenUsed="0" w:qFormat="1"/>
-    <w:lsdException w:name="Book Title" w:semiHidden="0" w:uiPriority="33" w:unhideWhenUsed="0" w:qFormat="1"/>
-    <w:lsdException w:name="Bibliography" w:uiPriority="37"/>
-    <w:lsdException w:name="TOC Heading" w:uiPriority="39" w:qFormat="1"/>
+  <w:latentStyles w:defLockedState="0" w:defUIPriority="99" w:defSemiHidden="0" w:defUnhideWhenUsed="0" w:defQFormat="0" w:count="376">
+    <w:lsdException w:name="Normal" w:uiPriority="0" w:qFormat="1"/>
+    <w:lsdException w:name="heading 1" w:uiPriority="9" w:qFormat="1"/>
+    <w:lsdException w:name="heading 2" w:semiHidden="1" w:uiPriority="9" w:unhideWhenUsed="1" w:qFormat="1"/>
+    <w:lsdException w:name="heading 3" w:semiHidden="1" w:uiPriority="9" w:unhideWhenUsed="1" w:qFormat="1"/>
+    <w:lsdException w:name="heading 4" w:semiHidden="1" w:uiPriority="9" w:unhideWhenUsed="1" w:qFormat="1"/>
+    <w:lsdException w:name="heading 5" w:semiHidden="1" w:uiPriority="9" w:unhideWhenUsed="1" w:qFormat="1"/>
+    <w:lsdException w:name="heading 6" w:semiHidden="1" w:uiPriority="9" w:unhideWhenUsed="1" w:qFormat="1"/>
+    <w:lsdException w:name="heading 7" w:semiHidden="1" w:uiPriority="9" w:unhideWhenUsed="1" w:qFormat="1"/>
+    <w:lsdException w:name="heading 8" w:semiHidden="1" w:uiPriority="9" w:unhideWhenUsed="1" w:qFormat="1"/>
+    <w:lsdException w:name="heading 9" w:semiHidden="1" w:uiPriority="9" w:unhideWhenUsed="1" w:qFormat="1"/>
+    <w:lsdException w:name="index 1" w:semiHidden="1" w:unhideWhenUsed="1"/>
+    <w:lsdException w:name="index 2" w:semiHidden="1" w:unhideWhenUsed="1"/>
+    <w:lsdException w:name="index 3" w:semiHidden="1" w:unhideWhenUsed="1"/>
+    <w:lsdException w:name="index 4" w:semiHidden="1" w:unhideWhenUsed="1"/>
+    <w:lsdException w:name="index 5" w:semiHidden="1" w:unhideWhenUsed="1"/>
+    <w:lsdException w:name="index 6" w:semiHidden="1" w:unhideWhenUsed="1"/>
+    <w:lsdException w:name="index 7" w:semiHidden="1" w:unhideWhenUsed="1"/>
+    <w:lsdException w:name="index 8" w:semiHidden="1" w:unhideWhenUsed="1"/>
+    <w:lsdException w:name="index 9" w:semiHidden="1" w:unhideWhenUsed="1"/>
+    <w:lsdException w:name="toc 1" w:semiHidden="1" w:uiPriority="39" w:unhideWhenUsed="1"/>
+    <w:lsdException w:name="toc 2" w:semiHidden="1" w:uiPriority="39" w:unhideWhenUsed="1"/>
+    <w:lsdException w:name="toc 3" w:semiHidden="1" w:uiPriority="39" w:unhideWhenUsed="1"/>
+    <w:lsdException w:name="toc 4" w:semiHidden="1" w:uiPriority="39" w:unhideWhenUsed="1"/>
+    <w:lsdException w:name="toc 5" w:semiHidden="1" w:uiPriority="39" w:unhideWhenUsed="1"/>
+    <w:lsdException w:name="toc 6" w:semiHidden="1" w:uiPriority="39" w:unhideWhenUsed="1"/>
+    <w:lsdException w:name="toc 7" w:semiHidden="1" w:uiPriority="39" w:unhideWhenUsed="1"/>
+    <w:lsdException w:name="toc 8" w:semiHidden="1" w:uiPriority="39" w:unhideWhenUsed="1"/>
+    <w:lsdException w:name="toc 9" w:semiHidden="1" w:uiPriority="39" w:unhideWhenUsed="1"/>
+    <w:lsdException w:name="Normal Indent" w:semiHidden="1" w:unhideWhenUsed="1"/>
+    <w:lsdException w:name="footnote text" w:semiHidden="1" w:unhideWhenUsed="1"/>
+    <w:lsdException w:name="annotation text" w:semiHidden="1" w:unhideWhenUsed="1"/>
+    <w:lsdException w:name="header" w:semiHidden="1" w:unhideWhenUsed="1"/>
+    <w:lsdException w:name="footer" w:semiHidden="1" w:unhideWhenUsed="1"/>
+    <w:lsdException w:name="index heading" w:semiHidden="1" w:unhideWhenUsed="1"/>
+    <w:lsdException w:name="caption" w:semiHidden="1" w:uiPriority="35" w:unhideWhenUsed="1" w:qFormat="1"/>
+    <w:lsdException w:name="table of figures" w:semiHidden="1" w:unhideWhenUsed="1"/>
+    <w:lsdException w:name="envelope address" w:semiHidden="1" w:unhideWhenUsed="1"/>
+    <w:lsdException w:name="envelope return" w:semiHidden="1" w:unhideWhenUsed="1"/>
+    <w:lsdException w:name="footnote reference" w:semiHidden="1" w:unhideWhenUsed="1"/>
+    <w:lsdException w:name="annotation reference" w:semiHidden="1" w:unhideWhenUsed="1"/>
+    <w:lsdException w:name="line number" w:semiHidden="1" w:unhideWhenUsed="1"/>
+    <w:lsdException w:name="page number" w:semiHidden="1" w:unhideWhenUsed="1"/>
+    <w:lsdException w:name="endnote reference" w:semiHidden="1" w:unhideWhenUsed="1"/>
+    <w:lsdException w:name="endnote text" w:semiHidden="1" w:unhideWhenUsed="1"/>
+    <w:lsdException w:name="table of authorities" w:semiHidden="1" w:unhideWhenUsed="1"/>
+    <w:lsdException w:name="macro" w:semiHidden="1" w:unhideWhenUsed="1"/>
+    <w:lsdException w:name="toa heading" w:semiHidden="1" w:unhideWhenUsed="1"/>
+    <w:lsdException w:name="List" w:semiHidden="1" w:unhideWhenUsed="1"/>
+    <w:lsdException w:name="List Bullet" w:semiHidden="1" w:unhideWhenUsed="1"/>
+    <w:lsdException w:name="List Number" w:semiHidden="1" w:unhideWhenUsed="1"/>
+    <w:lsdException w:name="List 2" w:semiHidden="1" w:unhideWhenUsed="1"/>
+    <w:lsdException w:name="List 3" w:semiHidden="1" w:unhideWhenUsed="1"/>
+    <w:lsdException w:name="List 4" w:semiHidden="1" w:unhideWhenUsed="1"/>
+    <w:lsdException w:name="List 5" w:semiHidden="1" w:unhideWhenUsed="1"/>
+    <w:lsdException w:name="List Bullet 2" w:semiHidden="1" w:unhideWhenUsed="1"/>
+    <w:lsdException w:name="List Bullet 3" w:semiHidden="1" w:unhideWhenUsed="1"/>
+    <w:lsdException w:name="List Bullet 4" w:semiHidden="1" w:unhideWhenUsed="1"/>
+    <w:lsdException w:name="List Bullet 5" w:semiHidden="1" w:unhideWhenUsed="1"/>
+    <w:lsdException w:name="List Number 2" w:semiHidden="1" w:unhideWhenUsed="1"/>
+    <w:lsdException w:name="List Number 3" w:semiHidden="1" w:unhideWhenUsed="1"/>
+    <w:lsdException w:name="List Number 4" w:semiHidden="1" w:unhideWhenUsed="1"/>
+    <w:lsdException w:name="List Number 5" w:semiHidden="1" w:unhideWhenUsed="1"/>
+    <w:lsdException w:name="Title" w:uiPriority="10" w:qFormat="1"/>
+    <w:lsdException w:name="Closing" w:semiHidden="1" w:unhideWhenUsed="1"/>
+    <w:lsdException w:name="Signature" w:semiHidden="1" w:unhideWhenUsed="1"/>
+    <w:lsdException w:name="Default Paragraph Font" w:semiHidden="1" w:uiPriority="1" w:unhideWhenUsed="1"/>
+    <w:lsdException w:name="Body Text" w:semiHidden="1" w:unhideWhenUsed="1"/>
+    <w:lsdException w:name="Body Text Indent" w:semiHidden="1" w:unhideWhenUsed="1"/>
+    <w:lsdException w:name="List Continue" w:semiHidden="1" w:unhideWhenUsed="1"/>
+    <w:lsdException w:name="List Continue 2" w:semiHidden="1" w:unhideWhenUsed="1"/>
+    <w:lsdException w:name="List Continue 3" w:semiHidden="1" w:unhideWhenUsed="1"/>
+    <w:lsdException w:name="List Continue 4" w:semiHidden="1" w:unhideWhenUsed="1"/>
+    <w:lsdException w:name="List Continue 5" w:semiHidden="1" w:unhideWhenUsed="1"/>
+    <w:lsdException w:name="Message Header" w:semiHidden="1" w:unhideWhenUsed="1"/>
+    <w:lsdException w:name="Subtitle" w:uiPriority="11" w:qFormat="1"/>
+    <w:lsdException w:name="Salutation" w:semiHidden="1" w:unhideWhenUsed="1"/>
+    <w:lsdException w:name="Date" w:semiHidden="1" w:unhideWhenUsed="1"/>
+    <w:lsdException w:name="Body Text First Indent" w:semiHidden="1" w:unhideWhenUsed="1"/>
+    <w:lsdException w:name="Body Text First Indent 2" w:semiHidden="1" w:unhideWhenUsed="1"/>
+    <w:lsdException w:name="Note Heading" w:semiHidden="1" w:unhideWhenUsed="1"/>
+    <w:lsdException w:name="Body Text 2" w:semiHidden="1" w:unhideWhenUsed="1"/>
+    <w:lsdException w:name="Body Text 3" w:semiHidden="1" w:unhideWhenUsed="1"/>
+    <w:lsdException w:name="Body Text Indent 2" w:semiHidden="1" w:unhideWhenUsed="1"/>
+    <w:lsdException w:name="Body Text Indent 3" w:semiHidden="1" w:unhideWhenUsed="1"/>
+    <w:lsdException w:name="Block Text" w:semiHidden="1" w:unhideWhenUsed="1"/>
+    <w:lsdException w:name="Hyperlink" w:semiHidden="1" w:unhideWhenUsed="1"/>
+    <w:lsdException w:name="FollowedHyperlink" w:semiHidden="1" w:unhideWhenUsed="1"/>
+    <w:lsdException w:name="Strong" w:uiPriority="22" w:qFormat="1"/>
+    <w:lsdException w:name="Emphasis" w:uiPriority="20" w:qFormat="1"/>
+    <w:lsdException w:name="Document Map" w:semiHidden="1" w:unhideWhenUsed="1"/>
+    <w:lsdException w:name="Plain Text" w:semiHidden="1" w:unhideWhenUsed="1"/>
+    <w:lsdException w:name="E-mail Signature" w:semiHidden="1" w:unhideWhenUsed="1"/>
+    <w:lsdException w:name="HTML Top of Form" w:semiHidden="1" w:unhideWhenUsed="1"/>
+    <w:lsdException w:name="HTML Bottom of Form" w:semiHidden="1" w:unhideWhenUsed="1"/>
+    <w:lsdException w:name="Normal (Web)" w:semiHidden="1" w:unhideWhenUsed="1"/>
+    <w:lsdException w:name="HTML Acronym" w:semiHidden="1" w:unhideWhenUsed="1"/>
+    <w:lsdException w:name="HTML Address" w:semiHidden="1" w:unhideWhenUsed="1"/>
+    <w:lsdException w:name="HTML Cite" w:semiHidden="1" w:unhideWhenUsed="1"/>
+    <w:lsdException w:name="HTML Code" w:semiHidden="1" w:unhideWhenUsed="1"/>
+    <w:lsdException w:name="HTML Definition" w:semiHidden="1" w:unhideWhenUsed="1"/>
+    <w:lsdException w:name="HTML Keyboard" w:semiHidden="1" w:unhideWhenUsed="1"/>
+    <w:lsdException w:name="HTML Preformatted" w:semiHidden="1" w:unhideWhenUsed="1"/>
+    <w:lsdException w:name="HTML Sample" w:semiHidden="1" w:unhideWhenUsed="1"/>
+    <w:lsdException w:name="HTML Typewriter" w:semiHidden="1" w:unhideWhenUsed="1"/>
+    <w:lsdException w:name="HTML Variable" w:semiHidden="1" w:unhideWhenUsed="1"/>
+    <w:lsdException w:name="Normal Table" w:semiHidden="1" w:unhideWhenUsed="1"/>
+    <w:lsdException w:name="annotation subject" w:semiHidden="1" w:unhideWhenUsed="1"/>
+    <w:lsdException w:name="No List" w:semiHidden="1" w:unhideWhenUsed="1"/>
+    <w:lsdException w:name="Outline List 1" w:semiHidden="1" w:unhideWhenUsed="1"/>
+    <w:lsdException w:name="Outline List 2" w:semiHidden="1" w:unhideWhenUsed="1"/>
+    <w:lsdException w:name="Outline List 3" w:semiHidden="1" w:unhideWhenUsed="1"/>
+    <w:lsdException w:name="Table Simple 1" w:semiHidden="1" w:unhideWhenUsed="1"/>
+    <w:lsdException w:name="Table Simple 2" w:semiHidden="1" w:unhideWhenUsed="1"/>
+    <w:lsdException w:name="Table Simple 3" w:semiHidden="1" w:unhideWhenUsed="1"/>
+    <w:lsdException w:name="Table Classic 1" w:semiHidden="1" w:unhideWhenUsed="1"/>
+    <w:lsdException w:name="Table Classic 2" w:semiHidden="1" w:unhideWhenUsed="1"/>
+    <w:lsdException w:name="Table Classic 3" w:semiHidden="1" w:unhideWhenUsed="1"/>
+    <w:lsdException w:name="Table Classic 4" w:semiHidden="1" w:unhideWhenUsed="1"/>
+    <w:lsdException w:name="Table Colorful 1" w:semiHidden="1" w:unhideWhenUsed="1"/>
+    <w:lsdException w:name="Table Colorful 2" w:semiHidden="1" w:unhideWhenUsed="1"/>
+    <w:lsdException w:name="Table Colorful 3" w:semiHidden="1" w:unhideWhenUsed="1"/>
+    <w:lsdException w:name="Table Columns 1" w:semiHidden="1" w:unhideWhenUsed="1"/>
+    <w:lsdException w:name="Table Columns 2" w:semiHidden="1" w:unhideWhenUsed="1"/>
+    <w:lsdException w:name="Table Columns 3" w:semiHidden="1" w:unhideWhenUsed="1"/>
+    <w:lsdException w:name="Table Columns 4" w:semiHidden="1" w:unhideWhenUsed="1"/>
+    <w:lsdException w:name="Table Columns 5" w:semiHidden="1" w:unhideWhenUsed="1"/>
+    <w:lsdException w:name="Table Grid 1" w:semiHidden="1" w:unhideWhenUsed="1"/>
+    <w:lsdException w:name="Table Grid 2" w:semiHidden="1" w:unhideWhenUsed="1"/>
+    <w:lsdException w:name="Table Grid 3" w:semiHidden="1" w:unhideWhenUsed="1"/>
+    <w:lsdException w:name="Table Grid 4" w:semiHidden="1" w:unhideWhenUsed="1"/>
+    <w:lsdException w:name="Table Grid 5" w:semiHidden="1" w:unhideWhenUsed="1"/>
+    <w:lsdException w:name="Table Grid 6" w:semiHidden="1" w:unhideWhenUsed="1"/>
+    <w:lsdException w:name="Table Grid 7" w:semiHidden="1" w:unhideWhenUsed="1"/>
+    <w:lsdException w:name="Table Grid 8" w:semiHidden="1" w:unhideWhenUsed="1"/>
+    <w:lsdException w:name="Table List 1" w:semiHidden="1" w:unhideWhenUsed="1"/>
+    <w:lsdException w:name="Table List 2" w:semiHidden="1" w:unhideWhenUsed="1"/>
+    <w:lsdException w:name="Table List 3" w:semiHidden="1" w:unhideWhenUsed="1"/>
+    <w:lsdException w:name="Table List 4" w:semiHidden="1" w:unhideWhenUsed="1"/>
+    <w:lsdException w:name="Table List 5" w:semiHidden="1" w:unhideWhenUsed="1"/>
+    <w:lsdException w:name="Table List 6" w:semiHidden="1" w:unhideWhenUsed="1"/>
+    <w:lsdException w:name="Table List 7" w:semiHidden="1" w:unhideWhenUsed="1"/>
+    <w:lsdException w:name="Table List 8" w:semiHidden="1" w:unhideWhenUsed="1"/>
+    <w:lsdException w:name="Table 3D effects 1" w:semiHidden="1" w:unhideWhenUsed="1"/>
+    <w:lsdException w:name="Table 3D effects 2" w:semiHidden="1" w:unhideWhenUsed="1"/>
+    <w:lsdException w:name="Table 3D effects 3" w:semiHidden="1" w:unhideWhenUsed="1"/>
+    <w:lsdException w:name="Table Contemporary" w:semiHidden="1" w:unhideWhenUsed="1"/>
+    <w:lsdException w:name="Table Elegant" w:semiHidden="1" w:unhideWhenUsed="1"/>
+    <w:lsdException w:name="Table Professional" w:semiHidden="1" w:unhideWhenUsed="1"/>
+    <w:lsdException w:name="Table Subtle 1" w:semiHidden="1" w:unhideWhenUsed="1"/>
+    <w:lsdException w:name="Table Subtle 2" w:semiHidden="1" w:unhideWhenUsed="1"/>
+    <w:lsdException w:name="Table Web 1" w:semiHidden="1" w:unhideWhenUsed="1"/>
+    <w:lsdException w:name="Table Web 2" w:semiHidden="1" w:unhideWhenUsed="1"/>
+    <w:lsdException w:name="Table Web 3" w:semiHidden="1" w:unhideWhenUsed="1"/>
+    <w:lsdException w:name="Balloon Text" w:semiHidden="1" w:unhideWhenUsed="1"/>
+    <w:lsdException w:name="Table Grid" w:semiHidden="1" w:uiPriority="59" w:unhideWhenUsed="1"/>
+    <w:lsdException w:name="Table Theme" w:semiHidden="1" w:unhideWhenUsed="1"/>
+    <w:lsdException w:name="Placeholder Text" w:semiHidden="1"/>
+    <w:lsdException w:name="No Spacing" w:uiPriority="1" w:qFormat="1"/>
+    <w:lsdException w:name="Light Shading" w:uiPriority="60"/>
+    <w:lsdException w:name="Light List" w:uiPriority="61"/>
+    <w:lsdException w:name="Light Grid" w:uiPriority="62"/>
+    <w:lsdException w:name="Medium Shading 1" w:uiPriority="63"/>
+    <w:lsdException w:name="Medium Shading 2" w:uiPriority="64"/>
+    <w:lsdException w:name="Medium List 1" w:uiPriority="65"/>
+    <w:lsdException w:name="Medium List 2" w:uiPriority="66"/>
+    <w:lsdException w:name="Medium Grid 1" w:uiPriority="67"/>
+    <w:lsdException w:name="Medium Grid 2" w:uiPriority="68"/>
+    <w:lsdException w:name="Medium Grid 3" w:uiPriority="69"/>
+    <w:lsdException w:name="Dark List" w:uiPriority="70"/>
+    <w:lsdException w:name="Colorful Shading" w:uiPriority="71"/>
+    <w:lsdException w:name="Colorful List" w:uiPriority="72"/>
+    <w:lsdException w:name="Colorful Grid" w:uiPriority="73"/>
+    <w:lsdException w:name="Light Shading Accent 1" w:uiPriority="60"/>
+    <w:lsdException w:name="Light List Accent 1" w:uiPriority="61"/>
+    <w:lsdException w:name="Light Grid Accent 1" w:uiPriority="62"/>
+    <w:lsdException w:name="Medium Shading 1 Accent 1" w:uiPriority="63"/>
+    <w:lsdException w:name="Medium Shading 2 Accent 1" w:uiPriority="64"/>
+    <w:lsdException w:name="Medium List 1 Accent 1" w:uiPriority="65"/>
+    <w:lsdException w:name="Revision" w:semiHidden="1"/>
+    <w:lsdException w:name="List Paragraph" w:uiPriority="34" w:qFormat="1"/>
+    <w:lsdException w:name="Quote" w:uiPriority="29" w:qFormat="1"/>
+    <w:lsdException w:name="Intense Quote" w:uiPriority="30" w:qFormat="1"/>
+    <w:lsdException w:name="Medium List 2 Accent 1" w:uiPriority="66"/>
+    <w:lsdException w:name="Medium Grid 1 Accent 1" w:uiPriority="67"/>
+    <w:lsdException w:name="Medium Grid 2 Accent 1" w:uiPriority="68"/>
+    <w:lsdException w:name="Medium Grid 3 Accent 1" w:uiPriority="69"/>
+    <w:lsdException w:name="Dark List Accent 1" w:uiPriority="70"/>
+    <w:lsdException w:name="Colorful Shading Accent 1" w:uiPriority="71"/>
+    <w:lsdException w:name="Colorful List Accent 1" w:uiPriority="72"/>
+    <w:lsdException w:name="Colorful Grid Accent 1" w:uiPriority="73"/>
+    <w:lsdException w:name="Light Shading Accent 2" w:uiPriority="60"/>
+    <w:lsdException w:name="Light List Accent 2" w:uiPriority="61"/>
+    <w:lsdException w:name="Light Grid Accent 2" w:uiPriority="62"/>
+    <w:lsdException w:name="Medium Shading 1 Accent 2" w:uiPriority="63"/>
+    <w:lsdException w:name="Medium Shading 2 Accent 2" w:uiPriority="64"/>
+    <w:lsdException w:name="Medium List 1 Accent 2" w:uiPriority="65"/>
+    <w:lsdException w:name="Medium List 2 Accent 2" w:uiPriority="66"/>
+    <w:lsdException w:name="Medium Grid 1 Accent 2" w:uiPriority="67"/>
+    <w:lsdException w:name="Medium Grid 2 Accent 2" w:uiPriority="68"/>
+    <w:lsdException w:name="Medium Grid 3 Accent 2" w:uiPriority="69"/>
+    <w:lsdException w:name="Dark List Accent 2" w:uiPriority="70"/>
+    <w:lsdException w:name="Colorful Shading Accent 2" w:uiPriority="71"/>
+    <w:lsdException w:name="Colorful List Accent 2" w:uiPriority="72"/>
+    <w:lsdException w:name="Colorful Grid Accent 2" w:uiPriority="73"/>
+    <w:lsdException w:name="Light Shading Accent 3" w:uiPriority="60"/>
+    <w:lsdException w:name="Light List Accent 3" w:uiPriority="61"/>
+    <w:lsdException w:name="Light Grid Accent 3" w:uiPriority="62"/>
+    <w:lsdException w:name="Medium Shading 1 Accent 3" w:uiPriority="63"/>
+    <w:lsdException w:name="Medium Shading 2 Accent 3" w:uiPriority="64"/>
+    <w:lsdException w:name="Medium List 1 Accent 3" w:uiPriority="65"/>
+    <w:lsdException w:name="Medium List 2 Accent 3" w:uiPriority="66"/>
+    <w:lsdException w:name="Medium Grid 1 Accent 3" w:uiPriority="67"/>
+    <w:lsdException w:name="Medium Grid 2 Accent 3" w:uiPriority="68"/>
+    <w:lsdException w:name="Medium Grid 3 Accent 3" w:uiPriority="69"/>
+    <w:lsdException w:name="Dark List Accent 3" w:uiPriority="70"/>
+    <w:lsdException w:name="Colorful Shading Accent 3" w:uiPriority="71"/>
+    <w:lsdException w:name="Colorful List Accent 3" w:uiPriority="72"/>
+    <w:lsdException w:name="Colorful Grid Accent 3" w:uiPriority="73"/>
+    <w:lsdException w:name="Light Shading Accent 4" w:uiPriority="60"/>
+    <w:lsdException w:name="Light List Accent 4" w:uiPriority="61"/>
+    <w:lsdException w:name="Light Grid Accent 4" w:uiPriority="62"/>
+    <w:lsdException w:name="Medium Shading 1 Accent 4" w:uiPriority="63"/>
+    <w:lsdException w:name="Medium Shading 2 Accent 4" w:uiPriority="64"/>
+    <w:lsdException w:name="Medium List 1 Accent 4" w:uiPriority="65"/>
+    <w:lsdException w:name="Medium List 2 Accent 4" w:uiPriority="66"/>
+    <w:lsdException w:name="Medium Grid 1 Accent 4" w:uiPriority="67"/>
+    <w:lsdException w:name="Medium Grid 2 Accent 4" w:uiPriority="68"/>
+    <w:lsdException w:name="Medium Grid 3 Accent 4" w:uiPriority="69"/>
+    <w:lsdException w:name="Dark List Accent 4" w:uiPriority="70"/>
+    <w:lsdException w:name="Colorful Shading Accent 4" w:uiPriority="71"/>
+    <w:lsdException w:name="Colorful List Accent 4" w:uiPriority="72"/>
+    <w:lsdException w:name="Colorful Grid Accent 4" w:uiPriority="73"/>
+    <w:lsdException w:name="Light Shading Accent 5" w:uiPriority="60"/>
+    <w:lsdException w:name="Light List Accent 5" w:uiPriority="61"/>
+    <w:lsdException w:name="Light Grid Accent 5" w:uiPriority="62"/>
+    <w:lsdException w:name="Medium Shading 1 Accent 5" w:uiPriority="63"/>
+    <w:lsdException w:name="Medium Shading 2 Accent 5" w:uiPriority="64"/>
+    <w:lsdException w:name="Medium List 1 Accent 5" w:uiPriority="65"/>
+    <w:lsdException w:name="Medium List 2 Accent 5" w:uiPriority="66"/>
+    <w:lsdException w:name="Medium Grid 1 Accent 5" w:uiPriority="67"/>
+    <w:lsdException w:name="Medium Grid 2 Accent 5" w:uiPriority="68"/>
+    <w:lsdException w:name="Medium Grid 3 Accent 5" w:uiPriority="69"/>
+    <w:lsdException w:name="Dark List Accent 5" w:uiPriority="70"/>
+    <w:lsdException w:name="Colorful Shading Accent 5" w:uiPriority="71"/>
+    <w:lsdException w:name="Colorful List Accent 5" w:uiPriority="72"/>
+    <w:lsdException w:name="Colorful Grid Accent 5" w:uiPriority="73"/>
+    <w:lsdException w:name="Light Shading Accent 6" w:uiPriority="60"/>
+    <w:lsdException w:name="Light List Accent 6" w:uiPriority="61"/>
+    <w:lsdException w:name="Light Grid Accent 6" w:uiPriority="62"/>
+    <w:lsdException w:name="Medium Shading 1 Accent 6" w:uiPriority="63"/>
+    <w:lsdException w:name="Medium Shading 2 Accent 6" w:uiPriority="64"/>
+    <w:lsdException w:name="Medium List 1 Accent 6" w:uiPriority="65"/>
+    <w:lsdException w:name="Medium List 2 Accent 6" w:uiPriority="66"/>
+    <w:lsdException w:name="Medium Grid 1 Accent 6" w:uiPriority="67"/>
+    <w:lsdException w:name="Medium Grid 2 Accent 6" w:uiPriority="68"/>
+    <w:lsdException w:name="Medium Grid 3 Accent 6" w:uiPriority="69"/>
+    <w:lsdException w:name="Dark List Accent 6" w:uiPriority="70"/>
+    <w:lsdException w:name="Colorful Shading Accent 6" w:uiPriority="71"/>
+    <w:lsdException w:name="Colorful List Accent 6" w:uiPriority="72"/>
+    <w:lsdException w:name="Colorful Grid Accent 6" w:uiPriority="73"/>
+    <w:lsdException w:name="Subtle Emphasis" w:uiPriority="19" w:qFormat="1"/>
+    <w:lsdException w:name="Intense Emphasis" w:uiPriority="21" w:qFormat="1"/>
+    <w:lsdException w:name="Subtle Reference" w:uiPriority="31" w:qFormat="1"/>
+    <w:lsdException w:name="Intense Reference" w:uiPriority="32" w:qFormat="1"/>
+    <w:lsdException w:name="Book Title" w:uiPriority="33" w:qFormat="1"/>
+    <w:lsdException w:name="Bibliography" w:semiHidden="1" w:uiPriority="37" w:unhideWhenUsed="1"/>
+    <w:lsdException w:name="TOC Heading" w:semiHidden="1" w:uiPriority="39" w:unhideWhenUsed="1" w:qFormat="1"/>
+    <w:lsdException w:name="Plain Table 1" w:uiPriority="41"/>
+    <w:lsdException w:name="Plain Table 2" w:uiPriority="42"/>
+    <w:lsdException w:name="Plain Table 3" w:uiPriority="43"/>
+    <w:lsdException w:name="Plain Table 4" w:uiPriority="44"/>
+    <w:lsdException w:name="Plain Table 5" w:uiPriority="45"/>
+    <w:lsdException w:name="Grid Table Light" w:uiPriority="40"/>
+    <w:lsdException w:name="Grid Table 1 Light" w:uiPriority="46"/>
+    <w:lsdException w:name="Grid Table 2" w:uiPriority="47"/>
+    <w:lsdException w:name="Grid Table 3" w:uiPriority="48"/>
+    <w:lsdException w:name="Grid Table 4" w:uiPriority="49"/>
+    <w:lsdException w:name="Grid Table 5 Dark" w:uiPriority="50"/>
+    <w:lsdException w:name="Grid Table 6 Colorful" w:uiPriority="51"/>
+    <w:lsdException w:name="Grid Table 7 Colorful" w:uiPriority="52"/>
+    <w:lsdException w:name="Grid Table 1 Light Accent 1" w:uiPriority="46"/>
+    <w:lsdException w:name="Grid Table 2 Accent 1" w:uiPriority="47"/>
+    <w:lsdException w:name="Grid Table 3 Accent 1" w:uiPriority="48"/>
+    <w:lsdException w:name="Grid Table 4 Accent 1" w:uiPriority="49"/>
+    <w:lsdException w:name="Grid Table 5 Dark Accent 1" w:uiPriority="50"/>
+    <w:lsdException w:name="Grid Table 6 Colorful Accent 1" w:uiPriority="51"/>
+    <w:lsdException w:name="Grid Table 7 Colorful Accent 1" w:uiPriority="52"/>
+    <w:lsdException w:name="Grid Table 1 Light Accent 2" w:uiPriority="46"/>
+    <w:lsdException w:name="Grid Table 2 Accent 2" w:uiPriority="47"/>
+    <w:lsdException w:name="Grid Table 3 Accent 2" w:uiPriority="48"/>
+    <w:lsdException w:name="Grid Table 4 Accent 2" w:uiPriority="49"/>
+    <w:lsdException w:name="Grid Table 5 Dark Accent 2" w:uiPriority="50"/>
+    <w:lsdException w:name="Grid Table 6 Colorful Accent 2" w:uiPriority="51"/>
+    <w:lsdException w:name="Grid Table 7 Colorful Accent 2" w:uiPriority="52"/>
+    <w:lsdException w:name="Grid Table 1 Light Accent 3" w:uiPriority="46"/>
+    <w:lsdException w:name="Grid Table 2 Accent 3" w:uiPriority="47"/>
+    <w:lsdException w:name="Grid Table 3 Accent 3" w:uiPriority="48"/>
+    <w:lsdException w:name="Grid Table 4 Accent 3" w:uiPriority="49"/>
+    <w:lsdException w:name="Grid Table 5 Dark Accent 3" w:uiPriority="50"/>
+    <w:lsdException w:name="Grid Table 6 Colorful Accent 3" w:uiPriority="51"/>
+    <w:lsdException w:name="Grid Table 7 Colorful Accent 3" w:uiPriority="52"/>
+    <w:lsdException w:name="Grid Table 1 Light Accent 4" w:uiPriority="46"/>
+    <w:lsdException w:name="Grid Table 2 Accent 4" w:uiPriority="47"/>
+    <w:lsdException w:name="Grid Table 3 Accent 4" w:uiPriority="48"/>
+    <w:lsdException w:name="Grid Table 4 Accent 4" w:uiPriority="49"/>
+    <w:lsdException w:name="Grid Table 5 Dark Accent 4" w:uiPriority="50"/>
+    <w:lsdException w:name="Grid Table 6 Colorful Accent 4" w:uiPriority="51"/>
+    <w:lsdException w:name="Grid Table 7 Colorful Accent 4" w:uiPriority="52"/>
+    <w:lsdException w:name="Grid Table 1 Light Accent 5" w:uiPriority="46"/>
+    <w:lsdException w:name="Grid Table 2 Accent 5" w:uiPriority="47"/>
+    <w:lsdException w:name="Grid Table 3 Accent 5" w:uiPriority="48"/>
+    <w:lsdException w:name="Grid Table 4 Accent 5" w:uiPriority="49"/>
+    <w:lsdException w:name="Grid Table 5 Dark Accent 5" w:uiPriority="50"/>
+    <w:lsdException w:name="Grid Table 6 Colorful Accent 5" w:uiPriority="51"/>
+    <w:lsdException w:name="Grid Table 7 Colorful Accent 5" w:uiPriority="52"/>
+    <w:lsdException w:name="Grid Table 1 Light Accent 6" w:uiPriority="46"/>
+    <w:lsdException w:name="Grid Table 2 Accent 6" w:uiPriority="47"/>
+    <w:lsdException w:name="Grid Table 3 Accent 6" w:uiPriority="48"/>
+    <w:lsdException w:name="Grid Table 4 Accent 6" w:uiPriority="49"/>
+    <w:lsdException w:name="Grid Table 5 Dark Accent 6" w:uiPriority="50"/>
+    <w:lsdException w:name="Grid Table 6 Colorful Accent 6" w:uiPriority="51"/>
+    <w:lsdException w:name="Grid Table 7 Colorful Accent 6" w:uiPriority="52"/>
+    <w:lsdException w:name="List Table 1 Light" w:uiPriority="46"/>
+    <w:lsdException w:name="List Table 2" w:uiPriority="47"/>
+    <w:lsdException w:name="List Table 3" w:uiPriority="48"/>
+    <w:lsdException w:name="List Table 4" w:uiPriority="49"/>
+    <w:lsdException w:name="List Table 5 Dark" w:uiPriority="50"/>
+    <w:lsdException w:name="List Table 6 Colorful" w:uiPriority="51"/>
+    <w:lsdException w:name="List Table 7 Colorful" w:uiPriority="52"/>
+    <w:lsdException w:name="List Table 1 Light Accent 1" w:uiPriority="46"/>
+    <w:lsdException w:name="List Table 2 Accent 1" w:uiPriority="47"/>
+    <w:lsdException w:name="List Table 3 Accent 1" w:uiPriority="48"/>
+    <w:lsdException w:name="List Table 4 Accent 1" w:uiPriority="49"/>
+    <w:lsdException w:name="List Table 5 Dark Accent 1" w:uiPriority="50"/>
+    <w:lsdException w:name="List Table 6 Colorful Accent 1" w:uiPriority="51"/>
+    <w:lsdException w:name="List Table 7 Colorful Accent 1" w:uiPriority="52"/>
+    <w:lsdException w:name="List Table 1 Light Accent 2" w:uiPriority="46"/>
+    <w:lsdException w:name="List Table 2 Accent 2" w:uiPriority="47"/>
+    <w:lsdException w:name="List Table 3 Accent 2" w:uiPriority="48"/>
+    <w:lsdException w:name="List Table 4 Accent 2" w:uiPriority="49"/>
+    <w:lsdException w:name="List Table 5 Dark Accent 2" w:uiPriority="50"/>
+    <w:lsdException w:name="List Table 6 Colorful Accent 2" w:uiPriority="51"/>
+    <w:lsdException w:name="List Table 7 Colorful Accent 2" w:uiPriority="52"/>
+    <w:lsdException w:name="List Table 1 Light Accent 3" w:uiPriority="46"/>
+    <w:lsdException w:name="List Table 2 Accent 3" w:uiPriority="47"/>
+    <w:lsdException w:name="List Table 3 Accent 3" w:uiPriority="48"/>
+    <w:lsdException w:name="List Table 4 Accent 3" w:uiPriority="49"/>
+    <w:lsdException w:name="List Table 5 Dark Accent 3" w:uiPriority="50"/>
+    <w:lsdException w:name="List Table 6 Colorful Accent 3" w:uiPriority="51"/>
+    <w:lsdException w:name="List Table 7 Colorful Accent 3" w:uiPriority="52"/>
+    <w:lsdException w:name="List Table 1 Light Accent 4" w:uiPriority="46"/>
+    <w:lsdException w:name="List Table 2 Accent 4" w:uiPriority="47"/>
+    <w:lsdException w:name="List Table 3 Accent 4" w:uiPriority="48"/>
+    <w:lsdException w:name="List Table 4 Accent 4" w:uiPriority="49"/>
+    <w:lsdException w:name="List Table 5 Dark Accent 4" w:uiPriority="50"/>
+    <w:lsdException w:name="List Table 6 Colorful Accent 4" w:uiPriority="51"/>
+    <w:lsdException w:name="List Table 7 Colorful Accent 4" w:uiPriority="52"/>
+    <w:lsdException w:name="List Table 1 Light Accent 5" w:uiPriority="46"/>
+    <w:lsdException w:name="List Table 2 Accent 5" w:uiPriority="47"/>
+    <w:lsdException w:name="List Table 3 Accent 5" w:uiPriority="48"/>
+    <w:lsdException w:name="List Table 4 Accent 5" w:uiPriority="49"/>
+    <w:lsdException w:name="List Table 5 Dark Accent 5" w:uiPriority="50"/>
+    <w:lsdException w:name="List Table 6 Colorful Accent 5" w:uiPriority="51"/>
+    <w:lsdException w:name="List Table 7 Colorful Accent 5" w:uiPriority="52"/>
+    <w:lsdException w:name="List Table 1 Light Accent 6" w:uiPriority="46"/>
+    <w:lsdException w:name="List Table 2 Accent 6" w:uiPriority="47"/>
+    <w:lsdException w:name="List Table 3 Accent 6" w:uiPriority="48"/>
+    <w:lsdException w:name="List Table 4 Accent 6" w:uiPriority="49"/>
+    <w:lsdException w:name="List Table 5 Dark Accent 6" w:uiPriority="50"/>
+    <w:lsdException w:name="List Table 6 Colorful Accent 6" w:uiPriority="51"/>
+    <w:lsdException w:name="List Table 7 Colorful Accent 6" w:uiPriority="52"/>
+    <w:lsdException w:name="Mention" w:semiHidden="1" w:unhideWhenUsed="1"/>
+    <w:lsdException w:name="Smart Hyperlink" w:semiHidden="1" w:unhideWhenUsed="1"/>
+    <w:lsdException w:name="Hashtag" w:semiHidden="1" w:unhideWhenUsed="1"/>
+    <w:lsdException w:name="Unresolved Mention" w:semiHidden="1" w:unhideWhenUsed="1"/>
+    <w:lsdException w:name="Smart Link" w:semiHidden="1" w:unhideWhenUsed="1"/>
   </w:latentStyles>
   <w:style w:type="paragraph" w:default="1" w:styleId="a">
     <w:name w:val="Normal"/>
